--- a/public/template_berkas_adm_uu_yes.docx
+++ b/public/template_berkas_adm_uu_yes.docx
@@ -3314,7 +3314,7 @@
                 <w:sz w:val="16"/>
                 <w:szCs w:val="16"/>
               </w:rPr>
-              <w:t>Justifikasi / arahan penyusunan dokumen lingkungan</w:t>
+              <w:t>Bukti Tanda Registrasi LPJP atau Surat pembentukan Tim Penyusun Amdal dari pihak pemrakarsa</w:t>
             </w:r>
           </w:p>
         </w:tc>
@@ -3349,43 +3349,7 @@
                 <w:sz w:val="16"/>
                 <w:szCs w:val="16"/>
               </w:rPr>
-              <w:t>{</w:t>
-            </w:r>
-            <w:r>
-              <w:rPr>
-                <w:rFonts w:ascii="Tahoma" w:hAnsi="Tahoma" w:cs="Tahoma"/>
-                <w:noProof/>
-                <w:sz w:val="16"/>
-                <w:szCs w:val="16"/>
-              </w:rPr>
-              <w:t>hasil_</w:t>
-            </w:r>
-            <w:r>
-              <w:rPr>
-                <w:rFonts w:ascii="Tahoma" w:hAnsi="Tahoma" w:cs="Tahoma"/>
-                <w:noProof/>
-                <w:sz w:val="16"/>
-                <w:szCs w:val="16"/>
-              </w:rPr>
-              <w:t>p</w:t>
-            </w:r>
-            <w:r>
-              <w:rPr>
-                <w:rFonts w:ascii="Tahoma" w:hAnsi="Tahoma" w:cs="Tahoma"/>
-                <w:noProof/>
-                <w:sz w:val="16"/>
-                <w:szCs w:val="16"/>
-              </w:rPr>
-              <w:t>enapisan_yes</w:t>
-            </w:r>
-            <w:r>
-              <w:rPr>
-                <w:rFonts w:ascii="Tahoma" w:hAnsi="Tahoma" w:cs="Tahoma"/>
-                <w:noProof/>
-                <w:sz w:val="16"/>
-                <w:szCs w:val="16"/>
-              </w:rPr>
-              <w:t>}</w:t>
+              <w:t>{surat_penyusun_yes}</w:t>
             </w:r>
           </w:p>
         </w:tc>
@@ -3420,7 +3384,7 @@
                 <w:sz w:val="16"/>
                 <w:szCs w:val="16"/>
               </w:rPr>
-              <w:t>{hasil_penapisan_no}</w:t>
+              <w:t>{surat_penyusun_no}</w:t>
             </w:r>
           </w:p>
         </w:tc>
@@ -3454,7 +3418,7 @@
                 <w:sz w:val="16"/>
                 <w:szCs w:val="16"/>
               </w:rPr>
-              <w:t>{hasil_penapisan_ket}</w:t>
+              <w:t>{surat_penyusun_ket}</w:t>
             </w:r>
           </w:p>
         </w:tc>
@@ -3510,7 +3474,25 @@
                 <w:sz w:val="16"/>
                 <w:szCs w:val="16"/>
               </w:rPr>
-              <w:t>Bukti Tanda Registrasi LPJP atau Surat pembentukan Tim Penyusun Amdal dari pihak pemrakarsa</w:t>
+              <w:t xml:space="preserve">Bukti Tanda Sertifikasi Kompetensi penyusunan </w:t>
+            </w:r>
+            <w:r>
+              <w:rPr>
+                <w:rFonts w:ascii="Tahoma" w:hAnsi="Tahoma" w:cs="Tahoma"/>
+                <w:noProof/>
+                <w:sz w:val="16"/>
+                <w:szCs w:val="16"/>
+              </w:rPr>
+              <w:t>UKL UPL</w:t>
+            </w:r>
+            <w:r>
+              <w:rPr>
+                <w:rFonts w:ascii="Tahoma" w:hAnsi="Tahoma" w:cs="Tahoma"/>
+                <w:noProof/>
+                <w:sz w:val="16"/>
+                <w:szCs w:val="16"/>
+              </w:rPr>
+              <w:t xml:space="preserve"> (minimal 1 orang KTPA dan 2 orang ATPA)</w:t>
             </w:r>
           </w:p>
         </w:tc>
@@ -3545,7 +3527,7 @@
                 <w:sz w:val="16"/>
                 <w:szCs w:val="16"/>
               </w:rPr>
-              <w:t>{surat_penyusun_yes}</w:t>
+              <w:t>{sertifikasi_penyusun_yes}</w:t>
             </w:r>
           </w:p>
         </w:tc>
@@ -3580,7 +3562,7 @@
                 <w:sz w:val="16"/>
                 <w:szCs w:val="16"/>
               </w:rPr>
-              <w:t>{surat_penyusun_no}</w:t>
+              <w:t>{sertifikasi_penyusun_no}</w:t>
             </w:r>
           </w:p>
         </w:tc>
@@ -3591,6 +3573,9 @@
           </w:tcPr>
           <w:p>
             <w:pPr>
+              <w:tabs>
+                <w:tab w:val="left" w:pos="326"/>
+              </w:tabs>
               <w:rPr>
                 <w:rFonts w:ascii="Tahoma" w:hAnsi="Tahoma" w:cs="Tahoma"/>
                 <w:noProof/>
@@ -3614,7 +3599,7 @@
                 <w:sz w:val="16"/>
                 <w:szCs w:val="16"/>
               </w:rPr>
-              <w:t>{surat_penyusun_ket}</w:t>
+              <w:t>{sertifikasi_penyusun_ket}</w:t>
             </w:r>
           </w:p>
         </w:tc>
@@ -3670,25 +3655,7 @@
                 <w:sz w:val="16"/>
                 <w:szCs w:val="16"/>
               </w:rPr>
-              <w:t xml:space="preserve">Bukti Tanda Sertifikasi Kompetensi penyusunan </w:t>
-            </w:r>
-            <w:r>
-              <w:rPr>
-                <w:rFonts w:ascii="Tahoma" w:hAnsi="Tahoma" w:cs="Tahoma"/>
-                <w:noProof/>
-                <w:sz w:val="16"/>
-                <w:szCs w:val="16"/>
-              </w:rPr>
-              <w:t>UKL UPL</w:t>
-            </w:r>
-            <w:r>
-              <w:rPr>
-                <w:rFonts w:ascii="Tahoma" w:hAnsi="Tahoma" w:cs="Tahoma"/>
-                <w:noProof/>
-                <w:sz w:val="16"/>
-                <w:szCs w:val="16"/>
-              </w:rPr>
-              <w:t xml:space="preserve"> (minimal 1 orang KTPA dan 2 orang ATPA)</w:t>
+              <w:t>Kesesuaian peta-peta yang disampaikan berdasarkan kaidah kartografi</w:t>
             </w:r>
           </w:p>
         </w:tc>
@@ -3723,7 +3690,7 @@
                 <w:sz w:val="16"/>
                 <w:szCs w:val="16"/>
               </w:rPr>
-              <w:t>{sertifikasi_penyusun_yes}</w:t>
+              <w:t>{peta_yes}</w:t>
             </w:r>
           </w:p>
         </w:tc>
@@ -3758,7 +3725,7 @@
                 <w:sz w:val="16"/>
                 <w:szCs w:val="16"/>
               </w:rPr>
-              <w:t>{sertifikasi_penyusun_no}</w:t>
+              <w:t>{peta_no}</w:t>
             </w:r>
           </w:p>
         </w:tc>
@@ -3769,9 +3736,6 @@
           </w:tcPr>
           <w:p>
             <w:pPr>
-              <w:tabs>
-                <w:tab w:val="left" w:pos="326"/>
-              </w:tabs>
               <w:rPr>
                 <w:rFonts w:ascii="Tahoma" w:hAnsi="Tahoma" w:cs="Tahoma"/>
                 <w:noProof/>
@@ -3795,7 +3759,7 @@
                 <w:sz w:val="16"/>
                 <w:szCs w:val="16"/>
               </w:rPr>
-              <w:t>{sertifikasi_penyusun_ket}</w:t>
+              <w:t>{peta_ket}</w:t>
             </w:r>
           </w:p>
         </w:tc>
@@ -3851,7 +3815,7 @@
                 <w:sz w:val="16"/>
                 <w:szCs w:val="16"/>
               </w:rPr>
-              <w:t>Kesesuaian peta-peta yang disampaikan berdasarkan kaidah kartografi</w:t>
+              <w:t>Bukti pengumuman di media massa dan konsultasi publik yang telah dilakukan beserta penunjukkan wakil masyarakat yang akan dilibatkan dalam rapat komisi</w:t>
             </w:r>
           </w:p>
         </w:tc>
@@ -3886,7 +3850,7 @@
                 <w:sz w:val="16"/>
                 <w:szCs w:val="16"/>
               </w:rPr>
-              <w:t>{peta_yes}</w:t>
+              <w:t>{konsul_publik_yes}</w:t>
             </w:r>
           </w:p>
         </w:tc>
@@ -3921,7 +3885,7 @@
                 <w:sz w:val="16"/>
                 <w:szCs w:val="16"/>
               </w:rPr>
-              <w:t>{peta_no}</w:t>
+              <w:t>{konsul_publik_no}</w:t>
             </w:r>
           </w:p>
         </w:tc>
@@ -3955,7 +3919,7 @@
                 <w:sz w:val="16"/>
                 <w:szCs w:val="16"/>
               </w:rPr>
-              <w:t>{peta_ket}</w:t>
+              <w:t>{konsul_publik_ket}</w:t>
             </w:r>
           </w:p>
         </w:tc>
@@ -4011,7 +3975,16 @@
                 <w:sz w:val="16"/>
                 <w:szCs w:val="16"/>
               </w:rPr>
-              <w:t>Bukti pengumuman di media massa dan konsultasi publik yang telah dilakukan beserta penunjukkan wakil masyarakat yang akan dilibatkan dalam rapat komisi</w:t>
+              <w:t xml:space="preserve">CV penyusun </w:t>
+            </w:r>
+            <w:r>
+              <w:rPr>
+                <w:rFonts w:ascii="Tahoma" w:hAnsi="Tahoma" w:cs="Tahoma"/>
+                <w:noProof/>
+                <w:sz w:val="16"/>
+                <w:szCs w:val="16"/>
+              </w:rPr>
+              <w:t>UKL UPL</w:t>
             </w:r>
           </w:p>
         </w:tc>
@@ -4046,7 +4019,7 @@
                 <w:sz w:val="16"/>
                 <w:szCs w:val="16"/>
               </w:rPr>
-              <w:t>{konsul_publik_yes}</w:t>
+              <w:t>{cv_penyusun_yes}</w:t>
             </w:r>
           </w:p>
         </w:tc>
@@ -4081,7 +4054,7 @@
                 <w:sz w:val="16"/>
                 <w:szCs w:val="16"/>
               </w:rPr>
-              <w:t>{konsul_publik_no}</w:t>
+              <w:t>{cv_penyusun_no}</w:t>
             </w:r>
           </w:p>
         </w:tc>
@@ -4115,7 +4088,7 @@
                 <w:sz w:val="16"/>
                 <w:szCs w:val="16"/>
               </w:rPr>
-              <w:t>{konsul_publik_ket}</w:t>
+              <w:t>{cv_penyusun_ket}</w:t>
             </w:r>
           </w:p>
         </w:tc>
@@ -4171,16 +4144,25 @@
                 <w:sz w:val="16"/>
                 <w:szCs w:val="16"/>
               </w:rPr>
-              <w:t xml:space="preserve">CV penyusun </w:t>
-            </w:r>
-            <w:r>
-              <w:rPr>
-                <w:rFonts w:ascii="Tahoma" w:hAnsi="Tahoma" w:cs="Tahoma"/>
-                <w:noProof/>
-                <w:sz w:val="16"/>
-                <w:szCs w:val="16"/>
-              </w:rPr>
-              <w:t>UKL UPL</w:t>
+              <w:t>Sistematika penyusunan do</w:t>
+            </w:r>
+            <w:r>
+              <w:rPr>
+                <w:rFonts w:ascii="Tahoma" w:hAnsi="Tahoma" w:cs="Tahoma"/>
+                <w:noProof/>
+                <w:sz w:val="16"/>
+                <w:szCs w:val="16"/>
+              </w:rPr>
+              <w:t>kumen sesuai dengan P</w:t>
+            </w:r>
+            <w:r>
+              <w:rPr>
+                <w:rFonts w:ascii="Tahoma" w:hAnsi="Tahoma" w:cs="Tahoma"/>
+                <w:noProof/>
+                <w:sz w:val="16"/>
+                <w:szCs w:val="16"/>
+              </w:rPr>
+              <w:t>P 22 Tahun 2021</w:t>
             </w:r>
           </w:p>
         </w:tc>
@@ -4215,7 +4197,7 @@
                 <w:sz w:val="16"/>
                 <w:szCs w:val="16"/>
               </w:rPr>
-              <w:t>{cv_penyusun_yes}</w:t>
+              <w:t>{sistematika_penyusunan_yes}</w:t>
             </w:r>
           </w:p>
         </w:tc>
@@ -4250,7 +4232,7 @@
                 <w:sz w:val="16"/>
                 <w:szCs w:val="16"/>
               </w:rPr>
-              <w:t>{cv_penyusun_no}</w:t>
+              <w:t>{sistematika_penyusunan_no}</w:t>
             </w:r>
           </w:p>
         </w:tc>
@@ -4284,7 +4266,7 @@
                 <w:sz w:val="16"/>
                 <w:szCs w:val="16"/>
               </w:rPr>
-              <w:t>{cv_penyusun_ket}</w:t>
+              <w:t>{sistematika_penyusunan_ket}</w:t>
             </w:r>
           </w:p>
         </w:tc>
@@ -4340,25 +4322,7 @@
                 <w:sz w:val="16"/>
                 <w:szCs w:val="16"/>
               </w:rPr>
-              <w:t>Sistematika penyusunan do</w:t>
-            </w:r>
-            <w:r>
-              <w:rPr>
-                <w:rFonts w:ascii="Tahoma" w:hAnsi="Tahoma" w:cs="Tahoma"/>
-                <w:noProof/>
-                <w:sz w:val="16"/>
-                <w:szCs w:val="16"/>
-              </w:rPr>
-              <w:t>kumen sesuai dengan P</w:t>
-            </w:r>
-            <w:r>
-              <w:rPr>
-                <w:rFonts w:ascii="Tahoma" w:hAnsi="Tahoma" w:cs="Tahoma"/>
-                <w:noProof/>
-                <w:sz w:val="16"/>
-                <w:szCs w:val="16"/>
-              </w:rPr>
-              <w:t>P 22 Tahun 2021</w:t>
+              <w:t>Persetujuan Teknis</w:t>
             </w:r>
           </w:p>
         </w:tc>
@@ -4393,7 +4357,7 @@
                 <w:sz w:val="16"/>
                 <w:szCs w:val="16"/>
               </w:rPr>
-              <w:t>{sistematika_penyusunan_yes}</w:t>
+              <w:t>{pertek_yes}</w:t>
             </w:r>
           </w:p>
         </w:tc>
@@ -4428,7 +4392,7 @@
                 <w:sz w:val="16"/>
                 <w:szCs w:val="16"/>
               </w:rPr>
-              <w:t>{sistematika_penyusunan_no}</w:t>
+              <w:t>{pertek_no}</w:t>
             </w:r>
           </w:p>
         </w:tc>
@@ -4462,7 +4426,7 @@
                 <w:sz w:val="16"/>
                 <w:szCs w:val="16"/>
               </w:rPr>
-              <w:t>{sistematika_penyusunan_ket}</w:t>
+              <w:t>{pertek_ket}</w:t>
             </w:r>
           </w:p>
         </w:tc>
@@ -4493,167 +4457,16 @@
                 <w:sz w:val="16"/>
                 <w:szCs w:val="16"/>
               </w:rPr>
-              <w:t>10</w:t>
-            </w:r>
-          </w:p>
-        </w:tc>
-        <w:tc>
-          <w:tcPr>
-            <w:tcW w:w="3726" w:type="dxa"/>
-            <w:shd w:val="clear" w:color="auto" w:fill="FFFFFF"/>
-          </w:tcPr>
-          <w:p>
-            <w:pPr>
-              <w:rPr>
-                <w:rFonts w:ascii="Tahoma" w:hAnsi="Tahoma" w:cs="Tahoma"/>
-                <w:noProof/>
-                <w:sz w:val="16"/>
-                <w:szCs w:val="16"/>
-              </w:rPr>
-            </w:pPr>
-            <w:r>
-              <w:rPr>
-                <w:rFonts w:ascii="Tahoma" w:hAnsi="Tahoma" w:cs="Tahoma"/>
-                <w:noProof/>
-                <w:sz w:val="16"/>
-                <w:szCs w:val="16"/>
-              </w:rPr>
-              <w:t>Persetujuan Teknis</w:t>
-            </w:r>
-          </w:p>
-        </w:tc>
-        <w:tc>
-          <w:tcPr>
-            <w:tcW w:w="770" w:type="dxa"/>
-            <w:shd w:val="clear" w:color="auto" w:fill="FFFFFF"/>
-          </w:tcPr>
-          <w:p>
-            <w:pPr>
-              <w:jc w:val="center"/>
-              <w:rPr>
-                <w:rFonts w:ascii="Tahoma" w:hAnsi="Tahoma" w:cs="Tahoma"/>
-                <w:noProof/>
-                <w:sz w:val="16"/>
-                <w:szCs w:val="16"/>
-              </w:rPr>
-            </w:pPr>
-            <w:r>
-              <w:rPr>
-                <w:rFonts w:ascii="Tahoma" w:hAnsi="Tahoma" w:cs="Tahoma"/>
-                <w:noProof/>
-                <w:sz w:val="16"/>
-                <w:szCs w:val="16"/>
-              </w:rPr>
-              <w:t>$</w:t>
-            </w:r>
-            <w:r>
-              <w:rPr>
-                <w:rFonts w:ascii="Tahoma" w:hAnsi="Tahoma" w:cs="Tahoma"/>
-                <w:noProof/>
-                <w:sz w:val="16"/>
-                <w:szCs w:val="16"/>
-              </w:rPr>
-              <w:t>{pertek_yes}</w:t>
-            </w:r>
-          </w:p>
-        </w:tc>
-        <w:tc>
-          <w:tcPr>
-            <w:tcW w:w="910" w:type="dxa"/>
-            <w:shd w:val="clear" w:color="auto" w:fill="FFFFFF"/>
-          </w:tcPr>
-          <w:p>
-            <w:pPr>
-              <w:jc w:val="center"/>
-              <w:rPr>
-                <w:rFonts w:ascii="Tahoma" w:hAnsi="Tahoma" w:cs="Tahoma"/>
-                <w:noProof/>
-                <w:sz w:val="16"/>
-                <w:szCs w:val="16"/>
-              </w:rPr>
-            </w:pPr>
-            <w:r>
-              <w:rPr>
-                <w:rFonts w:ascii="Tahoma" w:hAnsi="Tahoma" w:cs="Tahoma"/>
-                <w:noProof/>
-                <w:sz w:val="16"/>
-                <w:szCs w:val="16"/>
-              </w:rPr>
-              <w:t>$</w:t>
-            </w:r>
-            <w:r>
-              <w:rPr>
-                <w:rFonts w:ascii="Tahoma" w:hAnsi="Tahoma" w:cs="Tahoma"/>
-                <w:noProof/>
-                <w:sz w:val="16"/>
-                <w:szCs w:val="16"/>
-              </w:rPr>
-              <w:t>{pertek_no}</w:t>
-            </w:r>
-          </w:p>
-        </w:tc>
-        <w:tc>
-          <w:tcPr>
-            <w:tcW w:w="4731" w:type="dxa"/>
-            <w:shd w:val="clear" w:color="auto" w:fill="FFFFFF"/>
-          </w:tcPr>
-          <w:p>
-            <w:pPr>
-              <w:rPr>
-                <w:rFonts w:ascii="Tahoma" w:hAnsi="Tahoma" w:cs="Tahoma"/>
-                <w:noProof/>
-                <w:sz w:val="16"/>
-                <w:szCs w:val="16"/>
-              </w:rPr>
-            </w:pPr>
-            <w:r>
-              <w:rPr>
-                <w:rFonts w:ascii="Tahoma" w:hAnsi="Tahoma" w:cs="Tahoma"/>
-                <w:noProof/>
-                <w:sz w:val="16"/>
-                <w:szCs w:val="16"/>
-              </w:rPr>
-              <w:t>$</w:t>
-            </w:r>
-            <w:r>
-              <w:rPr>
-                <w:rFonts w:ascii="Tahoma" w:hAnsi="Tahoma" w:cs="Tahoma"/>
-                <w:noProof/>
-                <w:sz w:val="16"/>
-                <w:szCs w:val="16"/>
-              </w:rPr>
-              <w:t>{pertek_ket}</w:t>
-            </w:r>
-          </w:p>
-        </w:tc>
-      </w:tr>
-      <w:tr>
-        <w:trPr>
-          <w:trHeight w:val="245"/>
-        </w:trPr>
-        <w:tc>
-          <w:tcPr>
-            <w:tcW w:w="574" w:type="dxa"/>
-            <w:shd w:val="clear" w:color="auto" w:fill="FFFFFF"/>
-          </w:tcPr>
-          <w:p>
-            <w:pPr>
-              <w:jc w:val="center"/>
-              <w:rPr>
-                <w:rFonts w:ascii="Tahoma" w:hAnsi="Tahoma" w:cs="Tahoma"/>
-                <w:noProof/>
-                <w:sz w:val="16"/>
-                <w:szCs w:val="16"/>
-              </w:rPr>
-            </w:pPr>
-            <w:r>
-              <w:rPr>
-                <w:rFonts w:ascii="Tahoma" w:hAnsi="Tahoma" w:cs="Tahoma"/>
-                <w:noProof/>
-                <w:sz w:val="16"/>
-                <w:szCs w:val="16"/>
-              </w:rPr>
-              <w:t>11</w:t>
+              <w:t>1</w:t>
+            </w:r>
+            <w:r>
+              <w:rPr>
+                <w:rFonts w:ascii="Tahoma" w:hAnsi="Tahoma" w:cs="Tahoma"/>
+                <w:noProof/>
+                <w:sz w:val="16"/>
+                <w:szCs w:val="16"/>
+              </w:rPr>
+              <w:t>0</w:t>
             </w:r>
           </w:p>
         </w:tc>

--- a/public/template_berkas_adm_uu_yes.docx
+++ b/public/template_berkas_adm_uu_yes.docx
@@ -7,190 +7,338 @@
         <w:tabs>
           <w:tab w:val="left" w:pos="3690"/>
         </w:tabs>
-        <w:ind w:right="-871"/>
+        <w:ind w:right="-691"/>
         <w:rPr>
           <w:rFonts w:ascii="Tahoma" w:hAnsi="Tahoma" w:cs="Tahoma"/>
-          <w:noProof/>
-          <w:sz w:val="19"/>
-          <w:szCs w:val="19"/>
+          <w:sz w:val="28"/>
+          <w:szCs w:val="28"/>
+          <w:lang w:val="id-ID"/>
         </w:rPr>
       </w:pPr>
       <w:r>
         <w:rPr>
           <w:noProof/>
+          <w:sz w:val="22"/>
+          <w:szCs w:val="22"/>
+        </w:rPr>
+        <w:drawing>
+          <wp:anchor distT="0" distB="0" distL="114300" distR="114300" simplePos="0" relativeHeight="251659264" behindDoc="1" locked="0" layoutInCell="1" allowOverlap="1" wp14:anchorId="29F93AC4" wp14:editId="59502846">
+            <wp:simplePos x="0" y="0"/>
+            <wp:positionH relativeFrom="column">
+              <wp:posOffset>-680720</wp:posOffset>
+            </wp:positionH>
+            <wp:positionV relativeFrom="paragraph">
+              <wp:posOffset>-149225</wp:posOffset>
+            </wp:positionV>
+            <wp:extent cx="1127125" cy="1070610"/>
+            <wp:effectExtent l="0" t="0" r="0" b="0"/>
+            <wp:wrapNone/>
+            <wp:docPr id="3" name="Picture 10" descr="scan0001"/>
+            <wp:cNvGraphicFramePr>
+              <a:graphicFrameLocks xmlns:a="http://schemas.openxmlformats.org/drawingml/2006/main" noChangeAspect="1"/>
+            </wp:cNvGraphicFramePr>
+            <a:graphic xmlns:a="http://schemas.openxmlformats.org/drawingml/2006/main">
+              <a:graphicData uri="http://schemas.openxmlformats.org/drawingml/2006/picture">
+                <pic:pic xmlns:pic="http://schemas.openxmlformats.org/drawingml/2006/picture">
+                  <pic:nvPicPr>
+                    <pic:cNvPr id="0" name="Picture 10" descr="scan0001"/>
+                    <pic:cNvPicPr>
+                      <a:picLocks noChangeAspect="1" noChangeArrowheads="1"/>
+                    </pic:cNvPicPr>
+                  </pic:nvPicPr>
+                  <pic:blipFill>
+                    <a:blip r:embed="rId6">
+                      <a:extLst>
+                        <a:ext uri="{28A0092B-C50C-407E-A947-70E740481C1C}">
+                          <a14:useLocalDpi xmlns:a14="http://schemas.microsoft.com/office/drawing/2010/main" val="0"/>
+                        </a:ext>
+                      </a:extLst>
+                    </a:blip>
+                    <a:srcRect/>
+                    <a:stretch>
+                      <a:fillRect/>
+                    </a:stretch>
+                  </pic:blipFill>
+                  <pic:spPr bwMode="auto">
+                    <a:xfrm>
+                      <a:off x="0" y="0"/>
+                      <a:ext cx="1127125" cy="1070610"/>
+                    </a:xfrm>
+                    <a:prstGeom prst="rect">
+                      <a:avLst/>
+                    </a:prstGeom>
+                    <a:noFill/>
+                    <a:ln>
+                      <a:noFill/>
+                    </a:ln>
+                  </pic:spPr>
+                </pic:pic>
+              </a:graphicData>
+            </a:graphic>
+            <wp14:sizeRelH relativeFrom="page">
+              <wp14:pctWidth>0</wp14:pctWidth>
+            </wp14:sizeRelH>
+            <wp14:sizeRelV relativeFrom="page">
+              <wp14:pctHeight>0</wp14:pctHeight>
+            </wp14:sizeRelV>
+          </wp:anchor>
+        </w:drawing>
+      </w:r>
+      <w:r>
+        <w:rPr>
+          <w:sz w:val="22"/>
+          <w:szCs w:val="22"/>
+          <w:lang w:val="es-ES"/>
+        </w:rPr>
+        <w:t xml:space="preserve">                          </w:t>
+      </w:r>
+      <w:r>
+        <w:rPr>
+          <w:rFonts w:ascii="Tahoma" w:hAnsi="Tahoma" w:cs="Tahoma"/>
+          <w:b/>
+          <w:sz w:val="28"/>
+          <w:szCs w:val="28"/>
           <w:lang w:val="id-ID"/>
         </w:rPr>
-        <w:t xml:space="preserve">                      </w:t>
+        <w:t xml:space="preserve">KEMENTERIAN </w:t>
+      </w:r>
+      <w:r>
+        <w:rPr>
+          <w:rFonts w:ascii="Tahoma" w:hAnsi="Tahoma" w:cs="Tahoma"/>
+          <w:b/>
+          <w:sz w:val="28"/>
+          <w:szCs w:val="28"/>
+          <w:lang w:val="es-ES"/>
+        </w:rPr>
+        <w:t xml:space="preserve">LINGKUNGAN HIDUP DAN </w:t>
+      </w:r>
+      <w:r>
+        <w:rPr>
+          <w:rFonts w:ascii="Tahoma" w:hAnsi="Tahoma" w:cs="Tahoma"/>
+          <w:b/>
+          <w:sz w:val="28"/>
+          <w:szCs w:val="28"/>
+          <w:lang w:val="id-ID"/>
+        </w:rPr>
+        <w:t>KEHUTANAN</w:t>
       </w:r>
     </w:p>
-    <w:tbl>
-      <w:tblPr>
-        <w:tblStyle w:val="TableGrid"/>
-        <w:tblW w:w="10348" w:type="dxa"/>
-        <w:tblInd w:w="-572" w:type="dxa"/>
-        <w:tblBorders>
-          <w:top w:val="none" w:sz="0" w:space="0" w:color="auto"/>
-          <w:left w:val="none" w:sz="0" w:space="0" w:color="auto"/>
-          <w:bottom w:val="none" w:sz="0" w:space="0" w:color="auto"/>
-          <w:right w:val="none" w:sz="0" w:space="0" w:color="auto"/>
-          <w:insideH w:val="none" w:sz="0" w:space="0" w:color="auto"/>
-          <w:insideV w:val="none" w:sz="0" w:space="0" w:color="auto"/>
-        </w:tblBorders>
-        <w:tblLook w:val="04A0" w:firstRow="1" w:lastRow="0" w:firstColumn="1" w:lastColumn="0" w:noHBand="0" w:noVBand="1"/>
-      </w:tblPr>
-      <w:tblGrid>
-        <w:gridCol w:w="2204"/>
-        <w:gridCol w:w="8144"/>
-      </w:tblGrid>
-      <w:tr>
-        <w:tc>
-          <w:tcPr>
-            <w:tcW w:w="2204" w:type="dxa"/>
-            <w:vAlign w:val="center"/>
-          </w:tcPr>
-          <w:p>
-            <w:pPr>
-              <w:tabs>
-                <w:tab w:val="left" w:pos="3690"/>
-              </w:tabs>
-              <w:ind w:right="-871"/>
-              <w:rPr>
-                <w:noProof/>
-              </w:rPr>
-            </w:pPr>
-            <w:r>
-              <w:rPr>
-                <w:noProof/>
-              </w:rPr>
-              <w:t>${logo_tuk:100:100}</w:t>
-            </w:r>
-          </w:p>
-        </w:tc>
-        <w:tc>
-          <w:tcPr>
-            <w:tcW w:w="8144" w:type="dxa"/>
-            <w:vAlign w:val="center"/>
-          </w:tcPr>
-          <w:p>
-            <w:pPr>
-              <w:tabs>
-                <w:tab w:val="left" w:pos="812"/>
-                <w:tab w:val="center" w:pos="4513"/>
-              </w:tabs>
-              <w:ind w:hanging="1882"/>
-              <w:jc w:val="center"/>
-              <w:rPr>
-                <w:rFonts w:ascii="Tahoma" w:hAnsi="Tahoma" w:cs="Tahoma"/>
-                <w:b/>
-                <w:noProof/>
-                <w:sz w:val="20"/>
-              </w:rPr>
-            </w:pPr>
-            <w:r>
-              <w:rPr>
-                <w:rFonts w:ascii="Tahoma" w:hAnsi="Tahoma" w:cs="Tahoma"/>
-                <w:b/>
-                <w:noProof/>
-                <w:sz w:val="20"/>
-                <w:lang w:val="id-ID"/>
-              </w:rPr>
-              <w:t>SEKRETARIAT KOMISI PENILAI</w:t>
-            </w:r>
-            <w:r>
-              <w:rPr>
-                <w:rFonts w:ascii="Tahoma" w:hAnsi="Tahoma" w:cs="Tahoma"/>
-                <w:b/>
-                <w:noProof/>
-                <w:sz w:val="20"/>
-              </w:rPr>
-              <w:t xml:space="preserve"> UKL UPL</w:t>
-            </w:r>
-            <w:r>
-              <w:rPr>
-                <w:rFonts w:ascii="Tahoma" w:hAnsi="Tahoma" w:cs="Tahoma"/>
-                <w:b/>
-                <w:noProof/>
-                <w:sz w:val="20"/>
-                <w:lang w:val="id-ID"/>
-              </w:rPr>
-              <w:t xml:space="preserve"> </w:t>
-            </w:r>
-            <w:r>
-              <w:rPr>
-                <w:rFonts w:ascii="Tahoma" w:hAnsi="Tahoma" w:cs="Tahoma"/>
-                <w:b/>
-                <w:noProof/>
-                <w:sz w:val="20"/>
-              </w:rPr>
-              <w:t>${authority}</w:t>
-            </w:r>
-          </w:p>
-          <w:p>
-            <w:pPr>
-              <w:ind w:hanging="1882"/>
-              <w:jc w:val="center"/>
-              <w:rPr>
-                <w:rFonts w:ascii="Tahoma" w:hAnsi="Tahoma" w:cs="Tahoma"/>
-                <w:b/>
-                <w:noProof/>
-                <w:sz w:val="20"/>
-                <w:lang w:val="id-ID"/>
-              </w:rPr>
-            </w:pPr>
-            <w:r>
-              <w:rPr>
-                <w:rFonts w:ascii="Tahoma" w:hAnsi="Tahoma" w:cs="Tahoma"/>
-                <w:b/>
-                <w:noProof/>
-                <w:sz w:val="20"/>
-                <w:lang w:val="id-ID"/>
-              </w:rPr>
-              <w:t>KEMENTERIAN LINGKUNGAN HIDUP DAN KEHUTANAN</w:t>
-            </w:r>
-          </w:p>
-          <w:p>
-            <w:pPr>
-              <w:spacing w:before="20" w:after="20"/>
-              <w:ind w:right="-871" w:hanging="1882"/>
-              <w:jc w:val="center"/>
-              <w:rPr>
-                <w:rFonts w:ascii="Tahoma" w:hAnsi="Tahoma" w:cs="Tahoma"/>
-                <w:sz w:val="16"/>
-                <w:szCs w:val="16"/>
-              </w:rPr>
-            </w:pPr>
-            <w:r>
-              <w:rPr>
-                <w:rFonts w:ascii="Tahoma" w:hAnsi="Tahoma" w:cs="Tahoma"/>
-                <w:sz w:val="16"/>
-                <w:szCs w:val="16"/>
-              </w:rPr>
-              <w:t>Gedung Manggala Wanabakti Blok IV Lantai 6 Wing C – Jl. Jend. Gatot Subroto, Jakarta 10270</w:t>
-            </w:r>
-          </w:p>
-          <w:p>
-            <w:pPr>
-              <w:spacing w:before="20" w:after="20"/>
-              <w:ind w:right="-871" w:hanging="1882"/>
-              <w:jc w:val="center"/>
-              <w:rPr>
-                <w:rFonts w:ascii="Tahoma" w:hAnsi="Tahoma" w:cs="Tahoma"/>
-                <w:sz w:val="16"/>
-                <w:szCs w:val="16"/>
-              </w:rPr>
-            </w:pPr>
-            <w:r>
-              <w:rPr>
-                <w:rFonts w:ascii="Tahoma" w:hAnsi="Tahoma" w:cs="Tahoma"/>
-                <w:sz w:val="16"/>
-                <w:szCs w:val="16"/>
-              </w:rPr>
-              <w:t>Telepon (021) 5705090; Faksimile 5705090</w:t>
-            </w:r>
-          </w:p>
-        </w:tc>
-      </w:tr>
-    </w:tbl>
+    <w:p>
+      <w:pPr>
+        <w:spacing w:before="20"/>
+        <w:ind w:right="-864"/>
+        <w:jc w:val="center"/>
+        <w:rPr>
+          <w:rFonts w:ascii="Tahoma" w:hAnsi="Tahoma" w:cs="Tahoma"/>
+          <w:b/>
+          <w:lang w:val="es-ES"/>
+        </w:rPr>
+      </w:pPr>
+      <w:r>
+        <w:rPr>
+          <w:rFonts w:ascii="Tahoma" w:hAnsi="Tahoma" w:cs="Tahoma"/>
+          <w:b/>
+          <w:lang w:val="id-ID"/>
+        </w:rPr>
+        <w:t xml:space="preserve">        </w:t>
+      </w:r>
+      <w:r>
+        <w:rPr>
+          <w:rFonts w:ascii="Tahoma" w:hAnsi="Tahoma" w:cs="Tahoma"/>
+          <w:b/>
+          <w:lang w:val="id-ID"/>
+        </w:rPr>
+        <w:t>DIREKTORAT JENDERAL PLANOLOGI KEHUTANAN</w:t>
+      </w:r>
+      <w:r>
+        <w:rPr>
+          <w:rFonts w:ascii="Tahoma" w:hAnsi="Tahoma" w:cs="Tahoma"/>
+          <w:b/>
+          <w:lang w:val="es-ES"/>
+        </w:rPr>
+        <w:t xml:space="preserve"> DAN TATA LINGKUNGAN</w:t>
+      </w:r>
+    </w:p>
+    <w:p>
+      <w:pPr>
+        <w:spacing w:before="20" w:after="20"/>
+        <w:ind w:right="-871" w:firstLine="720"/>
+        <w:jc w:val="center"/>
+        <w:rPr>
+          <w:rFonts w:ascii="Tahoma" w:hAnsi="Tahoma" w:cs="Tahoma"/>
+          <w:b/>
+          <w:sz w:val="22"/>
+          <w:szCs w:val="22"/>
+          <w:lang w:val="es-ES"/>
+        </w:rPr>
+      </w:pPr>
+      <w:r>
+        <w:rPr>
+          <w:rFonts w:ascii="Tahoma" w:hAnsi="Tahoma" w:cs="Tahoma"/>
+          <w:b/>
+          <w:sz w:val="22"/>
+          <w:szCs w:val="22"/>
+          <w:lang w:val="id-ID"/>
+        </w:rPr>
+        <w:t>DIREKTORAT PENCEGAHAN DAMPAK LINGKUNGAN USAHA DAN KEGIATAN</w:t>
+      </w:r>
+    </w:p>
+    <w:p>
+      <w:pPr>
+        <w:spacing w:before="20" w:after="20"/>
+        <w:ind w:right="-871" w:firstLine="720"/>
+        <w:jc w:val="center"/>
+        <w:rPr>
+          <w:rFonts w:ascii="Tahoma" w:hAnsi="Tahoma" w:cs="Tahoma"/>
+          <w:sz w:val="22"/>
+          <w:szCs w:val="22"/>
+        </w:rPr>
+      </w:pPr>
+      <w:r>
+        <w:rPr>
+          <w:rFonts w:ascii="Tahoma" w:hAnsi="Tahoma" w:cs="Tahoma"/>
+          <w:sz w:val="22"/>
+          <w:szCs w:val="22"/>
+        </w:rPr>
+        <w:t xml:space="preserve">Gedung </w:t>
+      </w:r>
+      <w:proofErr w:type="spellStart"/>
+      <w:r>
+        <w:rPr>
+          <w:rFonts w:ascii="Tahoma" w:hAnsi="Tahoma" w:cs="Tahoma"/>
+          <w:sz w:val="22"/>
+          <w:szCs w:val="22"/>
+        </w:rPr>
+        <w:t>Manggala</w:t>
+      </w:r>
+      <w:proofErr w:type="spellEnd"/>
+      <w:r>
+        <w:rPr>
+          <w:rFonts w:ascii="Tahoma" w:hAnsi="Tahoma" w:cs="Tahoma"/>
+          <w:sz w:val="22"/>
+          <w:szCs w:val="22"/>
+        </w:rPr>
+        <w:t xml:space="preserve"> </w:t>
+      </w:r>
+      <w:proofErr w:type="spellStart"/>
+      <w:r>
+        <w:rPr>
+          <w:rFonts w:ascii="Tahoma" w:hAnsi="Tahoma" w:cs="Tahoma"/>
+          <w:sz w:val="22"/>
+          <w:szCs w:val="22"/>
+        </w:rPr>
+        <w:t>Wanabakti</w:t>
+      </w:r>
+      <w:proofErr w:type="spellEnd"/>
+      <w:r>
+        <w:rPr>
+          <w:rFonts w:ascii="Tahoma" w:hAnsi="Tahoma" w:cs="Tahoma"/>
+          <w:sz w:val="22"/>
+          <w:szCs w:val="22"/>
+        </w:rPr>
+        <w:t xml:space="preserve"> Blok IV Lt.6 Wing C, Jl. </w:t>
+      </w:r>
+      <w:proofErr w:type="spellStart"/>
+      <w:r>
+        <w:rPr>
+          <w:rFonts w:ascii="Tahoma" w:hAnsi="Tahoma" w:cs="Tahoma"/>
+          <w:sz w:val="22"/>
+          <w:szCs w:val="22"/>
+        </w:rPr>
+        <w:t>Jend</w:t>
+      </w:r>
+      <w:proofErr w:type="spellEnd"/>
+      <w:r>
+        <w:rPr>
+          <w:rFonts w:ascii="Tahoma" w:hAnsi="Tahoma" w:cs="Tahoma"/>
+          <w:sz w:val="22"/>
+          <w:szCs w:val="22"/>
+        </w:rPr>
+        <w:t xml:space="preserve">. </w:t>
+      </w:r>
+      <w:proofErr w:type="spellStart"/>
+      <w:r>
+        <w:rPr>
+          <w:rFonts w:ascii="Tahoma" w:hAnsi="Tahoma" w:cs="Tahoma"/>
+          <w:sz w:val="22"/>
+          <w:szCs w:val="22"/>
+        </w:rPr>
+        <w:t>Gatot</w:t>
+      </w:r>
+      <w:proofErr w:type="spellEnd"/>
+      <w:r>
+        <w:rPr>
+          <w:rFonts w:ascii="Tahoma" w:hAnsi="Tahoma" w:cs="Tahoma"/>
+          <w:sz w:val="22"/>
+          <w:szCs w:val="22"/>
+        </w:rPr>
+        <w:t xml:space="preserve"> Subroto Jakarta 10270</w:t>
+      </w:r>
+    </w:p>
+    <w:p>
+      <w:pPr>
+        <w:spacing w:before="20" w:after="20"/>
+        <w:ind w:right="-871" w:firstLine="720"/>
+        <w:jc w:val="center"/>
+        <w:rPr>
+          <w:rFonts w:ascii="Tahoma" w:hAnsi="Tahoma" w:cs="Tahoma"/>
+          <w:sz w:val="22"/>
+          <w:szCs w:val="22"/>
+        </w:rPr>
+      </w:pPr>
+      <w:proofErr w:type="spellStart"/>
+      <w:r>
+        <w:rPr>
+          <w:rFonts w:ascii="Tahoma" w:hAnsi="Tahoma" w:cs="Tahoma"/>
+          <w:sz w:val="22"/>
+          <w:szCs w:val="22"/>
+        </w:rPr>
+        <w:t>Telepon</w:t>
+      </w:r>
+      <w:proofErr w:type="spellEnd"/>
+      <w:r>
+        <w:rPr>
+          <w:rFonts w:ascii="Tahoma" w:hAnsi="Tahoma" w:cs="Tahoma"/>
+          <w:sz w:val="22"/>
+          <w:szCs w:val="22"/>
+        </w:rPr>
+        <w:t xml:space="preserve"> (021) 5705090</w:t>
+      </w:r>
+      <w:r>
+        <w:rPr>
+          <w:rFonts w:ascii="Tahoma" w:hAnsi="Tahoma" w:cs="Tahoma"/>
+          <w:sz w:val="22"/>
+          <w:szCs w:val="22"/>
+        </w:rPr>
+        <w:t xml:space="preserve">; </w:t>
+      </w:r>
+      <w:proofErr w:type="spellStart"/>
+      <w:r>
+        <w:rPr>
+          <w:rFonts w:ascii="Tahoma" w:hAnsi="Tahoma" w:cs="Tahoma"/>
+          <w:sz w:val="22"/>
+          <w:szCs w:val="22"/>
+        </w:rPr>
+        <w:t>Faksimile</w:t>
+      </w:r>
+      <w:proofErr w:type="spellEnd"/>
+      <w:r>
+        <w:rPr>
+          <w:rFonts w:ascii="Tahoma" w:hAnsi="Tahoma" w:cs="Tahoma"/>
+          <w:sz w:val="22"/>
+          <w:szCs w:val="22"/>
+        </w:rPr>
+        <w:t xml:space="preserve"> </w:t>
+      </w:r>
+      <w:r>
+        <w:rPr>
+          <w:rFonts w:ascii="Tahoma" w:hAnsi="Tahoma" w:cs="Tahoma"/>
+          <w:sz w:val="22"/>
+          <w:szCs w:val="22"/>
+        </w:rPr>
+        <w:t>(021) 5705090</w:t>
+      </w:r>
+    </w:p>
     <w:p>
       <w:pPr>
         <w:tabs>
@@ -1528,7 +1676,25 @@
                 <w:sz w:val="16"/>
                 <w:szCs w:val="16"/>
               </w:rPr>
-              <w:t>{meeting_invitations}</w:t>
+              <w:t>{</w:t>
+            </w:r>
+            <w:proofErr w:type="spellStart"/>
+            <w:r>
+              <w:rPr>
+                <w:rFonts w:ascii="Tahoma" w:hAnsi="Tahoma" w:cs="Tahoma"/>
+                <w:sz w:val="16"/>
+                <w:szCs w:val="16"/>
+              </w:rPr>
+              <w:t>meeting_invitations</w:t>
+            </w:r>
+            <w:proofErr w:type="spellEnd"/>
+            <w:r>
+              <w:rPr>
+                <w:rFonts w:ascii="Tahoma" w:hAnsi="Tahoma" w:cs="Tahoma"/>
+                <w:sz w:val="16"/>
+                <w:szCs w:val="16"/>
+              </w:rPr>
+              <w:t>}</w:t>
             </w:r>
           </w:p>
           <w:p>
@@ -1582,7 +1748,25 @@
                 <w:sz w:val="16"/>
                 <w:szCs w:val="16"/>
               </w:rPr>
-              <w:t>{/meeting_invitations}</w:t>
+              <w:t>{/</w:t>
+            </w:r>
+            <w:proofErr w:type="spellStart"/>
+            <w:r>
+              <w:rPr>
+                <w:rFonts w:ascii="Tahoma" w:hAnsi="Tahoma" w:cs="Tahoma"/>
+                <w:sz w:val="16"/>
+                <w:szCs w:val="16"/>
+              </w:rPr>
+              <w:t>meeting_invitations</w:t>
+            </w:r>
+            <w:proofErr w:type="spellEnd"/>
+            <w:r>
+              <w:rPr>
+                <w:rFonts w:ascii="Tahoma" w:hAnsi="Tahoma" w:cs="Tahoma"/>
+                <w:sz w:val="16"/>
+                <w:szCs w:val="16"/>
+              </w:rPr>
+              <w:t>}</w:t>
             </w:r>
           </w:p>
         </w:tc>
@@ -2373,9 +2557,8 @@
     <w:p>
       <w:pPr>
         <w:tabs>
-          <w:tab w:val="left" w:pos="426"/>
-        </w:tabs>
-        <w:jc w:val="both"/>
+          <w:tab w:val="left" w:pos="3690"/>
+        </w:tabs>
         <w:rPr>
           <w:rFonts w:ascii="Tahoma" w:hAnsi="Tahoma" w:cs="Tahoma"/>
           <w:noProof/>
@@ -2386,198 +2569,341 @@
     <w:p>
       <w:pPr>
         <w:tabs>
-          <w:tab w:val="left" w:pos="426"/>
-        </w:tabs>
-        <w:jc w:val="both"/>
+          <w:tab w:val="left" w:pos="3690"/>
+        </w:tabs>
+        <w:ind w:right="-691"/>
         <w:rPr>
           <w:rFonts w:ascii="Tahoma" w:hAnsi="Tahoma" w:cs="Tahoma"/>
+          <w:sz w:val="28"/>
+          <w:szCs w:val="28"/>
+          <w:lang w:val="id-ID"/>
+        </w:rPr>
+      </w:pPr>
+      <w:r>
+        <w:rPr>
           <w:noProof/>
-          <w:sz w:val="20"/>
+          <w:sz w:val="22"/>
+          <w:szCs w:val="22"/>
         </w:rPr>
-      </w:pPr>
+        <w:lastRenderedPageBreak/>
+        <w:drawing>
+          <wp:anchor distT="0" distB="0" distL="114300" distR="114300" simplePos="0" relativeHeight="251661312" behindDoc="1" locked="0" layoutInCell="1" allowOverlap="1" wp14:anchorId="7DE720D5" wp14:editId="26E384D7">
+            <wp:simplePos x="0" y="0"/>
+            <wp:positionH relativeFrom="column">
+              <wp:posOffset>-680720</wp:posOffset>
+            </wp:positionH>
+            <wp:positionV relativeFrom="paragraph">
+              <wp:posOffset>-149225</wp:posOffset>
+            </wp:positionV>
+            <wp:extent cx="1127125" cy="1070610"/>
+            <wp:effectExtent l="0" t="0" r="0" b="0"/>
+            <wp:wrapNone/>
+            <wp:docPr id="1" name="Picture 10" descr="scan0001"/>
+            <wp:cNvGraphicFramePr>
+              <a:graphicFrameLocks xmlns:a="http://schemas.openxmlformats.org/drawingml/2006/main" noChangeAspect="1"/>
+            </wp:cNvGraphicFramePr>
+            <a:graphic xmlns:a="http://schemas.openxmlformats.org/drawingml/2006/main">
+              <a:graphicData uri="http://schemas.openxmlformats.org/drawingml/2006/picture">
+                <pic:pic xmlns:pic="http://schemas.openxmlformats.org/drawingml/2006/picture">
+                  <pic:nvPicPr>
+                    <pic:cNvPr id="0" name="Picture 10" descr="scan0001"/>
+                    <pic:cNvPicPr>
+                      <a:picLocks noChangeAspect="1" noChangeArrowheads="1"/>
+                    </pic:cNvPicPr>
+                  </pic:nvPicPr>
+                  <pic:blipFill>
+                    <a:blip r:embed="rId6">
+                      <a:extLst>
+                        <a:ext uri="{28A0092B-C50C-407E-A947-70E740481C1C}">
+                          <a14:useLocalDpi xmlns:a14="http://schemas.microsoft.com/office/drawing/2010/main" val="0"/>
+                        </a:ext>
+                      </a:extLst>
+                    </a:blip>
+                    <a:srcRect/>
+                    <a:stretch>
+                      <a:fillRect/>
+                    </a:stretch>
+                  </pic:blipFill>
+                  <pic:spPr bwMode="auto">
+                    <a:xfrm>
+                      <a:off x="0" y="0"/>
+                      <a:ext cx="1127125" cy="1070610"/>
+                    </a:xfrm>
+                    <a:prstGeom prst="rect">
+                      <a:avLst/>
+                    </a:prstGeom>
+                    <a:noFill/>
+                    <a:ln>
+                      <a:noFill/>
+                    </a:ln>
+                  </pic:spPr>
+                </pic:pic>
+              </a:graphicData>
+            </a:graphic>
+            <wp14:sizeRelH relativeFrom="page">
+              <wp14:pctWidth>0</wp14:pctWidth>
+            </wp14:sizeRelH>
+            <wp14:sizeRelV relativeFrom="page">
+              <wp14:pctHeight>0</wp14:pctHeight>
+            </wp14:sizeRelV>
+          </wp:anchor>
+        </w:drawing>
+      </w:r>
+      <w:r>
+        <w:rPr>
+          <w:sz w:val="22"/>
+          <w:szCs w:val="22"/>
+          <w:lang w:val="es-ES"/>
+        </w:rPr>
+        <w:t xml:space="preserve">                          </w:t>
+      </w:r>
+      <w:r>
+        <w:rPr>
+          <w:rFonts w:ascii="Tahoma" w:hAnsi="Tahoma" w:cs="Tahoma"/>
+          <w:b/>
+          <w:sz w:val="28"/>
+          <w:szCs w:val="28"/>
+          <w:lang w:val="id-ID"/>
+        </w:rPr>
+        <w:t xml:space="preserve">KEMENTERIAN </w:t>
+      </w:r>
+      <w:r>
+        <w:rPr>
+          <w:rFonts w:ascii="Tahoma" w:hAnsi="Tahoma" w:cs="Tahoma"/>
+          <w:b/>
+          <w:sz w:val="28"/>
+          <w:szCs w:val="28"/>
+          <w:lang w:val="es-ES"/>
+        </w:rPr>
+        <w:t xml:space="preserve">LINGKUNGAN HIDUP DAN </w:t>
+      </w:r>
+      <w:r>
+        <w:rPr>
+          <w:rFonts w:ascii="Tahoma" w:hAnsi="Tahoma" w:cs="Tahoma"/>
+          <w:b/>
+          <w:sz w:val="28"/>
+          <w:szCs w:val="28"/>
+          <w:lang w:val="id-ID"/>
+        </w:rPr>
+        <w:t>KEHUTANAN</w:t>
+      </w:r>
     </w:p>
     <w:p>
       <w:pPr>
-        <w:tabs>
-          <w:tab w:val="left" w:pos="426"/>
-        </w:tabs>
-        <w:jc w:val="both"/>
+        <w:spacing w:before="20"/>
+        <w:ind w:right="-864"/>
+        <w:jc w:val="center"/>
         <w:rPr>
           <w:rFonts w:ascii="Tahoma" w:hAnsi="Tahoma" w:cs="Tahoma"/>
-          <w:noProof/>
-          <w:sz w:val="20"/>
+          <w:b/>
+          <w:lang w:val="es-ES"/>
         </w:rPr>
       </w:pPr>
+      <w:r>
+        <w:rPr>
+          <w:rFonts w:ascii="Tahoma" w:hAnsi="Tahoma" w:cs="Tahoma"/>
+          <w:b/>
+          <w:lang w:val="id-ID"/>
+        </w:rPr>
+        <w:t xml:space="preserve">        </w:t>
+      </w:r>
+      <w:r>
+        <w:rPr>
+          <w:rFonts w:ascii="Tahoma" w:hAnsi="Tahoma" w:cs="Tahoma"/>
+          <w:b/>
+          <w:lang w:val="id-ID"/>
+        </w:rPr>
+        <w:t>DIREKTORAT JENDERAL PLANOLOGI KEHUTANAN</w:t>
+      </w:r>
+      <w:r>
+        <w:rPr>
+          <w:rFonts w:ascii="Tahoma" w:hAnsi="Tahoma" w:cs="Tahoma"/>
+          <w:b/>
+          <w:lang w:val="es-ES"/>
+        </w:rPr>
+        <w:t xml:space="preserve"> DAN TATA LINGKUNGAN</w:t>
+      </w:r>
     </w:p>
-    <w:tbl>
-      <w:tblPr>
-        <w:tblStyle w:val="TableGrid"/>
-        <w:tblW w:w="10348" w:type="dxa"/>
-        <w:tblInd w:w="-572" w:type="dxa"/>
-        <w:tblBorders>
-          <w:top w:val="none" w:sz="0" w:space="0" w:color="auto"/>
-          <w:left w:val="none" w:sz="0" w:space="0" w:color="auto"/>
-          <w:bottom w:val="none" w:sz="0" w:space="0" w:color="auto"/>
-          <w:right w:val="none" w:sz="0" w:space="0" w:color="auto"/>
-          <w:insideH w:val="none" w:sz="0" w:space="0" w:color="auto"/>
-          <w:insideV w:val="none" w:sz="0" w:space="0" w:color="auto"/>
-        </w:tblBorders>
-        <w:tblLook w:val="04A0" w:firstRow="1" w:lastRow="0" w:firstColumn="1" w:lastColumn="0" w:noHBand="0" w:noVBand="1"/>
-      </w:tblPr>
-      <w:tblGrid>
-        <w:gridCol w:w="2204"/>
-        <w:gridCol w:w="8144"/>
-      </w:tblGrid>
-      <w:tr>
-        <w:tc>
-          <w:tcPr>
-            <w:tcW w:w="2204" w:type="dxa"/>
-            <w:vAlign w:val="center"/>
-          </w:tcPr>
-          <w:p>
-            <w:pPr>
-              <w:tabs>
-                <w:tab w:val="left" w:pos="3690"/>
-              </w:tabs>
-              <w:ind w:right="-871"/>
-              <w:rPr>
-                <w:noProof/>
-              </w:rPr>
-            </w:pPr>
-            <w:r>
-              <w:rPr>
-                <w:noProof/>
-              </w:rPr>
-              <w:lastRenderedPageBreak/>
-              <w:t>${logo_tuk:100:100}</w:t>
-            </w:r>
-          </w:p>
-        </w:tc>
-        <w:tc>
-          <w:tcPr>
-            <w:tcW w:w="8144" w:type="dxa"/>
-            <w:vAlign w:val="center"/>
-          </w:tcPr>
-          <w:p>
-            <w:pPr>
-              <w:tabs>
-                <w:tab w:val="left" w:pos="812"/>
-                <w:tab w:val="center" w:pos="4513"/>
-              </w:tabs>
-              <w:ind w:hanging="1882"/>
-              <w:jc w:val="center"/>
-              <w:rPr>
-                <w:rFonts w:ascii="Tahoma" w:hAnsi="Tahoma" w:cs="Tahoma"/>
-                <w:b/>
-                <w:noProof/>
-                <w:sz w:val="20"/>
-              </w:rPr>
-            </w:pPr>
-            <w:r>
-              <w:rPr>
-                <w:rFonts w:ascii="Tahoma" w:hAnsi="Tahoma" w:cs="Tahoma"/>
-                <w:b/>
-                <w:noProof/>
-                <w:sz w:val="20"/>
-                <w:lang w:val="id-ID"/>
-              </w:rPr>
-              <w:t xml:space="preserve">SEKRETARIAT KOMISI PENILAI </w:t>
-            </w:r>
-            <w:r>
-              <w:rPr>
-                <w:rFonts w:ascii="Tahoma" w:hAnsi="Tahoma" w:cs="Tahoma"/>
-                <w:b/>
-                <w:noProof/>
-                <w:sz w:val="20"/>
-              </w:rPr>
-              <w:t>UKL UPL</w:t>
-            </w:r>
-            <w:r>
-              <w:rPr>
-                <w:rFonts w:ascii="Tahoma" w:hAnsi="Tahoma" w:cs="Tahoma"/>
-                <w:b/>
-                <w:noProof/>
-                <w:sz w:val="20"/>
-                <w:lang w:val="id-ID"/>
-              </w:rPr>
-              <w:t xml:space="preserve"> </w:t>
-            </w:r>
-            <w:r>
-              <w:rPr>
-                <w:rFonts w:ascii="Tahoma" w:hAnsi="Tahoma" w:cs="Tahoma"/>
-                <w:b/>
-                <w:noProof/>
-                <w:sz w:val="20"/>
-              </w:rPr>
-              <w:t>${authority}</w:t>
-            </w:r>
-          </w:p>
-          <w:p>
-            <w:pPr>
-              <w:ind w:hanging="1882"/>
-              <w:jc w:val="center"/>
-              <w:rPr>
-                <w:rFonts w:ascii="Tahoma" w:hAnsi="Tahoma" w:cs="Tahoma"/>
-                <w:b/>
-                <w:noProof/>
-                <w:sz w:val="20"/>
-                <w:lang w:val="id-ID"/>
-              </w:rPr>
-            </w:pPr>
-            <w:r>
-              <w:rPr>
-                <w:rFonts w:ascii="Tahoma" w:hAnsi="Tahoma" w:cs="Tahoma"/>
-                <w:b/>
-                <w:noProof/>
-                <w:sz w:val="20"/>
-                <w:lang w:val="id-ID"/>
-              </w:rPr>
-              <w:t>KEMENTERIAN LINGKUNGAN HIDUP DAN KEHUTANAN</w:t>
-            </w:r>
-          </w:p>
-          <w:p>
-            <w:pPr>
-              <w:spacing w:before="20" w:after="20"/>
-              <w:ind w:right="-871" w:hanging="1882"/>
-              <w:jc w:val="center"/>
-              <w:rPr>
-                <w:rFonts w:ascii="Tahoma" w:hAnsi="Tahoma" w:cs="Tahoma"/>
-                <w:sz w:val="16"/>
-                <w:szCs w:val="16"/>
-              </w:rPr>
-            </w:pPr>
-            <w:r>
-              <w:rPr>
-                <w:rFonts w:ascii="Tahoma" w:hAnsi="Tahoma" w:cs="Tahoma"/>
-                <w:sz w:val="16"/>
-                <w:szCs w:val="16"/>
-              </w:rPr>
-              <w:t>Gedung Manggala Wanabakti Blok IV Lantai 6 Wing C – Jl. Jend. Gatot Subroto, Jakarta 10270</w:t>
-            </w:r>
-          </w:p>
-          <w:p>
-            <w:pPr>
-              <w:spacing w:before="20" w:after="20"/>
-              <w:ind w:right="-871" w:hanging="1882"/>
-              <w:jc w:val="center"/>
-              <w:rPr>
-                <w:rFonts w:ascii="Tahoma" w:hAnsi="Tahoma" w:cs="Tahoma"/>
-                <w:sz w:val="16"/>
-                <w:szCs w:val="16"/>
-              </w:rPr>
-            </w:pPr>
-            <w:r>
-              <w:rPr>
-                <w:rFonts w:ascii="Tahoma" w:hAnsi="Tahoma" w:cs="Tahoma"/>
-                <w:sz w:val="16"/>
-                <w:szCs w:val="16"/>
-              </w:rPr>
-              <w:t>Telepon (021) 5705090; Faksimile 5705090</w:t>
-            </w:r>
-          </w:p>
-        </w:tc>
-      </w:tr>
-    </w:tbl>
+    <w:p>
+      <w:pPr>
+        <w:spacing w:before="20" w:after="20"/>
+        <w:ind w:right="-871" w:firstLine="720"/>
+        <w:jc w:val="center"/>
+        <w:rPr>
+          <w:rFonts w:ascii="Tahoma" w:hAnsi="Tahoma" w:cs="Tahoma"/>
+          <w:b/>
+          <w:sz w:val="22"/>
+          <w:szCs w:val="22"/>
+          <w:lang w:val="es-ES"/>
+        </w:rPr>
+      </w:pPr>
+      <w:r>
+        <w:rPr>
+          <w:rFonts w:ascii="Tahoma" w:hAnsi="Tahoma" w:cs="Tahoma"/>
+          <w:b/>
+          <w:sz w:val="22"/>
+          <w:szCs w:val="22"/>
+          <w:lang w:val="id-ID"/>
+        </w:rPr>
+        <w:t>DIREKTORAT PENCEGAHAN DAMPAK LINGKUNGAN USAHA DAN KEGIATAN</w:t>
+      </w:r>
+    </w:p>
+    <w:p>
+      <w:pPr>
+        <w:spacing w:before="20" w:after="20"/>
+        <w:ind w:right="-871" w:firstLine="720"/>
+        <w:jc w:val="center"/>
+        <w:rPr>
+          <w:rFonts w:ascii="Tahoma" w:hAnsi="Tahoma" w:cs="Tahoma"/>
+          <w:sz w:val="22"/>
+          <w:szCs w:val="22"/>
+        </w:rPr>
+      </w:pPr>
+      <w:r>
+        <w:rPr>
+          <w:rFonts w:ascii="Tahoma" w:hAnsi="Tahoma" w:cs="Tahoma"/>
+          <w:sz w:val="22"/>
+          <w:szCs w:val="22"/>
+        </w:rPr>
+        <w:t xml:space="preserve">Gedung </w:t>
+      </w:r>
+      <w:proofErr w:type="spellStart"/>
+      <w:r>
+        <w:rPr>
+          <w:rFonts w:ascii="Tahoma" w:hAnsi="Tahoma" w:cs="Tahoma"/>
+          <w:sz w:val="22"/>
+          <w:szCs w:val="22"/>
+        </w:rPr>
+        <w:t>Manggala</w:t>
+      </w:r>
+      <w:proofErr w:type="spellEnd"/>
+      <w:r>
+        <w:rPr>
+          <w:rFonts w:ascii="Tahoma" w:hAnsi="Tahoma" w:cs="Tahoma"/>
+          <w:sz w:val="22"/>
+          <w:szCs w:val="22"/>
+        </w:rPr>
+        <w:t xml:space="preserve"> </w:t>
+      </w:r>
+      <w:proofErr w:type="spellStart"/>
+      <w:r>
+        <w:rPr>
+          <w:rFonts w:ascii="Tahoma" w:hAnsi="Tahoma" w:cs="Tahoma"/>
+          <w:sz w:val="22"/>
+          <w:szCs w:val="22"/>
+        </w:rPr>
+        <w:t>Wanabakti</w:t>
+      </w:r>
+      <w:proofErr w:type="spellEnd"/>
+      <w:r>
+        <w:rPr>
+          <w:rFonts w:ascii="Tahoma" w:hAnsi="Tahoma" w:cs="Tahoma"/>
+          <w:sz w:val="22"/>
+          <w:szCs w:val="22"/>
+        </w:rPr>
+        <w:t xml:space="preserve"> Blok IV Lt.6 Wing C, Jl. </w:t>
+      </w:r>
+      <w:proofErr w:type="spellStart"/>
+      <w:r>
+        <w:rPr>
+          <w:rFonts w:ascii="Tahoma" w:hAnsi="Tahoma" w:cs="Tahoma"/>
+          <w:sz w:val="22"/>
+          <w:szCs w:val="22"/>
+        </w:rPr>
+        <w:t>Jend</w:t>
+      </w:r>
+      <w:proofErr w:type="spellEnd"/>
+      <w:r>
+        <w:rPr>
+          <w:rFonts w:ascii="Tahoma" w:hAnsi="Tahoma" w:cs="Tahoma"/>
+          <w:sz w:val="22"/>
+          <w:szCs w:val="22"/>
+        </w:rPr>
+        <w:t xml:space="preserve">. </w:t>
+      </w:r>
+      <w:proofErr w:type="spellStart"/>
+      <w:r>
+        <w:rPr>
+          <w:rFonts w:ascii="Tahoma" w:hAnsi="Tahoma" w:cs="Tahoma"/>
+          <w:sz w:val="22"/>
+          <w:szCs w:val="22"/>
+        </w:rPr>
+        <w:t>Gatot</w:t>
+      </w:r>
+      <w:proofErr w:type="spellEnd"/>
+      <w:r>
+        <w:rPr>
+          <w:rFonts w:ascii="Tahoma" w:hAnsi="Tahoma" w:cs="Tahoma"/>
+          <w:sz w:val="22"/>
+          <w:szCs w:val="22"/>
+        </w:rPr>
+        <w:t xml:space="preserve"> Subroto Jakarta 10270</w:t>
+      </w:r>
+    </w:p>
+    <w:p>
+      <w:pPr>
+        <w:spacing w:before="20" w:after="20"/>
+        <w:ind w:right="-871" w:firstLine="720"/>
+        <w:jc w:val="center"/>
+        <w:rPr>
+          <w:rFonts w:ascii="Tahoma" w:hAnsi="Tahoma" w:cs="Tahoma"/>
+          <w:sz w:val="22"/>
+          <w:szCs w:val="22"/>
+        </w:rPr>
+      </w:pPr>
+      <w:proofErr w:type="spellStart"/>
+      <w:r>
+        <w:rPr>
+          <w:rFonts w:ascii="Tahoma" w:hAnsi="Tahoma" w:cs="Tahoma"/>
+          <w:sz w:val="22"/>
+          <w:szCs w:val="22"/>
+        </w:rPr>
+        <w:t>Telepon</w:t>
+      </w:r>
+      <w:proofErr w:type="spellEnd"/>
+      <w:r>
+        <w:rPr>
+          <w:rFonts w:ascii="Tahoma" w:hAnsi="Tahoma" w:cs="Tahoma"/>
+          <w:sz w:val="22"/>
+          <w:szCs w:val="22"/>
+        </w:rPr>
+        <w:t xml:space="preserve"> (021) 5705090</w:t>
+      </w:r>
+      <w:r>
+        <w:rPr>
+          <w:rFonts w:ascii="Tahoma" w:hAnsi="Tahoma" w:cs="Tahoma"/>
+          <w:sz w:val="22"/>
+          <w:szCs w:val="22"/>
+        </w:rPr>
+        <w:t xml:space="preserve">; </w:t>
+      </w:r>
+      <w:proofErr w:type="spellStart"/>
+      <w:r>
+        <w:rPr>
+          <w:rFonts w:ascii="Tahoma" w:hAnsi="Tahoma" w:cs="Tahoma"/>
+          <w:sz w:val="22"/>
+          <w:szCs w:val="22"/>
+        </w:rPr>
+        <w:t>Faksimile</w:t>
+      </w:r>
+      <w:proofErr w:type="spellEnd"/>
+      <w:r>
+        <w:rPr>
+          <w:rFonts w:ascii="Tahoma" w:hAnsi="Tahoma" w:cs="Tahoma"/>
+          <w:sz w:val="22"/>
+          <w:szCs w:val="22"/>
+        </w:rPr>
+        <w:t xml:space="preserve"> </w:t>
+      </w:r>
+      <w:r>
+        <w:rPr>
+          <w:rFonts w:ascii="Tahoma" w:hAnsi="Tahoma" w:cs="Tahoma"/>
+          <w:sz w:val="22"/>
+          <w:szCs w:val="22"/>
+        </w:rPr>
+        <w:t>(021) 5705090</w:t>
+      </w:r>
+    </w:p>
     <w:p>
       <w:pPr>
         <w:tabs>

--- a/public/template_berkas_adm_uu_yes.docx
+++ b/public/template_berkas_adm_uu_yes.docx
@@ -2918,7 +2918,7 @@
     </w:p>
     <w:tbl>
       <w:tblPr>
-        <w:tblW w:w="10711" w:type="dxa"/>
+        <w:tblW w:w="10414" w:type="dxa"/>
         <w:tblInd w:w="-592" w:type="dxa"/>
         <w:tblBorders>
           <w:top w:val="single" w:sz="4" w:space="0" w:color="auto"/>
@@ -2932,20 +2932,22 @@
         <w:tblLook w:val="04A0" w:firstRow="1" w:lastRow="0" w:firstColumn="1" w:lastColumn="0" w:noHBand="0" w:noVBand="1"/>
       </w:tblPr>
       <w:tblGrid>
-        <w:gridCol w:w="574"/>
-        <w:gridCol w:w="3726"/>
-        <w:gridCol w:w="770"/>
-        <w:gridCol w:w="910"/>
-        <w:gridCol w:w="4731"/>
+        <w:gridCol w:w="487"/>
+        <w:gridCol w:w="3168"/>
+        <w:gridCol w:w="654"/>
+        <w:gridCol w:w="814"/>
+        <w:gridCol w:w="851"/>
+        <w:gridCol w:w="850"/>
+        <w:gridCol w:w="3590"/>
       </w:tblGrid>
       <w:tr>
         <w:trPr>
-          <w:trHeight w:val="809"/>
+          <w:trHeight w:val="839"/>
         </w:trPr>
         <w:tc>
           <w:tcPr>
-            <w:tcW w:w="10711" w:type="dxa"/>
-            <w:gridSpan w:val="5"/>
+            <w:tcW w:w="10414" w:type="dxa"/>
+            <w:gridSpan w:val="7"/>
             <w:shd w:val="clear" w:color="auto" w:fill="BFBFBF"/>
           </w:tcPr>
           <w:p>
@@ -3012,78 +3014,18 @@
                 <w:sz w:val="16"/>
                 <w:szCs w:val="16"/>
               </w:rPr>
-              <w:t>Kegiatan</w:t>
-            </w:r>
-            <w:r>
-              <w:rPr>
-                <w:rFonts w:ascii="Tahoma" w:hAnsi="Tahoma" w:cs="Tahoma"/>
-                <w:b/>
-                <w:noProof/>
-                <w:sz w:val="16"/>
-                <w:szCs w:val="16"/>
-              </w:rPr>
-              <w:t xml:space="preserve"> </w:t>
-            </w:r>
-            <w:r>
-              <w:rPr>
-                <w:rFonts w:ascii="Tahoma" w:hAnsi="Tahoma" w:cs="Tahoma"/>
-                <w:b/>
-                <w:noProof/>
-                <w:sz w:val="16"/>
-                <w:szCs w:val="16"/>
-              </w:rPr>
-              <w:t>$</w:t>
-            </w:r>
-            <w:r>
-              <w:rPr>
-                <w:rFonts w:ascii="Tahoma" w:hAnsi="Tahoma" w:cs="Tahoma"/>
-                <w:b/>
-                <w:noProof/>
-                <w:sz w:val="16"/>
-                <w:szCs w:val="16"/>
-              </w:rPr>
-              <w:t>{project_title}</w:t>
-            </w:r>
-            <w:r>
-              <w:rPr>
-                <w:rFonts w:ascii="Tahoma" w:hAnsi="Tahoma" w:cs="Tahoma"/>
-                <w:b/>
-                <w:noProof/>
-                <w:sz w:val="16"/>
-                <w:szCs w:val="16"/>
-              </w:rPr>
-              <w:t xml:space="preserve"> oleh </w:t>
-            </w:r>
-            <w:r>
-              <w:rPr>
-                <w:rFonts w:ascii="Tahoma" w:hAnsi="Tahoma" w:cs="Tahoma"/>
-                <w:b/>
-                <w:noProof/>
-                <w:sz w:val="16"/>
-                <w:szCs w:val="16"/>
-              </w:rPr>
-              <w:t>$</w:t>
-            </w:r>
-            <w:r>
-              <w:rPr>
-                <w:rFonts w:ascii="Tahoma" w:hAnsi="Tahoma" w:cs="Tahoma"/>
-                <w:b/>
-                <w:noProof/>
-                <w:sz w:val="16"/>
-                <w:szCs w:val="16"/>
-              </w:rPr>
-              <w:t>{pemrakarsa}</w:t>
+              <w:t>Kegiatan ${project_title} oleh ${pemrakarsa}</w:t>
             </w:r>
           </w:p>
         </w:tc>
       </w:tr>
       <w:tr>
         <w:trPr>
-          <w:trHeight w:val="466"/>
+          <w:trHeight w:val="482"/>
         </w:trPr>
         <w:tc>
           <w:tcPr>
-            <w:tcW w:w="574" w:type="dxa"/>
+            <w:tcW w:w="487" w:type="dxa"/>
             <w:shd w:val="clear" w:color="auto" w:fill="BFBFBF"/>
             <w:vAlign w:val="center"/>
           </w:tcPr>
@@ -3112,7 +3054,7 @@
         </w:tc>
         <w:tc>
           <w:tcPr>
-            <w:tcW w:w="3726" w:type="dxa"/>
+            <w:tcW w:w="3168" w:type="dxa"/>
             <w:shd w:val="clear" w:color="auto" w:fill="BFBFBF"/>
             <w:vAlign w:val="center"/>
           </w:tcPr>
@@ -3141,7 +3083,7 @@
         </w:tc>
         <w:tc>
           <w:tcPr>
-            <w:tcW w:w="770" w:type="dxa"/>
+            <w:tcW w:w="654" w:type="dxa"/>
             <w:shd w:val="clear" w:color="auto" w:fill="BFBFBF"/>
             <w:vAlign w:val="center"/>
           </w:tcPr>
@@ -3170,7 +3112,7 @@
         </w:tc>
         <w:tc>
           <w:tcPr>
-            <w:tcW w:w="910" w:type="dxa"/>
+            <w:tcW w:w="814" w:type="dxa"/>
             <w:shd w:val="clear" w:color="auto" w:fill="BFBFBF"/>
             <w:vAlign w:val="center"/>
           </w:tcPr>
@@ -3199,7 +3141,75 @@
         </w:tc>
         <w:tc>
           <w:tcPr>
-            <w:tcW w:w="4731" w:type="dxa"/>
+            <w:tcW w:w="851" w:type="dxa"/>
+            <w:shd w:val="clear" w:color="auto" w:fill="BFBFBF"/>
+            <w:vAlign w:val="center"/>
+          </w:tcPr>
+          <w:p>
+            <w:pPr>
+              <w:jc w:val="center"/>
+              <w:rPr>
+                <w:rFonts w:ascii="Tahoma" w:hAnsi="Tahoma" w:cs="Tahoma"/>
+                <w:b/>
+                <w:noProof/>
+                <w:sz w:val="16"/>
+                <w:szCs w:val="16"/>
+              </w:rPr>
+            </w:pPr>
+            <w:r>
+              <w:rPr>
+                <w:rFonts w:ascii="Tahoma" w:hAnsi="Tahoma" w:cs="Tahoma"/>
+                <w:b/>
+                <w:noProof/>
+                <w:sz w:val="16"/>
+                <w:szCs w:val="16"/>
+              </w:rPr>
+              <w:t>SESUAI</w:t>
+            </w:r>
+          </w:p>
+        </w:tc>
+        <w:tc>
+          <w:tcPr>
+            <w:tcW w:w="850" w:type="dxa"/>
+            <w:shd w:val="clear" w:color="auto" w:fill="BFBFBF"/>
+            <w:vAlign w:val="center"/>
+          </w:tcPr>
+          <w:p>
+            <w:pPr>
+              <w:jc w:val="center"/>
+              <w:rPr>
+                <w:rFonts w:ascii="Tahoma" w:hAnsi="Tahoma" w:cs="Tahoma"/>
+                <w:b/>
+                <w:noProof/>
+                <w:sz w:val="16"/>
+                <w:szCs w:val="16"/>
+              </w:rPr>
+            </w:pPr>
+            <w:r>
+              <w:rPr>
+                <w:rFonts w:ascii="Tahoma" w:hAnsi="Tahoma" w:cs="Tahoma"/>
+                <w:b/>
+                <w:noProof/>
+                <w:sz w:val="16"/>
+                <w:szCs w:val="16"/>
+              </w:rPr>
+              <w:t xml:space="preserve">TIDAK </w:t>
+            </w:r>
+            <w:r>
+              <w:rPr>
+                <w:rFonts w:ascii="Tahoma" w:hAnsi="Tahoma" w:cs="Tahoma"/>
+                <w:b/>
+                <w:noProof/>
+                <w:sz w:val="16"/>
+                <w:szCs w:val="16"/>
+              </w:rPr>
+              <w:t>SESUAI</w:t>
+            </w:r>
+          </w:p>
+        </w:tc>
+        <w:tc>
+          <w:tcPr>
+            <w:tcW w:w="3590" w:type="dxa"/>
             <w:shd w:val="clear" w:color="auto" w:fill="BFBFBF"/>
             <w:vAlign w:val="center"/>
           </w:tcPr>
@@ -3229,11 +3239,11 @@
       </w:tr>
       <w:tr>
         <w:trPr>
-          <w:trHeight w:val="245"/>
+          <w:trHeight w:val="253"/>
         </w:trPr>
         <w:tc>
           <w:tcPr>
-            <w:tcW w:w="574" w:type="dxa"/>
+            <w:tcW w:w="487" w:type="dxa"/>
             <w:shd w:val="clear" w:color="auto" w:fill="FFFFFF"/>
           </w:tcPr>
           <w:p>
@@ -3259,7 +3269,7 @@
         </w:tc>
         <w:tc>
           <w:tcPr>
-            <w:tcW w:w="3726" w:type="dxa"/>
+            <w:tcW w:w="3168" w:type="dxa"/>
             <w:shd w:val="clear" w:color="auto" w:fill="FFFFFF"/>
           </w:tcPr>
           <w:p>
@@ -3278,40 +3288,13 @@
                 <w:sz w:val="16"/>
                 <w:szCs w:val="16"/>
               </w:rPr>
-              <w:t>Justifikasi / bukti k</w:t>
-            </w:r>
-            <w:r>
-              <w:rPr>
-                <w:rFonts w:ascii="Tahoma" w:hAnsi="Tahoma" w:cs="Tahoma"/>
-                <w:noProof/>
-                <w:sz w:val="16"/>
-                <w:szCs w:val="16"/>
-              </w:rPr>
-              <w:t xml:space="preserve">esesuaian lokasi rencana </w:t>
-            </w:r>
-            <w:r>
-              <w:rPr>
-                <w:rFonts w:ascii="Tahoma" w:hAnsi="Tahoma" w:cs="Tahoma"/>
-                <w:noProof/>
-                <w:sz w:val="16"/>
-                <w:szCs w:val="16"/>
-              </w:rPr>
-              <w:t xml:space="preserve">usaha dan/atau </w:t>
-            </w:r>
-            <w:r>
-              <w:rPr>
-                <w:rFonts w:ascii="Tahoma" w:hAnsi="Tahoma" w:cs="Tahoma"/>
-                <w:noProof/>
-                <w:sz w:val="16"/>
-                <w:szCs w:val="16"/>
-              </w:rPr>
-              <w:t>kegiatan dengan RTRW yang berlaku</w:t>
-            </w:r>
-          </w:p>
-        </w:tc>
-        <w:tc>
-          <w:tcPr>
-            <w:tcW w:w="770" w:type="dxa"/>
+              <w:t>Justifikasi / bukti kesesuaian lokasi rencana usaha dan/atau kegiatan dengan RTRW yang berlaku</w:t>
+            </w:r>
+          </w:p>
+        </w:tc>
+        <w:tc>
+          <w:tcPr>
+            <w:tcW w:w="654" w:type="dxa"/>
             <w:shd w:val="clear" w:color="auto" w:fill="FFFFFF"/>
           </w:tcPr>
           <w:p>
@@ -3331,22 +3314,13 @@
                 <w:sz w:val="16"/>
                 <w:szCs w:val="16"/>
               </w:rPr>
-              <w:t>$</w:t>
-            </w:r>
-            <w:r>
-              <w:rPr>
-                <w:rFonts w:ascii="Tahoma" w:hAnsi="Tahoma" w:cs="Tahoma"/>
-                <w:noProof/>
-                <w:sz w:val="16"/>
-                <w:szCs w:val="16"/>
-              </w:rPr>
-              <w:t>{tata_ruang_yes}</w:t>
-            </w:r>
-          </w:p>
-        </w:tc>
-        <w:tc>
-          <w:tcPr>
-            <w:tcW w:w="910" w:type="dxa"/>
+              <w:t>${tata_ruang_exist}</w:t>
+            </w:r>
+          </w:p>
+        </w:tc>
+        <w:tc>
+          <w:tcPr>
+            <w:tcW w:w="814" w:type="dxa"/>
             <w:shd w:val="clear" w:color="auto" w:fill="FFFFFF"/>
           </w:tcPr>
           <w:p>
@@ -3366,22 +3340,65 @@
                 <w:sz w:val="16"/>
                 <w:szCs w:val="16"/>
               </w:rPr>
-              <w:t>$</w:t>
-            </w:r>
-            <w:r>
-              <w:rPr>
-                <w:rFonts w:ascii="Tahoma" w:hAnsi="Tahoma" w:cs="Tahoma"/>
-                <w:noProof/>
-                <w:sz w:val="16"/>
-                <w:szCs w:val="16"/>
-              </w:rPr>
-              <w:t>{tata_ruang_no}</w:t>
-            </w:r>
-          </w:p>
-        </w:tc>
-        <w:tc>
-          <w:tcPr>
-            <w:tcW w:w="4731" w:type="dxa"/>
+              <w:t>${tata_ruang_not_exist}</w:t>
+            </w:r>
+          </w:p>
+        </w:tc>
+        <w:tc>
+          <w:tcPr>
+            <w:tcW w:w="851" w:type="dxa"/>
+            <w:shd w:val="clear" w:color="auto" w:fill="FFFFFF"/>
+          </w:tcPr>
+          <w:p>
+            <w:pPr>
+              <w:jc w:val="center"/>
+              <w:rPr>
+                <w:rFonts w:ascii="Tahoma" w:hAnsi="Tahoma" w:cs="Tahoma"/>
+                <w:noProof/>
+                <w:sz w:val="16"/>
+                <w:szCs w:val="16"/>
+              </w:rPr>
+            </w:pPr>
+            <w:r>
+              <w:rPr>
+                <w:rFonts w:ascii="Tahoma" w:hAnsi="Tahoma" w:cs="Tahoma"/>
+                <w:noProof/>
+                <w:sz w:val="16"/>
+                <w:szCs w:val="16"/>
+              </w:rPr>
+              <w:t>${tata_ruang_yes}</w:t>
+            </w:r>
+          </w:p>
+        </w:tc>
+        <w:tc>
+          <w:tcPr>
+            <w:tcW w:w="850" w:type="dxa"/>
+            <w:shd w:val="clear" w:color="auto" w:fill="FFFFFF"/>
+          </w:tcPr>
+          <w:p>
+            <w:pPr>
+              <w:jc w:val="center"/>
+              <w:rPr>
+                <w:rFonts w:ascii="Tahoma" w:hAnsi="Tahoma" w:cs="Tahoma"/>
+                <w:noProof/>
+                <w:sz w:val="16"/>
+                <w:szCs w:val="16"/>
+              </w:rPr>
+            </w:pPr>
+            <w:r>
+              <w:rPr>
+                <w:rFonts w:ascii="Tahoma" w:hAnsi="Tahoma" w:cs="Tahoma"/>
+                <w:noProof/>
+                <w:sz w:val="16"/>
+                <w:szCs w:val="16"/>
+              </w:rPr>
+              <w:t>${tata_ruang_no}</w:t>
+            </w:r>
+          </w:p>
+        </w:tc>
+        <w:tc>
+          <w:tcPr>
+            <w:tcW w:w="3590" w:type="dxa"/>
             <w:shd w:val="clear" w:color="auto" w:fill="FFFFFF"/>
           </w:tcPr>
           <w:p>
@@ -3403,27 +3420,18 @@
                 <w:sz w:val="16"/>
                 <w:szCs w:val="16"/>
               </w:rPr>
-              <w:t>$</w:t>
-            </w:r>
-            <w:r>
-              <w:rPr>
-                <w:rFonts w:ascii="Tahoma" w:hAnsi="Tahoma" w:cs="Tahoma"/>
-                <w:noProof/>
-                <w:sz w:val="16"/>
-                <w:szCs w:val="16"/>
-              </w:rPr>
-              <w:t>{tata_ruang_ket}</w:t>
+              <w:t>${tata_ruang_ket}</w:t>
             </w:r>
           </w:p>
         </w:tc>
       </w:tr>
       <w:tr>
         <w:trPr>
-          <w:trHeight w:val="245"/>
+          <w:trHeight w:val="253"/>
         </w:trPr>
         <w:tc>
           <w:tcPr>
-            <w:tcW w:w="574" w:type="dxa"/>
+            <w:tcW w:w="487" w:type="dxa"/>
             <w:shd w:val="clear" w:color="auto" w:fill="FFFFFF"/>
           </w:tcPr>
           <w:p>
@@ -3449,7 +3457,7 @@
         </w:tc>
         <w:tc>
           <w:tcPr>
-            <w:tcW w:w="3726" w:type="dxa"/>
+            <w:tcW w:w="3168" w:type="dxa"/>
             <w:shd w:val="clear" w:color="auto" w:fill="FFFFFF"/>
           </w:tcPr>
           <w:p>
@@ -3468,22 +3476,13 @@
                 <w:sz w:val="16"/>
                 <w:szCs w:val="16"/>
               </w:rPr>
-              <w:t>Justifikasi / bukti rencana usaha dan/atau kegiatan secara prinsip dapat di</w:t>
-            </w:r>
-            <w:r>
-              <w:rPr>
-                <w:rFonts w:ascii="Tahoma" w:hAnsi="Tahoma" w:cs="Tahoma"/>
-                <w:noProof/>
-                <w:sz w:val="16"/>
-                <w:szCs w:val="16"/>
-              </w:rPr>
-              <w:t>lakukan</w:t>
-            </w:r>
-          </w:p>
-        </w:tc>
-        <w:tc>
-          <w:tcPr>
-            <w:tcW w:w="770" w:type="dxa"/>
+              <w:t>Justifikasi / bukti rencana usaha dan/atau kegiatan secara prinsip dapat dilakukan</w:t>
+            </w:r>
+          </w:p>
+        </w:tc>
+        <w:tc>
+          <w:tcPr>
+            <w:tcW w:w="654" w:type="dxa"/>
             <w:shd w:val="clear" w:color="auto" w:fill="FFFFFF"/>
           </w:tcPr>
           <w:p>
@@ -3503,22 +3502,13 @@
                 <w:sz w:val="16"/>
                 <w:szCs w:val="16"/>
               </w:rPr>
-              <w:t>$</w:t>
-            </w:r>
-            <w:r>
-              <w:rPr>
-                <w:rFonts w:ascii="Tahoma" w:hAnsi="Tahoma" w:cs="Tahoma"/>
-                <w:noProof/>
-                <w:sz w:val="16"/>
-                <w:szCs w:val="16"/>
-              </w:rPr>
-              <w:t>{persetujuan_awal_yes}</w:t>
-            </w:r>
-          </w:p>
-        </w:tc>
-        <w:tc>
-          <w:tcPr>
-            <w:tcW w:w="910" w:type="dxa"/>
+              <w:t>${persetujuan_awal_exist}</w:t>
+            </w:r>
+          </w:p>
+        </w:tc>
+        <w:tc>
+          <w:tcPr>
+            <w:tcW w:w="814" w:type="dxa"/>
             <w:shd w:val="clear" w:color="auto" w:fill="FFFFFF"/>
           </w:tcPr>
           <w:p>
@@ -3538,22 +3528,65 @@
                 <w:sz w:val="16"/>
                 <w:szCs w:val="16"/>
               </w:rPr>
-              <w:t>$</w:t>
-            </w:r>
-            <w:r>
-              <w:rPr>
-                <w:rFonts w:ascii="Tahoma" w:hAnsi="Tahoma" w:cs="Tahoma"/>
-                <w:noProof/>
-                <w:sz w:val="16"/>
-                <w:szCs w:val="16"/>
-              </w:rPr>
-              <w:t>{persetujuan_awal_no}</w:t>
-            </w:r>
-          </w:p>
-        </w:tc>
-        <w:tc>
-          <w:tcPr>
-            <w:tcW w:w="4731" w:type="dxa"/>
+              <w:t>${persetujuan_awal_not_exist}</w:t>
+            </w:r>
+          </w:p>
+        </w:tc>
+        <w:tc>
+          <w:tcPr>
+            <w:tcW w:w="851" w:type="dxa"/>
+            <w:shd w:val="clear" w:color="auto" w:fill="FFFFFF"/>
+          </w:tcPr>
+          <w:p>
+            <w:pPr>
+              <w:jc w:val="center"/>
+              <w:rPr>
+                <w:rFonts w:ascii="Tahoma" w:hAnsi="Tahoma" w:cs="Tahoma"/>
+                <w:noProof/>
+                <w:sz w:val="16"/>
+                <w:szCs w:val="16"/>
+              </w:rPr>
+            </w:pPr>
+            <w:r>
+              <w:rPr>
+                <w:rFonts w:ascii="Tahoma" w:hAnsi="Tahoma" w:cs="Tahoma"/>
+                <w:noProof/>
+                <w:sz w:val="16"/>
+                <w:szCs w:val="16"/>
+              </w:rPr>
+              <w:t>${persetujuan_awal_yes}</w:t>
+            </w:r>
+          </w:p>
+        </w:tc>
+        <w:tc>
+          <w:tcPr>
+            <w:tcW w:w="850" w:type="dxa"/>
+            <w:shd w:val="clear" w:color="auto" w:fill="FFFFFF"/>
+          </w:tcPr>
+          <w:p>
+            <w:pPr>
+              <w:jc w:val="center"/>
+              <w:rPr>
+                <w:rFonts w:ascii="Tahoma" w:hAnsi="Tahoma" w:cs="Tahoma"/>
+                <w:noProof/>
+                <w:sz w:val="16"/>
+                <w:szCs w:val="16"/>
+              </w:rPr>
+            </w:pPr>
+            <w:r>
+              <w:rPr>
+                <w:rFonts w:ascii="Tahoma" w:hAnsi="Tahoma" w:cs="Tahoma"/>
+                <w:noProof/>
+                <w:sz w:val="16"/>
+                <w:szCs w:val="16"/>
+              </w:rPr>
+              <w:t>${persetujuan_awal_no}</w:t>
+            </w:r>
+          </w:p>
+        </w:tc>
+        <w:tc>
+          <w:tcPr>
+            <w:tcW w:w="3590" w:type="dxa"/>
             <w:shd w:val="clear" w:color="auto" w:fill="FFFFFF"/>
           </w:tcPr>
           <w:p>
@@ -3575,27 +3608,18 @@
                 <w:sz w:val="16"/>
                 <w:szCs w:val="16"/>
               </w:rPr>
-              <w:t>$</w:t>
-            </w:r>
-            <w:r>
-              <w:rPr>
-                <w:rFonts w:ascii="Tahoma" w:hAnsi="Tahoma" w:cs="Tahoma"/>
-                <w:noProof/>
-                <w:sz w:val="16"/>
-                <w:szCs w:val="16"/>
-              </w:rPr>
-              <w:t>{persetujuan_awal_ket}</w:t>
+              <w:t>${persetujuan_awal_ket}</w:t>
             </w:r>
           </w:p>
         </w:tc>
       </w:tr>
       <w:tr>
         <w:trPr>
-          <w:trHeight w:val="245"/>
+          <w:trHeight w:val="253"/>
         </w:trPr>
         <w:tc>
           <w:tcPr>
-            <w:tcW w:w="574" w:type="dxa"/>
+            <w:tcW w:w="487" w:type="dxa"/>
             <w:shd w:val="clear" w:color="auto" w:fill="FFFFFF"/>
           </w:tcPr>
           <w:p>
@@ -3621,7 +3645,7 @@
         </w:tc>
         <w:tc>
           <w:tcPr>
-            <w:tcW w:w="3726" w:type="dxa"/>
+            <w:tcW w:w="3168" w:type="dxa"/>
             <w:shd w:val="clear" w:color="auto" w:fill="FFFFFF"/>
           </w:tcPr>
           <w:p>
@@ -3646,7 +3670,7 @@
         </w:tc>
         <w:tc>
           <w:tcPr>
-            <w:tcW w:w="770" w:type="dxa"/>
+            <w:tcW w:w="654" w:type="dxa"/>
             <w:shd w:val="clear" w:color="auto" w:fill="FFFFFF"/>
           </w:tcPr>
           <w:p>
@@ -3666,22 +3690,13 @@
                 <w:sz w:val="16"/>
                 <w:szCs w:val="16"/>
               </w:rPr>
-              <w:t>$</w:t>
-            </w:r>
-            <w:r>
-              <w:rPr>
-                <w:rFonts w:ascii="Tahoma" w:hAnsi="Tahoma" w:cs="Tahoma"/>
-                <w:noProof/>
-                <w:sz w:val="16"/>
-                <w:szCs w:val="16"/>
-              </w:rPr>
-              <w:t>{surat_penyusun_yes}</w:t>
-            </w:r>
-          </w:p>
-        </w:tc>
-        <w:tc>
-          <w:tcPr>
-            <w:tcW w:w="910" w:type="dxa"/>
+              <w:t>${surat_penyusun_exist}</w:t>
+            </w:r>
+          </w:p>
+        </w:tc>
+        <w:tc>
+          <w:tcPr>
+            <w:tcW w:w="814" w:type="dxa"/>
             <w:shd w:val="clear" w:color="auto" w:fill="FFFFFF"/>
           </w:tcPr>
           <w:p>
@@ -3701,61 +3716,95 @@
                 <w:sz w:val="16"/>
                 <w:szCs w:val="16"/>
               </w:rPr>
-              <w:t>$</w:t>
-            </w:r>
-            <w:r>
-              <w:rPr>
-                <w:rFonts w:ascii="Tahoma" w:hAnsi="Tahoma" w:cs="Tahoma"/>
-                <w:noProof/>
-                <w:sz w:val="16"/>
-                <w:szCs w:val="16"/>
-              </w:rPr>
-              <w:t>{surat_penyusun_no}</w:t>
-            </w:r>
-          </w:p>
-        </w:tc>
-        <w:tc>
-          <w:tcPr>
-            <w:tcW w:w="4731" w:type="dxa"/>
+              <w:t>${surat_penyusun_not_exist}</w:t>
+            </w:r>
+          </w:p>
+        </w:tc>
+        <w:tc>
+          <w:tcPr>
+            <w:tcW w:w="851" w:type="dxa"/>
             <w:shd w:val="clear" w:color="auto" w:fill="FFFFFF"/>
           </w:tcPr>
           <w:p>
             <w:pPr>
-              <w:rPr>
-                <w:rFonts w:ascii="Tahoma" w:hAnsi="Tahoma" w:cs="Tahoma"/>
-                <w:noProof/>
-                <w:sz w:val="16"/>
-                <w:szCs w:val="16"/>
-              </w:rPr>
-            </w:pPr>
-            <w:r>
-              <w:rPr>
-                <w:rFonts w:ascii="Tahoma" w:hAnsi="Tahoma" w:cs="Tahoma"/>
-                <w:noProof/>
-                <w:sz w:val="16"/>
-                <w:szCs w:val="16"/>
-              </w:rPr>
-              <w:t>$</w:t>
-            </w:r>
-            <w:r>
-              <w:rPr>
-                <w:rFonts w:ascii="Tahoma" w:hAnsi="Tahoma" w:cs="Tahoma"/>
-                <w:noProof/>
-                <w:sz w:val="16"/>
-                <w:szCs w:val="16"/>
-              </w:rPr>
-              <w:t>{surat_penyusun_ket}</w:t>
+              <w:jc w:val="center"/>
+              <w:rPr>
+                <w:rFonts w:ascii="Tahoma" w:hAnsi="Tahoma" w:cs="Tahoma"/>
+                <w:noProof/>
+                <w:sz w:val="16"/>
+                <w:szCs w:val="16"/>
+              </w:rPr>
+            </w:pPr>
+            <w:r>
+              <w:rPr>
+                <w:rFonts w:ascii="Tahoma" w:hAnsi="Tahoma" w:cs="Tahoma"/>
+                <w:noProof/>
+                <w:sz w:val="16"/>
+                <w:szCs w:val="16"/>
+              </w:rPr>
+              <w:t>${surat_penyusun_yes}</w:t>
+            </w:r>
+          </w:p>
+        </w:tc>
+        <w:tc>
+          <w:tcPr>
+            <w:tcW w:w="850" w:type="dxa"/>
+            <w:shd w:val="clear" w:color="auto" w:fill="FFFFFF"/>
+          </w:tcPr>
+          <w:p>
+            <w:pPr>
+              <w:jc w:val="center"/>
+              <w:rPr>
+                <w:rFonts w:ascii="Tahoma" w:hAnsi="Tahoma" w:cs="Tahoma"/>
+                <w:noProof/>
+                <w:sz w:val="16"/>
+                <w:szCs w:val="16"/>
+              </w:rPr>
+            </w:pPr>
+            <w:r>
+              <w:rPr>
+                <w:rFonts w:ascii="Tahoma" w:hAnsi="Tahoma" w:cs="Tahoma"/>
+                <w:noProof/>
+                <w:sz w:val="16"/>
+                <w:szCs w:val="16"/>
+              </w:rPr>
+              <w:t>${surat_penyusun_no}</w:t>
+            </w:r>
+          </w:p>
+        </w:tc>
+        <w:tc>
+          <w:tcPr>
+            <w:tcW w:w="3590" w:type="dxa"/>
+            <w:shd w:val="clear" w:color="auto" w:fill="FFFFFF"/>
+          </w:tcPr>
+          <w:p>
+            <w:pPr>
+              <w:rPr>
+                <w:rFonts w:ascii="Tahoma" w:hAnsi="Tahoma" w:cs="Tahoma"/>
+                <w:noProof/>
+                <w:sz w:val="16"/>
+                <w:szCs w:val="16"/>
+              </w:rPr>
+            </w:pPr>
+            <w:r>
+              <w:rPr>
+                <w:rFonts w:ascii="Tahoma" w:hAnsi="Tahoma" w:cs="Tahoma"/>
+                <w:noProof/>
+                <w:sz w:val="16"/>
+                <w:szCs w:val="16"/>
+              </w:rPr>
+              <w:t>${surat_penyusun_ket}</w:t>
             </w:r>
           </w:p>
         </w:tc>
       </w:tr>
       <w:tr>
         <w:trPr>
-          <w:trHeight w:val="245"/>
+          <w:trHeight w:val="253"/>
         </w:trPr>
         <w:tc>
           <w:tcPr>
-            <w:tcW w:w="574" w:type="dxa"/>
+            <w:tcW w:w="487" w:type="dxa"/>
             <w:shd w:val="clear" w:color="auto" w:fill="FFFFFF"/>
           </w:tcPr>
           <w:p>
@@ -3781,7 +3830,7 @@
         </w:tc>
         <w:tc>
           <w:tcPr>
-            <w:tcW w:w="3726" w:type="dxa"/>
+            <w:tcW w:w="3168" w:type="dxa"/>
             <w:shd w:val="clear" w:color="auto" w:fill="FFFFFF"/>
           </w:tcPr>
           <w:p>
@@ -3824,7 +3873,7 @@
         </w:tc>
         <w:tc>
           <w:tcPr>
-            <w:tcW w:w="770" w:type="dxa"/>
+            <w:tcW w:w="654" w:type="dxa"/>
             <w:shd w:val="clear" w:color="auto" w:fill="FFFFFF"/>
           </w:tcPr>
           <w:p>
@@ -3844,22 +3893,13 @@
                 <w:sz w:val="16"/>
                 <w:szCs w:val="16"/>
               </w:rPr>
-              <w:t>$</w:t>
-            </w:r>
-            <w:r>
-              <w:rPr>
-                <w:rFonts w:ascii="Tahoma" w:hAnsi="Tahoma" w:cs="Tahoma"/>
-                <w:noProof/>
-                <w:sz w:val="16"/>
-                <w:szCs w:val="16"/>
-              </w:rPr>
-              <w:t>{sertifikasi_penyusun_yes}</w:t>
-            </w:r>
-          </w:p>
-        </w:tc>
-        <w:tc>
-          <w:tcPr>
-            <w:tcW w:w="910" w:type="dxa"/>
+              <w:t>${sertifikasi_penyusun_exist}</w:t>
+            </w:r>
+          </w:p>
+        </w:tc>
+        <w:tc>
+          <w:tcPr>
+            <w:tcW w:w="814" w:type="dxa"/>
             <w:shd w:val="clear" w:color="auto" w:fill="FFFFFF"/>
           </w:tcPr>
           <w:p>
@@ -3879,22 +3919,65 @@
                 <w:sz w:val="16"/>
                 <w:szCs w:val="16"/>
               </w:rPr>
-              <w:t>$</w:t>
-            </w:r>
-            <w:r>
-              <w:rPr>
-                <w:rFonts w:ascii="Tahoma" w:hAnsi="Tahoma" w:cs="Tahoma"/>
-                <w:noProof/>
-                <w:sz w:val="16"/>
-                <w:szCs w:val="16"/>
-              </w:rPr>
-              <w:t>{sertifikasi_penyusun_no}</w:t>
-            </w:r>
-          </w:p>
-        </w:tc>
-        <w:tc>
-          <w:tcPr>
-            <w:tcW w:w="4731" w:type="dxa"/>
+              <w:t>${sertifikasi_penyusun_not_exist}</w:t>
+            </w:r>
+          </w:p>
+        </w:tc>
+        <w:tc>
+          <w:tcPr>
+            <w:tcW w:w="851" w:type="dxa"/>
+            <w:shd w:val="clear" w:color="auto" w:fill="FFFFFF"/>
+          </w:tcPr>
+          <w:p>
+            <w:pPr>
+              <w:jc w:val="center"/>
+              <w:rPr>
+                <w:rFonts w:ascii="Tahoma" w:hAnsi="Tahoma" w:cs="Tahoma"/>
+                <w:noProof/>
+                <w:sz w:val="16"/>
+                <w:szCs w:val="16"/>
+              </w:rPr>
+            </w:pPr>
+            <w:r>
+              <w:rPr>
+                <w:rFonts w:ascii="Tahoma" w:hAnsi="Tahoma" w:cs="Tahoma"/>
+                <w:noProof/>
+                <w:sz w:val="16"/>
+                <w:szCs w:val="16"/>
+              </w:rPr>
+              <w:t>${sertifikasi_penyusun_yes}</w:t>
+            </w:r>
+          </w:p>
+        </w:tc>
+        <w:tc>
+          <w:tcPr>
+            <w:tcW w:w="850" w:type="dxa"/>
+            <w:shd w:val="clear" w:color="auto" w:fill="FFFFFF"/>
+          </w:tcPr>
+          <w:p>
+            <w:pPr>
+              <w:jc w:val="center"/>
+              <w:rPr>
+                <w:rFonts w:ascii="Tahoma" w:hAnsi="Tahoma" w:cs="Tahoma"/>
+                <w:noProof/>
+                <w:sz w:val="16"/>
+                <w:szCs w:val="16"/>
+              </w:rPr>
+            </w:pPr>
+            <w:r>
+              <w:rPr>
+                <w:rFonts w:ascii="Tahoma" w:hAnsi="Tahoma" w:cs="Tahoma"/>
+                <w:noProof/>
+                <w:sz w:val="16"/>
+                <w:szCs w:val="16"/>
+              </w:rPr>
+              <w:t>${sertifikasi_penyusun_no}</w:t>
+            </w:r>
+          </w:p>
+        </w:tc>
+        <w:tc>
+          <w:tcPr>
+            <w:tcW w:w="3590" w:type="dxa"/>
             <w:shd w:val="clear" w:color="auto" w:fill="FFFFFF"/>
           </w:tcPr>
           <w:p>
@@ -3916,27 +3999,18 @@
                 <w:sz w:val="16"/>
                 <w:szCs w:val="16"/>
               </w:rPr>
-              <w:t>$</w:t>
-            </w:r>
-            <w:r>
-              <w:rPr>
-                <w:rFonts w:ascii="Tahoma" w:hAnsi="Tahoma" w:cs="Tahoma"/>
-                <w:noProof/>
-                <w:sz w:val="16"/>
-                <w:szCs w:val="16"/>
-              </w:rPr>
-              <w:t>{sertifikasi_penyusun_ket}</w:t>
+              <w:t>${sertifikasi_penyusun_ket}</w:t>
             </w:r>
           </w:p>
         </w:tc>
       </w:tr>
       <w:tr>
         <w:trPr>
-          <w:trHeight w:val="245"/>
+          <w:trHeight w:val="253"/>
         </w:trPr>
         <w:tc>
           <w:tcPr>
-            <w:tcW w:w="574" w:type="dxa"/>
+            <w:tcW w:w="487" w:type="dxa"/>
             <w:shd w:val="clear" w:color="auto" w:fill="FFFFFF"/>
           </w:tcPr>
           <w:p>
@@ -3962,7 +4036,7 @@
         </w:tc>
         <w:tc>
           <w:tcPr>
-            <w:tcW w:w="3726" w:type="dxa"/>
+            <w:tcW w:w="3168" w:type="dxa"/>
             <w:shd w:val="clear" w:color="auto" w:fill="FFFFFF"/>
           </w:tcPr>
           <w:p>
@@ -3987,7 +4061,7 @@
         </w:tc>
         <w:tc>
           <w:tcPr>
-            <w:tcW w:w="770" w:type="dxa"/>
+            <w:tcW w:w="654" w:type="dxa"/>
             <w:shd w:val="clear" w:color="auto" w:fill="FFFFFF"/>
           </w:tcPr>
           <w:p>
@@ -4007,22 +4081,13 @@
                 <w:sz w:val="16"/>
                 <w:szCs w:val="16"/>
               </w:rPr>
-              <w:t>$</w:t>
-            </w:r>
-            <w:r>
-              <w:rPr>
-                <w:rFonts w:ascii="Tahoma" w:hAnsi="Tahoma" w:cs="Tahoma"/>
-                <w:noProof/>
-                <w:sz w:val="16"/>
-                <w:szCs w:val="16"/>
-              </w:rPr>
-              <w:t>{peta_yes}</w:t>
-            </w:r>
-          </w:p>
-        </w:tc>
-        <w:tc>
-          <w:tcPr>
-            <w:tcW w:w="910" w:type="dxa"/>
+              <w:t>${peta_exist}</w:t>
+            </w:r>
+          </w:p>
+        </w:tc>
+        <w:tc>
+          <w:tcPr>
+            <w:tcW w:w="814" w:type="dxa"/>
             <w:shd w:val="clear" w:color="auto" w:fill="FFFFFF"/>
           </w:tcPr>
           <w:p>
@@ -4042,61 +4107,95 @@
                 <w:sz w:val="16"/>
                 <w:szCs w:val="16"/>
               </w:rPr>
-              <w:t>$</w:t>
-            </w:r>
-            <w:r>
-              <w:rPr>
-                <w:rFonts w:ascii="Tahoma" w:hAnsi="Tahoma" w:cs="Tahoma"/>
-                <w:noProof/>
-                <w:sz w:val="16"/>
-                <w:szCs w:val="16"/>
-              </w:rPr>
-              <w:t>{peta_no}</w:t>
-            </w:r>
-          </w:p>
-        </w:tc>
-        <w:tc>
-          <w:tcPr>
-            <w:tcW w:w="4731" w:type="dxa"/>
+              <w:t>${peta_not_exist}</w:t>
+            </w:r>
+          </w:p>
+        </w:tc>
+        <w:tc>
+          <w:tcPr>
+            <w:tcW w:w="851" w:type="dxa"/>
             <w:shd w:val="clear" w:color="auto" w:fill="FFFFFF"/>
           </w:tcPr>
           <w:p>
             <w:pPr>
-              <w:rPr>
-                <w:rFonts w:ascii="Tahoma" w:hAnsi="Tahoma" w:cs="Tahoma"/>
-                <w:noProof/>
-                <w:sz w:val="16"/>
-                <w:szCs w:val="16"/>
-              </w:rPr>
-            </w:pPr>
-            <w:r>
-              <w:rPr>
-                <w:rFonts w:ascii="Tahoma" w:hAnsi="Tahoma" w:cs="Tahoma"/>
-                <w:noProof/>
-                <w:sz w:val="16"/>
-                <w:szCs w:val="16"/>
-              </w:rPr>
-              <w:t>$</w:t>
-            </w:r>
-            <w:r>
-              <w:rPr>
-                <w:rFonts w:ascii="Tahoma" w:hAnsi="Tahoma" w:cs="Tahoma"/>
-                <w:noProof/>
-                <w:sz w:val="16"/>
-                <w:szCs w:val="16"/>
-              </w:rPr>
-              <w:t>{peta_ket}</w:t>
+              <w:jc w:val="center"/>
+              <w:rPr>
+                <w:rFonts w:ascii="Tahoma" w:hAnsi="Tahoma" w:cs="Tahoma"/>
+                <w:noProof/>
+                <w:sz w:val="16"/>
+                <w:szCs w:val="16"/>
+              </w:rPr>
+            </w:pPr>
+            <w:r>
+              <w:rPr>
+                <w:rFonts w:ascii="Tahoma" w:hAnsi="Tahoma" w:cs="Tahoma"/>
+                <w:noProof/>
+                <w:sz w:val="16"/>
+                <w:szCs w:val="16"/>
+              </w:rPr>
+              <w:t>${peta_yes}</w:t>
+            </w:r>
+          </w:p>
+        </w:tc>
+        <w:tc>
+          <w:tcPr>
+            <w:tcW w:w="850" w:type="dxa"/>
+            <w:shd w:val="clear" w:color="auto" w:fill="FFFFFF"/>
+          </w:tcPr>
+          <w:p>
+            <w:pPr>
+              <w:jc w:val="center"/>
+              <w:rPr>
+                <w:rFonts w:ascii="Tahoma" w:hAnsi="Tahoma" w:cs="Tahoma"/>
+                <w:noProof/>
+                <w:sz w:val="16"/>
+                <w:szCs w:val="16"/>
+              </w:rPr>
+            </w:pPr>
+            <w:r>
+              <w:rPr>
+                <w:rFonts w:ascii="Tahoma" w:hAnsi="Tahoma" w:cs="Tahoma"/>
+                <w:noProof/>
+                <w:sz w:val="16"/>
+                <w:szCs w:val="16"/>
+              </w:rPr>
+              <w:t>${peta_no}</w:t>
+            </w:r>
+          </w:p>
+        </w:tc>
+        <w:tc>
+          <w:tcPr>
+            <w:tcW w:w="3590" w:type="dxa"/>
+            <w:shd w:val="clear" w:color="auto" w:fill="FFFFFF"/>
+          </w:tcPr>
+          <w:p>
+            <w:pPr>
+              <w:rPr>
+                <w:rFonts w:ascii="Tahoma" w:hAnsi="Tahoma" w:cs="Tahoma"/>
+                <w:noProof/>
+                <w:sz w:val="16"/>
+                <w:szCs w:val="16"/>
+              </w:rPr>
+            </w:pPr>
+            <w:r>
+              <w:rPr>
+                <w:rFonts w:ascii="Tahoma" w:hAnsi="Tahoma" w:cs="Tahoma"/>
+                <w:noProof/>
+                <w:sz w:val="16"/>
+                <w:szCs w:val="16"/>
+              </w:rPr>
+              <w:t>${peta_ket}</w:t>
             </w:r>
           </w:p>
         </w:tc>
       </w:tr>
       <w:tr>
         <w:trPr>
-          <w:trHeight w:val="245"/>
+          <w:trHeight w:val="253"/>
         </w:trPr>
         <w:tc>
           <w:tcPr>
-            <w:tcW w:w="574" w:type="dxa"/>
+            <w:tcW w:w="487" w:type="dxa"/>
             <w:shd w:val="clear" w:color="auto" w:fill="FFFFFF"/>
           </w:tcPr>
           <w:p>
@@ -4122,7 +4221,7 @@
         </w:tc>
         <w:tc>
           <w:tcPr>
-            <w:tcW w:w="3726" w:type="dxa"/>
+            <w:tcW w:w="3168" w:type="dxa"/>
             <w:shd w:val="clear" w:color="auto" w:fill="FFFFFF"/>
           </w:tcPr>
           <w:p>
@@ -4147,7 +4246,7 @@
         </w:tc>
         <w:tc>
           <w:tcPr>
-            <w:tcW w:w="770" w:type="dxa"/>
+            <w:tcW w:w="654" w:type="dxa"/>
             <w:shd w:val="clear" w:color="auto" w:fill="FFFFFF"/>
           </w:tcPr>
           <w:p>
@@ -4167,22 +4266,13 @@
                 <w:sz w:val="16"/>
                 <w:szCs w:val="16"/>
               </w:rPr>
-              <w:t>$</w:t>
-            </w:r>
-            <w:r>
-              <w:rPr>
-                <w:rFonts w:ascii="Tahoma" w:hAnsi="Tahoma" w:cs="Tahoma"/>
-                <w:noProof/>
-                <w:sz w:val="16"/>
-                <w:szCs w:val="16"/>
-              </w:rPr>
-              <w:t>{konsul_publik_yes}</w:t>
-            </w:r>
-          </w:p>
-        </w:tc>
-        <w:tc>
-          <w:tcPr>
-            <w:tcW w:w="910" w:type="dxa"/>
+              <w:t>${konsul_publik_exist}</w:t>
+            </w:r>
+          </w:p>
+        </w:tc>
+        <w:tc>
+          <w:tcPr>
+            <w:tcW w:w="814" w:type="dxa"/>
             <w:shd w:val="clear" w:color="auto" w:fill="FFFFFF"/>
           </w:tcPr>
           <w:p>
@@ -4202,61 +4292,95 @@
                 <w:sz w:val="16"/>
                 <w:szCs w:val="16"/>
               </w:rPr>
-              <w:t>$</w:t>
-            </w:r>
-            <w:r>
-              <w:rPr>
-                <w:rFonts w:ascii="Tahoma" w:hAnsi="Tahoma" w:cs="Tahoma"/>
-                <w:noProof/>
-                <w:sz w:val="16"/>
-                <w:szCs w:val="16"/>
-              </w:rPr>
-              <w:t>{konsul_publik_no}</w:t>
-            </w:r>
-          </w:p>
-        </w:tc>
-        <w:tc>
-          <w:tcPr>
-            <w:tcW w:w="4731" w:type="dxa"/>
+              <w:t>${konsul_publik_not_exist}</w:t>
+            </w:r>
+          </w:p>
+        </w:tc>
+        <w:tc>
+          <w:tcPr>
+            <w:tcW w:w="851" w:type="dxa"/>
             <w:shd w:val="clear" w:color="auto" w:fill="FFFFFF"/>
           </w:tcPr>
           <w:p>
             <w:pPr>
-              <w:rPr>
-                <w:rFonts w:ascii="Tahoma" w:hAnsi="Tahoma" w:cs="Tahoma"/>
-                <w:noProof/>
-                <w:sz w:val="16"/>
-                <w:szCs w:val="16"/>
-              </w:rPr>
-            </w:pPr>
-            <w:r>
-              <w:rPr>
-                <w:rFonts w:ascii="Tahoma" w:hAnsi="Tahoma" w:cs="Tahoma"/>
-                <w:noProof/>
-                <w:sz w:val="16"/>
-                <w:szCs w:val="16"/>
-              </w:rPr>
-              <w:t>$</w:t>
-            </w:r>
-            <w:r>
-              <w:rPr>
-                <w:rFonts w:ascii="Tahoma" w:hAnsi="Tahoma" w:cs="Tahoma"/>
-                <w:noProof/>
-                <w:sz w:val="16"/>
-                <w:szCs w:val="16"/>
-              </w:rPr>
-              <w:t>{konsul_publik_ket}</w:t>
+              <w:jc w:val="center"/>
+              <w:rPr>
+                <w:rFonts w:ascii="Tahoma" w:hAnsi="Tahoma" w:cs="Tahoma"/>
+                <w:noProof/>
+                <w:sz w:val="16"/>
+                <w:szCs w:val="16"/>
+              </w:rPr>
+            </w:pPr>
+            <w:r>
+              <w:rPr>
+                <w:rFonts w:ascii="Tahoma" w:hAnsi="Tahoma" w:cs="Tahoma"/>
+                <w:noProof/>
+                <w:sz w:val="16"/>
+                <w:szCs w:val="16"/>
+              </w:rPr>
+              <w:t>${konsul_publik_yes}</w:t>
+            </w:r>
+          </w:p>
+        </w:tc>
+        <w:tc>
+          <w:tcPr>
+            <w:tcW w:w="850" w:type="dxa"/>
+            <w:shd w:val="clear" w:color="auto" w:fill="FFFFFF"/>
+          </w:tcPr>
+          <w:p>
+            <w:pPr>
+              <w:jc w:val="center"/>
+              <w:rPr>
+                <w:rFonts w:ascii="Tahoma" w:hAnsi="Tahoma" w:cs="Tahoma"/>
+                <w:noProof/>
+                <w:sz w:val="16"/>
+                <w:szCs w:val="16"/>
+              </w:rPr>
+            </w:pPr>
+            <w:r>
+              <w:rPr>
+                <w:rFonts w:ascii="Tahoma" w:hAnsi="Tahoma" w:cs="Tahoma"/>
+                <w:noProof/>
+                <w:sz w:val="16"/>
+                <w:szCs w:val="16"/>
+              </w:rPr>
+              <w:t>${konsul_publik_no}</w:t>
+            </w:r>
+          </w:p>
+        </w:tc>
+        <w:tc>
+          <w:tcPr>
+            <w:tcW w:w="3590" w:type="dxa"/>
+            <w:shd w:val="clear" w:color="auto" w:fill="FFFFFF"/>
+          </w:tcPr>
+          <w:p>
+            <w:pPr>
+              <w:rPr>
+                <w:rFonts w:ascii="Tahoma" w:hAnsi="Tahoma" w:cs="Tahoma"/>
+                <w:noProof/>
+                <w:sz w:val="16"/>
+                <w:szCs w:val="16"/>
+              </w:rPr>
+            </w:pPr>
+            <w:r>
+              <w:rPr>
+                <w:rFonts w:ascii="Tahoma" w:hAnsi="Tahoma" w:cs="Tahoma"/>
+                <w:noProof/>
+                <w:sz w:val="16"/>
+                <w:szCs w:val="16"/>
+              </w:rPr>
+              <w:t>${konsul_publik_ket}</w:t>
             </w:r>
           </w:p>
         </w:tc>
       </w:tr>
       <w:tr>
         <w:trPr>
-          <w:trHeight w:val="245"/>
+          <w:trHeight w:val="253"/>
         </w:trPr>
         <w:tc>
           <w:tcPr>
-            <w:tcW w:w="574" w:type="dxa"/>
+            <w:tcW w:w="487" w:type="dxa"/>
             <w:shd w:val="clear" w:color="auto" w:fill="FFFFFF"/>
           </w:tcPr>
           <w:p>
@@ -4282,7 +4406,7 @@
         </w:tc>
         <w:tc>
           <w:tcPr>
-            <w:tcW w:w="3726" w:type="dxa"/>
+            <w:tcW w:w="3168" w:type="dxa"/>
             <w:shd w:val="clear" w:color="auto" w:fill="FFFFFF"/>
           </w:tcPr>
           <w:p>
@@ -4316,7 +4440,7 @@
         </w:tc>
         <w:tc>
           <w:tcPr>
-            <w:tcW w:w="770" w:type="dxa"/>
+            <w:tcW w:w="654" w:type="dxa"/>
             <w:shd w:val="clear" w:color="auto" w:fill="FFFFFF"/>
           </w:tcPr>
           <w:p>
@@ -4336,22 +4460,13 @@
                 <w:sz w:val="16"/>
                 <w:szCs w:val="16"/>
               </w:rPr>
-              <w:t>$</w:t>
-            </w:r>
-            <w:r>
-              <w:rPr>
-                <w:rFonts w:ascii="Tahoma" w:hAnsi="Tahoma" w:cs="Tahoma"/>
-                <w:noProof/>
-                <w:sz w:val="16"/>
-                <w:szCs w:val="16"/>
-              </w:rPr>
-              <w:t>{cv_penyusun_yes}</w:t>
-            </w:r>
-          </w:p>
-        </w:tc>
-        <w:tc>
-          <w:tcPr>
-            <w:tcW w:w="910" w:type="dxa"/>
+              <w:t>${cv_penyusun_exist}</w:t>
+            </w:r>
+          </w:p>
+        </w:tc>
+        <w:tc>
+          <w:tcPr>
+            <w:tcW w:w="814" w:type="dxa"/>
             <w:shd w:val="clear" w:color="auto" w:fill="FFFFFF"/>
           </w:tcPr>
           <w:p>
@@ -4371,61 +4486,95 @@
                 <w:sz w:val="16"/>
                 <w:szCs w:val="16"/>
               </w:rPr>
-              <w:t>$</w:t>
-            </w:r>
-            <w:r>
-              <w:rPr>
-                <w:rFonts w:ascii="Tahoma" w:hAnsi="Tahoma" w:cs="Tahoma"/>
-                <w:noProof/>
-                <w:sz w:val="16"/>
-                <w:szCs w:val="16"/>
-              </w:rPr>
-              <w:t>{cv_penyusun_no}</w:t>
-            </w:r>
-          </w:p>
-        </w:tc>
-        <w:tc>
-          <w:tcPr>
-            <w:tcW w:w="4731" w:type="dxa"/>
+              <w:t>${cv_penyusun_not_exist}</w:t>
+            </w:r>
+          </w:p>
+        </w:tc>
+        <w:tc>
+          <w:tcPr>
+            <w:tcW w:w="851" w:type="dxa"/>
             <w:shd w:val="clear" w:color="auto" w:fill="FFFFFF"/>
           </w:tcPr>
           <w:p>
             <w:pPr>
-              <w:rPr>
-                <w:rFonts w:ascii="Tahoma" w:hAnsi="Tahoma" w:cs="Tahoma"/>
-                <w:noProof/>
-                <w:sz w:val="16"/>
-                <w:szCs w:val="16"/>
-              </w:rPr>
-            </w:pPr>
-            <w:r>
-              <w:rPr>
-                <w:rFonts w:ascii="Tahoma" w:hAnsi="Tahoma" w:cs="Tahoma"/>
-                <w:noProof/>
-                <w:sz w:val="16"/>
-                <w:szCs w:val="16"/>
-              </w:rPr>
-              <w:t>$</w:t>
-            </w:r>
-            <w:r>
-              <w:rPr>
-                <w:rFonts w:ascii="Tahoma" w:hAnsi="Tahoma" w:cs="Tahoma"/>
-                <w:noProof/>
-                <w:sz w:val="16"/>
-                <w:szCs w:val="16"/>
-              </w:rPr>
-              <w:t>{cv_penyusun_ket}</w:t>
+              <w:jc w:val="center"/>
+              <w:rPr>
+                <w:rFonts w:ascii="Tahoma" w:hAnsi="Tahoma" w:cs="Tahoma"/>
+                <w:noProof/>
+                <w:sz w:val="16"/>
+                <w:szCs w:val="16"/>
+              </w:rPr>
+            </w:pPr>
+            <w:r>
+              <w:rPr>
+                <w:rFonts w:ascii="Tahoma" w:hAnsi="Tahoma" w:cs="Tahoma"/>
+                <w:noProof/>
+                <w:sz w:val="16"/>
+                <w:szCs w:val="16"/>
+              </w:rPr>
+              <w:t>${cv_penyusun_yes}</w:t>
+            </w:r>
+          </w:p>
+        </w:tc>
+        <w:tc>
+          <w:tcPr>
+            <w:tcW w:w="850" w:type="dxa"/>
+            <w:shd w:val="clear" w:color="auto" w:fill="FFFFFF"/>
+          </w:tcPr>
+          <w:p>
+            <w:pPr>
+              <w:jc w:val="center"/>
+              <w:rPr>
+                <w:rFonts w:ascii="Tahoma" w:hAnsi="Tahoma" w:cs="Tahoma"/>
+                <w:noProof/>
+                <w:sz w:val="16"/>
+                <w:szCs w:val="16"/>
+              </w:rPr>
+            </w:pPr>
+            <w:r>
+              <w:rPr>
+                <w:rFonts w:ascii="Tahoma" w:hAnsi="Tahoma" w:cs="Tahoma"/>
+                <w:noProof/>
+                <w:sz w:val="16"/>
+                <w:szCs w:val="16"/>
+              </w:rPr>
+              <w:t>${cv_penyusun_no}</w:t>
+            </w:r>
+          </w:p>
+        </w:tc>
+        <w:tc>
+          <w:tcPr>
+            <w:tcW w:w="3590" w:type="dxa"/>
+            <w:shd w:val="clear" w:color="auto" w:fill="FFFFFF"/>
+          </w:tcPr>
+          <w:p>
+            <w:pPr>
+              <w:rPr>
+                <w:rFonts w:ascii="Tahoma" w:hAnsi="Tahoma" w:cs="Tahoma"/>
+                <w:noProof/>
+                <w:sz w:val="16"/>
+                <w:szCs w:val="16"/>
+              </w:rPr>
+            </w:pPr>
+            <w:r>
+              <w:rPr>
+                <w:rFonts w:ascii="Tahoma" w:hAnsi="Tahoma" w:cs="Tahoma"/>
+                <w:noProof/>
+                <w:sz w:val="16"/>
+                <w:szCs w:val="16"/>
+              </w:rPr>
+              <w:t>${cv_penyusun_ket}</w:t>
             </w:r>
           </w:p>
         </w:tc>
       </w:tr>
       <w:tr>
         <w:trPr>
-          <w:trHeight w:val="245"/>
+          <w:trHeight w:val="253"/>
         </w:trPr>
         <w:tc>
           <w:tcPr>
-            <w:tcW w:w="574" w:type="dxa"/>
+            <w:tcW w:w="487" w:type="dxa"/>
             <w:shd w:val="clear" w:color="auto" w:fill="FFFFFF"/>
           </w:tcPr>
           <w:p>
@@ -4451,7 +4600,7 @@
         </w:tc>
         <w:tc>
           <w:tcPr>
-            <w:tcW w:w="3726" w:type="dxa"/>
+            <w:tcW w:w="3168" w:type="dxa"/>
             <w:shd w:val="clear" w:color="auto" w:fill="FFFFFF"/>
           </w:tcPr>
           <w:p>
@@ -4470,16 +4619,7 @@
                 <w:sz w:val="16"/>
                 <w:szCs w:val="16"/>
               </w:rPr>
-              <w:t>Sistematika penyusunan do</w:t>
-            </w:r>
-            <w:r>
-              <w:rPr>
-                <w:rFonts w:ascii="Tahoma" w:hAnsi="Tahoma" w:cs="Tahoma"/>
-                <w:noProof/>
-                <w:sz w:val="16"/>
-                <w:szCs w:val="16"/>
-              </w:rPr>
-              <w:t>kumen sesuai dengan P</w:t>
+              <w:t>Sistematika penyusunan dokumen sesuai dengan P</w:t>
             </w:r>
             <w:r>
               <w:rPr>
@@ -4494,7 +4634,7 @@
         </w:tc>
         <w:tc>
           <w:tcPr>
-            <w:tcW w:w="770" w:type="dxa"/>
+            <w:tcW w:w="654" w:type="dxa"/>
             <w:shd w:val="clear" w:color="auto" w:fill="FFFFFF"/>
           </w:tcPr>
           <w:p>
@@ -4514,22 +4654,13 @@
                 <w:sz w:val="16"/>
                 <w:szCs w:val="16"/>
               </w:rPr>
-              <w:t>$</w:t>
-            </w:r>
-            <w:r>
-              <w:rPr>
-                <w:rFonts w:ascii="Tahoma" w:hAnsi="Tahoma" w:cs="Tahoma"/>
-                <w:noProof/>
-                <w:sz w:val="16"/>
-                <w:szCs w:val="16"/>
-              </w:rPr>
-              <w:t>{sistematika_penyusunan_yes}</w:t>
-            </w:r>
-          </w:p>
-        </w:tc>
-        <w:tc>
-          <w:tcPr>
-            <w:tcW w:w="910" w:type="dxa"/>
+              <w:t>${sistematika_penyusunan_exist}</w:t>
+            </w:r>
+          </w:p>
+        </w:tc>
+        <w:tc>
+          <w:tcPr>
+            <w:tcW w:w="814" w:type="dxa"/>
             <w:shd w:val="clear" w:color="auto" w:fill="FFFFFF"/>
           </w:tcPr>
           <w:p>
@@ -4549,61 +4680,95 @@
                 <w:sz w:val="16"/>
                 <w:szCs w:val="16"/>
               </w:rPr>
-              <w:t>$</w:t>
-            </w:r>
-            <w:r>
-              <w:rPr>
-                <w:rFonts w:ascii="Tahoma" w:hAnsi="Tahoma" w:cs="Tahoma"/>
-                <w:noProof/>
-                <w:sz w:val="16"/>
-                <w:szCs w:val="16"/>
-              </w:rPr>
-              <w:t>{sistematika_penyusunan_no}</w:t>
-            </w:r>
-          </w:p>
-        </w:tc>
-        <w:tc>
-          <w:tcPr>
-            <w:tcW w:w="4731" w:type="dxa"/>
+              <w:t>${sistematika_penyusunan_not_exist}</w:t>
+            </w:r>
+          </w:p>
+        </w:tc>
+        <w:tc>
+          <w:tcPr>
+            <w:tcW w:w="851" w:type="dxa"/>
             <w:shd w:val="clear" w:color="auto" w:fill="FFFFFF"/>
           </w:tcPr>
           <w:p>
             <w:pPr>
-              <w:rPr>
-                <w:rFonts w:ascii="Tahoma" w:hAnsi="Tahoma" w:cs="Tahoma"/>
-                <w:noProof/>
-                <w:sz w:val="16"/>
-                <w:szCs w:val="16"/>
-              </w:rPr>
-            </w:pPr>
-            <w:r>
-              <w:rPr>
-                <w:rFonts w:ascii="Tahoma" w:hAnsi="Tahoma" w:cs="Tahoma"/>
-                <w:noProof/>
-                <w:sz w:val="16"/>
-                <w:szCs w:val="16"/>
-              </w:rPr>
-              <w:t>$</w:t>
-            </w:r>
-            <w:r>
-              <w:rPr>
-                <w:rFonts w:ascii="Tahoma" w:hAnsi="Tahoma" w:cs="Tahoma"/>
-                <w:noProof/>
-                <w:sz w:val="16"/>
-                <w:szCs w:val="16"/>
-              </w:rPr>
-              <w:t>{sistematika_penyusunan_ket}</w:t>
+              <w:jc w:val="center"/>
+              <w:rPr>
+                <w:rFonts w:ascii="Tahoma" w:hAnsi="Tahoma" w:cs="Tahoma"/>
+                <w:noProof/>
+                <w:sz w:val="16"/>
+                <w:szCs w:val="16"/>
+              </w:rPr>
+            </w:pPr>
+            <w:r>
+              <w:rPr>
+                <w:rFonts w:ascii="Tahoma" w:hAnsi="Tahoma" w:cs="Tahoma"/>
+                <w:noProof/>
+                <w:sz w:val="16"/>
+                <w:szCs w:val="16"/>
+              </w:rPr>
+              <w:t>${sistematika_penyusunan_yes}</w:t>
+            </w:r>
+          </w:p>
+        </w:tc>
+        <w:tc>
+          <w:tcPr>
+            <w:tcW w:w="850" w:type="dxa"/>
+            <w:shd w:val="clear" w:color="auto" w:fill="FFFFFF"/>
+          </w:tcPr>
+          <w:p>
+            <w:pPr>
+              <w:jc w:val="center"/>
+              <w:rPr>
+                <w:rFonts w:ascii="Tahoma" w:hAnsi="Tahoma" w:cs="Tahoma"/>
+                <w:noProof/>
+                <w:sz w:val="16"/>
+                <w:szCs w:val="16"/>
+              </w:rPr>
+            </w:pPr>
+            <w:r>
+              <w:rPr>
+                <w:rFonts w:ascii="Tahoma" w:hAnsi="Tahoma" w:cs="Tahoma"/>
+                <w:noProof/>
+                <w:sz w:val="16"/>
+                <w:szCs w:val="16"/>
+              </w:rPr>
+              <w:t>${sistematika_penyusunan_no}</w:t>
+            </w:r>
+          </w:p>
+        </w:tc>
+        <w:tc>
+          <w:tcPr>
+            <w:tcW w:w="3590" w:type="dxa"/>
+            <w:shd w:val="clear" w:color="auto" w:fill="FFFFFF"/>
+          </w:tcPr>
+          <w:p>
+            <w:pPr>
+              <w:rPr>
+                <w:rFonts w:ascii="Tahoma" w:hAnsi="Tahoma" w:cs="Tahoma"/>
+                <w:noProof/>
+                <w:sz w:val="16"/>
+                <w:szCs w:val="16"/>
+              </w:rPr>
+            </w:pPr>
+            <w:r>
+              <w:rPr>
+                <w:rFonts w:ascii="Tahoma" w:hAnsi="Tahoma" w:cs="Tahoma"/>
+                <w:noProof/>
+                <w:sz w:val="16"/>
+                <w:szCs w:val="16"/>
+              </w:rPr>
+              <w:t>${sistematika_penyusunan_ket}</w:t>
             </w:r>
           </w:p>
         </w:tc>
       </w:tr>
       <w:tr>
         <w:trPr>
-          <w:trHeight w:val="245"/>
+          <w:trHeight w:val="253"/>
         </w:trPr>
         <w:tc>
           <w:tcPr>
-            <w:tcW w:w="574" w:type="dxa"/>
+            <w:tcW w:w="487" w:type="dxa"/>
             <w:shd w:val="clear" w:color="auto" w:fill="FFFFFF"/>
           </w:tcPr>
           <w:p>
@@ -4629,7 +4794,7 @@
         </w:tc>
         <w:tc>
           <w:tcPr>
-            <w:tcW w:w="3726" w:type="dxa"/>
+            <w:tcW w:w="3168" w:type="dxa"/>
             <w:shd w:val="clear" w:color="auto" w:fill="FFFFFF"/>
           </w:tcPr>
           <w:p>
@@ -4654,7 +4819,7 @@
         </w:tc>
         <w:tc>
           <w:tcPr>
-            <w:tcW w:w="770" w:type="dxa"/>
+            <w:tcW w:w="654" w:type="dxa"/>
             <w:shd w:val="clear" w:color="auto" w:fill="FFFFFF"/>
           </w:tcPr>
           <w:p>
@@ -4674,22 +4839,13 @@
                 <w:sz w:val="16"/>
                 <w:szCs w:val="16"/>
               </w:rPr>
-              <w:t>$</w:t>
-            </w:r>
-            <w:r>
-              <w:rPr>
-                <w:rFonts w:ascii="Tahoma" w:hAnsi="Tahoma" w:cs="Tahoma"/>
-                <w:noProof/>
-                <w:sz w:val="16"/>
-                <w:szCs w:val="16"/>
-              </w:rPr>
-              <w:t>{pertek_yes}</w:t>
-            </w:r>
-          </w:p>
-        </w:tc>
-        <w:tc>
-          <w:tcPr>
-            <w:tcW w:w="910" w:type="dxa"/>
+              <w:t>${pertek_exist}</w:t>
+            </w:r>
+          </w:p>
+        </w:tc>
+        <w:tc>
+          <w:tcPr>
+            <w:tcW w:w="814" w:type="dxa"/>
             <w:shd w:val="clear" w:color="auto" w:fill="FFFFFF"/>
           </w:tcPr>
           <w:p>
@@ -4709,61 +4865,95 @@
                 <w:sz w:val="16"/>
                 <w:szCs w:val="16"/>
               </w:rPr>
-              <w:t>$</w:t>
-            </w:r>
-            <w:r>
-              <w:rPr>
-                <w:rFonts w:ascii="Tahoma" w:hAnsi="Tahoma" w:cs="Tahoma"/>
-                <w:noProof/>
-                <w:sz w:val="16"/>
-                <w:szCs w:val="16"/>
-              </w:rPr>
-              <w:t>{pertek_no}</w:t>
-            </w:r>
-          </w:p>
-        </w:tc>
-        <w:tc>
-          <w:tcPr>
-            <w:tcW w:w="4731" w:type="dxa"/>
+              <w:t>${pertek_not_exist}</w:t>
+            </w:r>
+          </w:p>
+        </w:tc>
+        <w:tc>
+          <w:tcPr>
+            <w:tcW w:w="851" w:type="dxa"/>
             <w:shd w:val="clear" w:color="auto" w:fill="FFFFFF"/>
           </w:tcPr>
           <w:p>
             <w:pPr>
-              <w:rPr>
-                <w:rFonts w:ascii="Tahoma" w:hAnsi="Tahoma" w:cs="Tahoma"/>
-                <w:noProof/>
-                <w:sz w:val="16"/>
-                <w:szCs w:val="16"/>
-              </w:rPr>
-            </w:pPr>
-            <w:r>
-              <w:rPr>
-                <w:rFonts w:ascii="Tahoma" w:hAnsi="Tahoma" w:cs="Tahoma"/>
-                <w:noProof/>
-                <w:sz w:val="16"/>
-                <w:szCs w:val="16"/>
-              </w:rPr>
-              <w:t>$</w:t>
-            </w:r>
-            <w:r>
-              <w:rPr>
-                <w:rFonts w:ascii="Tahoma" w:hAnsi="Tahoma" w:cs="Tahoma"/>
-                <w:noProof/>
-                <w:sz w:val="16"/>
-                <w:szCs w:val="16"/>
-              </w:rPr>
-              <w:t>{pertek_ket}</w:t>
+              <w:jc w:val="center"/>
+              <w:rPr>
+                <w:rFonts w:ascii="Tahoma" w:hAnsi="Tahoma" w:cs="Tahoma"/>
+                <w:noProof/>
+                <w:sz w:val="16"/>
+                <w:szCs w:val="16"/>
+              </w:rPr>
+            </w:pPr>
+            <w:r>
+              <w:rPr>
+                <w:rFonts w:ascii="Tahoma" w:hAnsi="Tahoma" w:cs="Tahoma"/>
+                <w:noProof/>
+                <w:sz w:val="16"/>
+                <w:szCs w:val="16"/>
+              </w:rPr>
+              <w:t>${pertek_yes}</w:t>
+            </w:r>
+          </w:p>
+        </w:tc>
+        <w:tc>
+          <w:tcPr>
+            <w:tcW w:w="850" w:type="dxa"/>
+            <w:shd w:val="clear" w:color="auto" w:fill="FFFFFF"/>
+          </w:tcPr>
+          <w:p>
+            <w:pPr>
+              <w:jc w:val="center"/>
+              <w:rPr>
+                <w:rFonts w:ascii="Tahoma" w:hAnsi="Tahoma" w:cs="Tahoma"/>
+                <w:noProof/>
+                <w:sz w:val="16"/>
+                <w:szCs w:val="16"/>
+              </w:rPr>
+            </w:pPr>
+            <w:r>
+              <w:rPr>
+                <w:rFonts w:ascii="Tahoma" w:hAnsi="Tahoma" w:cs="Tahoma"/>
+                <w:noProof/>
+                <w:sz w:val="16"/>
+                <w:szCs w:val="16"/>
+              </w:rPr>
+              <w:t>${pertek_no}</w:t>
+            </w:r>
+          </w:p>
+        </w:tc>
+        <w:tc>
+          <w:tcPr>
+            <w:tcW w:w="3590" w:type="dxa"/>
+            <w:shd w:val="clear" w:color="auto" w:fill="FFFFFF"/>
+          </w:tcPr>
+          <w:p>
+            <w:pPr>
+              <w:rPr>
+                <w:rFonts w:ascii="Tahoma" w:hAnsi="Tahoma" w:cs="Tahoma"/>
+                <w:noProof/>
+                <w:sz w:val="16"/>
+                <w:szCs w:val="16"/>
+              </w:rPr>
+            </w:pPr>
+            <w:r>
+              <w:rPr>
+                <w:rFonts w:ascii="Tahoma" w:hAnsi="Tahoma" w:cs="Tahoma"/>
+                <w:noProof/>
+                <w:sz w:val="16"/>
+                <w:szCs w:val="16"/>
+              </w:rPr>
+              <w:t>${pertek_ket}</w:t>
             </w:r>
           </w:p>
         </w:tc>
       </w:tr>
       <w:tr>
         <w:trPr>
-          <w:trHeight w:val="245"/>
+          <w:trHeight w:val="253"/>
         </w:trPr>
         <w:tc>
           <w:tcPr>
-            <w:tcW w:w="574" w:type="dxa"/>
+            <w:tcW w:w="487" w:type="dxa"/>
             <w:shd w:val="clear" w:color="auto" w:fill="FFFFFF"/>
           </w:tcPr>
           <w:p>
@@ -4783,22 +4973,13 @@
                 <w:sz w:val="16"/>
                 <w:szCs w:val="16"/>
               </w:rPr>
-              <w:t>1</w:t>
-            </w:r>
-            <w:r>
-              <w:rPr>
-                <w:rFonts w:ascii="Tahoma" w:hAnsi="Tahoma" w:cs="Tahoma"/>
-                <w:noProof/>
-                <w:sz w:val="16"/>
-                <w:szCs w:val="16"/>
-              </w:rPr>
-              <w:t>0</w:t>
-            </w:r>
-          </w:p>
-        </w:tc>
-        <w:tc>
-          <w:tcPr>
-            <w:tcW w:w="3726" w:type="dxa"/>
+              <w:t>10</w:t>
+            </w:r>
+          </w:p>
+        </w:tc>
+        <w:tc>
+          <w:tcPr>
+            <w:tcW w:w="3168" w:type="dxa"/>
             <w:shd w:val="clear" w:color="auto" w:fill="FFFFFF"/>
           </w:tcPr>
           <w:p>
@@ -4823,7 +5004,7 @@
         </w:tc>
         <w:tc>
           <w:tcPr>
-            <w:tcW w:w="770" w:type="dxa"/>
+            <w:tcW w:w="654" w:type="dxa"/>
             <w:shd w:val="clear" w:color="auto" w:fill="FFFFFF"/>
           </w:tcPr>
           <w:p>
@@ -4843,22 +5024,13 @@
                 <w:sz w:val="16"/>
                 <w:szCs w:val="16"/>
               </w:rPr>
-              <w:t>$</w:t>
-            </w:r>
-            <w:r>
-              <w:rPr>
-                <w:rFonts w:ascii="Tahoma" w:hAnsi="Tahoma" w:cs="Tahoma"/>
-                <w:noProof/>
-                <w:sz w:val="16"/>
-                <w:szCs w:val="16"/>
-              </w:rPr>
-              <w:t>{peta_titik_yes}</w:t>
-            </w:r>
-          </w:p>
-        </w:tc>
-        <w:tc>
-          <w:tcPr>
-            <w:tcW w:w="910" w:type="dxa"/>
+              <w:t>${peta_titik_exist}</w:t>
+            </w:r>
+          </w:p>
+        </w:tc>
+        <w:tc>
+          <w:tcPr>
+            <w:tcW w:w="814" w:type="dxa"/>
             <w:shd w:val="clear" w:color="auto" w:fill="FFFFFF"/>
           </w:tcPr>
           <w:p>
@@ -4878,61 +5050,95 @@
                 <w:sz w:val="16"/>
                 <w:szCs w:val="16"/>
               </w:rPr>
-              <w:t>$</w:t>
-            </w:r>
-            <w:r>
-              <w:rPr>
-                <w:rFonts w:ascii="Tahoma" w:hAnsi="Tahoma" w:cs="Tahoma"/>
-                <w:noProof/>
-                <w:sz w:val="16"/>
-                <w:szCs w:val="16"/>
-              </w:rPr>
-              <w:t>{peta_titik_no}</w:t>
-            </w:r>
-          </w:p>
-        </w:tc>
-        <w:tc>
-          <w:tcPr>
-            <w:tcW w:w="4731" w:type="dxa"/>
+              <w:t>${peta_titik_not_exist}</w:t>
+            </w:r>
+          </w:p>
+        </w:tc>
+        <w:tc>
+          <w:tcPr>
+            <w:tcW w:w="851" w:type="dxa"/>
             <w:shd w:val="clear" w:color="auto" w:fill="FFFFFF"/>
           </w:tcPr>
           <w:p>
             <w:pPr>
-              <w:rPr>
-                <w:rFonts w:ascii="Tahoma" w:hAnsi="Tahoma" w:cs="Tahoma"/>
-                <w:noProof/>
-                <w:sz w:val="16"/>
-                <w:szCs w:val="16"/>
-              </w:rPr>
-            </w:pPr>
-            <w:r>
-              <w:rPr>
-                <w:rFonts w:ascii="Tahoma" w:hAnsi="Tahoma" w:cs="Tahoma"/>
-                <w:noProof/>
-                <w:sz w:val="16"/>
-                <w:szCs w:val="16"/>
-              </w:rPr>
-              <w:t>$</w:t>
-            </w:r>
-            <w:r>
-              <w:rPr>
-                <w:rFonts w:ascii="Tahoma" w:hAnsi="Tahoma" w:cs="Tahoma"/>
-                <w:noProof/>
-                <w:sz w:val="16"/>
-                <w:szCs w:val="16"/>
-              </w:rPr>
-              <w:t>{peta_titik_ket}</w:t>
+              <w:jc w:val="center"/>
+              <w:rPr>
+                <w:rFonts w:ascii="Tahoma" w:hAnsi="Tahoma" w:cs="Tahoma"/>
+                <w:noProof/>
+                <w:sz w:val="16"/>
+                <w:szCs w:val="16"/>
+              </w:rPr>
+            </w:pPr>
+            <w:r>
+              <w:rPr>
+                <w:rFonts w:ascii="Tahoma" w:hAnsi="Tahoma" w:cs="Tahoma"/>
+                <w:noProof/>
+                <w:sz w:val="16"/>
+                <w:szCs w:val="16"/>
+              </w:rPr>
+              <w:t>${peta_titik_yes}</w:t>
+            </w:r>
+          </w:p>
+        </w:tc>
+        <w:tc>
+          <w:tcPr>
+            <w:tcW w:w="850" w:type="dxa"/>
+            <w:shd w:val="clear" w:color="auto" w:fill="FFFFFF"/>
+          </w:tcPr>
+          <w:p>
+            <w:pPr>
+              <w:jc w:val="center"/>
+              <w:rPr>
+                <w:rFonts w:ascii="Tahoma" w:hAnsi="Tahoma" w:cs="Tahoma"/>
+                <w:noProof/>
+                <w:sz w:val="16"/>
+                <w:szCs w:val="16"/>
+              </w:rPr>
+            </w:pPr>
+            <w:r>
+              <w:rPr>
+                <w:rFonts w:ascii="Tahoma" w:hAnsi="Tahoma" w:cs="Tahoma"/>
+                <w:noProof/>
+                <w:sz w:val="16"/>
+                <w:szCs w:val="16"/>
+              </w:rPr>
+              <w:t>${peta_titik_no}</w:t>
+            </w:r>
+          </w:p>
+        </w:tc>
+        <w:tc>
+          <w:tcPr>
+            <w:tcW w:w="3590" w:type="dxa"/>
+            <w:shd w:val="clear" w:color="auto" w:fill="FFFFFF"/>
+          </w:tcPr>
+          <w:p>
+            <w:pPr>
+              <w:rPr>
+                <w:rFonts w:ascii="Tahoma" w:hAnsi="Tahoma" w:cs="Tahoma"/>
+                <w:noProof/>
+                <w:sz w:val="16"/>
+                <w:szCs w:val="16"/>
+              </w:rPr>
+            </w:pPr>
+            <w:r>
+              <w:rPr>
+                <w:rFonts w:ascii="Tahoma" w:hAnsi="Tahoma" w:cs="Tahoma"/>
+                <w:noProof/>
+                <w:sz w:val="16"/>
+                <w:szCs w:val="16"/>
+              </w:rPr>
+              <w:t>${peta_titik_ket}</w:t>
             </w:r>
           </w:p>
         </w:tc>
       </w:tr>
       <w:tr>
         <w:trPr>
-          <w:trHeight w:val="585"/>
+          <w:trHeight w:val="607"/>
         </w:trPr>
         <w:tc>
           <w:tcPr>
-            <w:tcW w:w="4300" w:type="dxa"/>
+            <w:tcW w:w="3655" w:type="dxa"/>
             <w:gridSpan w:val="2"/>
             <w:shd w:val="clear" w:color="auto" w:fill="FFFFFF"/>
           </w:tcPr>
@@ -4960,8 +5166,8 @@
         </w:tc>
         <w:tc>
           <w:tcPr>
-            <w:tcW w:w="6411" w:type="dxa"/>
-            <w:gridSpan w:val="3"/>
+            <w:tcW w:w="6759" w:type="dxa"/>
+            <w:gridSpan w:val="5"/>
             <w:shd w:val="clear" w:color="auto" w:fill="FFFFFF"/>
           </w:tcPr>
           <w:p>
@@ -4982,27 +5188,19 @@
                 <w:sz w:val="16"/>
                 <w:szCs w:val="16"/>
               </w:rPr>
-              <w:t>$</w:t>
-            </w:r>
-            <w:r>
-              <w:rPr>
-                <w:rFonts w:ascii="Tahoma" w:hAnsi="Tahoma" w:cs="Tahoma"/>
-                <w:sz w:val="16"/>
-                <w:szCs w:val="16"/>
-              </w:rPr>
-              <w:t>{notes}</w:t>
+              <w:t>${notes}</w:t>
             </w:r>
           </w:p>
         </w:tc>
       </w:tr>
       <w:tr>
         <w:trPr>
-          <w:trHeight w:val="761"/>
+          <w:trHeight w:val="789"/>
         </w:trPr>
         <w:tc>
           <w:tcPr>
-            <w:tcW w:w="5980" w:type="dxa"/>
-            <w:gridSpan w:val="4"/>
+            <w:tcW w:w="6824" w:type="dxa"/>
+            <w:gridSpan w:val="6"/>
             <w:tcBorders>
               <w:bottom w:val="nil"/>
             </w:tcBorders>
@@ -5092,22 +5290,13 @@
                 <w:sz w:val="16"/>
                 <w:szCs w:val="16"/>
               </w:rPr>
-              <w:t>$</w:t>
-            </w:r>
-            <w:r>
-              <w:rPr>
-                <w:rFonts w:ascii="Tahoma" w:hAnsi="Tahoma" w:cs="Tahoma"/>
-                <w:noProof/>
-                <w:sz w:val="16"/>
-                <w:szCs w:val="16"/>
-              </w:rPr>
-              <w:t>{docs_date}</w:t>
-            </w:r>
-          </w:p>
-        </w:tc>
-        <w:tc>
-          <w:tcPr>
-            <w:tcW w:w="4731" w:type="dxa"/>
+              <w:t>${docs_date}</w:t>
+            </w:r>
+          </w:p>
+        </w:tc>
+        <w:tc>
+          <w:tcPr>
+            <w:tcW w:w="3590" w:type="dxa"/>
             <w:tcBorders>
               <w:bottom w:val="nil"/>
             </w:tcBorders>
@@ -5178,28 +5367,19 @@
                 <w:sz w:val="16"/>
                 <w:szCs w:val="16"/>
               </w:rPr>
-              <w:t>$</w:t>
-            </w:r>
-            <w:r>
-              <w:rPr>
-                <w:rFonts w:ascii="Tahoma" w:hAnsi="Tahoma" w:cs="Tahoma"/>
-                <w:noProof/>
-                <w:sz w:val="16"/>
-                <w:szCs w:val="16"/>
-              </w:rPr>
-              <w:t>{docs_date}</w:t>
+              <w:t>${docs_date}</w:t>
             </w:r>
           </w:p>
         </w:tc>
       </w:tr>
       <w:tr>
         <w:trPr>
-          <w:trHeight w:val="1300"/>
+          <w:trHeight w:val="1348"/>
         </w:trPr>
         <w:tc>
           <w:tcPr>
-            <w:tcW w:w="5980" w:type="dxa"/>
-            <w:gridSpan w:val="4"/>
+            <w:tcW w:w="6824" w:type="dxa"/>
+            <w:gridSpan w:val="6"/>
             <w:tcBorders>
               <w:top w:val="nil"/>
             </w:tcBorders>
@@ -5252,22 +5432,13 @@
                 <w:sz w:val="16"/>
                 <w:szCs w:val="16"/>
               </w:rPr>
-              <w:t>$</w:t>
-            </w:r>
-            <w:r>
-              <w:rPr>
-                <w:rFonts w:ascii="Tahoma" w:hAnsi="Tahoma" w:cs="Tahoma"/>
-                <w:noProof/>
-                <w:sz w:val="16"/>
-                <w:szCs w:val="16"/>
-              </w:rPr>
-              <w:t>{ketua_tuk}</w:t>
-            </w:r>
-          </w:p>
-        </w:tc>
-        <w:tc>
-          <w:tcPr>
-            <w:tcW w:w="4731" w:type="dxa"/>
+              <w:t>${ketua_tuk}</w:t>
+            </w:r>
+          </w:p>
+        </w:tc>
+        <w:tc>
+          <w:tcPr>
+            <w:tcW w:w="3590" w:type="dxa"/>
             <w:tcBorders>
               <w:top w:val="nil"/>
             </w:tcBorders>
@@ -5288,16 +5459,7 @@
                 <w:sz w:val="16"/>
                 <w:szCs w:val="16"/>
               </w:rPr>
-              <w:t>1.</w:t>
-            </w:r>
-            <w:r>
-              <w:rPr>
-                <w:rFonts w:ascii="Tahoma" w:hAnsi="Tahoma" w:cs="Tahoma"/>
-                <w:noProof/>
-                <w:sz w:val="16"/>
-                <w:szCs w:val="16"/>
-              </w:rPr>
-              <w:t xml:space="preserve"> </w:t>
+              <w:t xml:space="preserve">1. </w:t>
             </w:r>
           </w:p>
           <w:p>

--- a/public/template_berkas_adm_uu_yes.docx
+++ b/public/template_berkas_adm_uu_yes.docx
@@ -202,77 +202,13 @@
         </w:rPr>
         <w:t xml:space="preserve">Gedung </w:t>
       </w:r>
-      <w:proofErr w:type="spellStart"/>
       <w:r>
         <w:rPr>
           <w:rFonts w:ascii="Tahoma" w:hAnsi="Tahoma" w:cs="Tahoma"/>
           <w:sz w:val="22"/>
           <w:szCs w:val="22"/>
         </w:rPr>
-        <w:t>Manggala</w:t>
-      </w:r>
-      <w:proofErr w:type="spellEnd"/>
-      <w:r>
-        <w:rPr>
-          <w:rFonts w:ascii="Tahoma" w:hAnsi="Tahoma" w:cs="Tahoma"/>
-          <w:sz w:val="22"/>
-          <w:szCs w:val="22"/>
-        </w:rPr>
-        <w:t xml:space="preserve"> </w:t>
-      </w:r>
-      <w:proofErr w:type="spellStart"/>
-      <w:r>
-        <w:rPr>
-          <w:rFonts w:ascii="Tahoma" w:hAnsi="Tahoma" w:cs="Tahoma"/>
-          <w:sz w:val="22"/>
-          <w:szCs w:val="22"/>
-        </w:rPr>
-        <w:t>Wanabakti</w:t>
-      </w:r>
-      <w:proofErr w:type="spellEnd"/>
-      <w:r>
-        <w:rPr>
-          <w:rFonts w:ascii="Tahoma" w:hAnsi="Tahoma" w:cs="Tahoma"/>
-          <w:sz w:val="22"/>
-          <w:szCs w:val="22"/>
-        </w:rPr>
-        <w:t xml:space="preserve"> Blok IV Lt.6 Wing C, Jl. </w:t>
-      </w:r>
-      <w:proofErr w:type="spellStart"/>
-      <w:r>
-        <w:rPr>
-          <w:rFonts w:ascii="Tahoma" w:hAnsi="Tahoma" w:cs="Tahoma"/>
-          <w:sz w:val="22"/>
-          <w:szCs w:val="22"/>
-        </w:rPr>
-        <w:t>Jend</w:t>
-      </w:r>
-      <w:proofErr w:type="spellEnd"/>
-      <w:r>
-        <w:rPr>
-          <w:rFonts w:ascii="Tahoma" w:hAnsi="Tahoma" w:cs="Tahoma"/>
-          <w:sz w:val="22"/>
-          <w:szCs w:val="22"/>
-        </w:rPr>
-        <w:t xml:space="preserve">. </w:t>
-      </w:r>
-      <w:proofErr w:type="spellStart"/>
-      <w:r>
-        <w:rPr>
-          <w:rFonts w:ascii="Tahoma" w:hAnsi="Tahoma" w:cs="Tahoma"/>
-          <w:sz w:val="22"/>
-          <w:szCs w:val="22"/>
-        </w:rPr>
-        <w:t>Gatot</w:t>
-      </w:r>
-      <w:proofErr w:type="spellEnd"/>
-      <w:r>
-        <w:rPr>
-          <w:rFonts w:ascii="Tahoma" w:hAnsi="Tahoma" w:cs="Tahoma"/>
-          <w:sz w:val="22"/>
-          <w:szCs w:val="22"/>
-        </w:rPr>
-        <w:t xml:space="preserve"> Subroto Jakarta 10270</w:t>
+        <w:t>Manggala Wanabakti Blok IV Lt.6 Wing C, Jl. Jend. Gatot Subroto Jakarta 10270</w:t>
       </w:r>
     </w:p>
     <w:p>
@@ -286,23 +222,13 @@
           <w:szCs w:val="22"/>
         </w:rPr>
       </w:pPr>
-      <w:proofErr w:type="spellStart"/>
       <w:r>
         <w:rPr>
           <w:rFonts w:ascii="Tahoma" w:hAnsi="Tahoma" w:cs="Tahoma"/>
           <w:sz w:val="22"/>
           <w:szCs w:val="22"/>
         </w:rPr>
-        <w:t>Telepon</w:t>
-      </w:r>
-      <w:proofErr w:type="spellEnd"/>
-      <w:r>
-        <w:rPr>
-          <w:rFonts w:ascii="Tahoma" w:hAnsi="Tahoma" w:cs="Tahoma"/>
-          <w:sz w:val="22"/>
-          <w:szCs w:val="22"/>
-        </w:rPr>
-        <w:t xml:space="preserve"> (021) 5705090</w:t>
+        <w:t>Telepon (021) 5705090</w:t>
       </w:r>
       <w:r>
         <w:rPr>
@@ -310,25 +236,7 @@
           <w:sz w:val="22"/>
           <w:szCs w:val="22"/>
         </w:rPr>
-        <w:t xml:space="preserve">; </w:t>
-      </w:r>
-      <w:proofErr w:type="spellStart"/>
-      <w:r>
-        <w:rPr>
-          <w:rFonts w:ascii="Tahoma" w:hAnsi="Tahoma" w:cs="Tahoma"/>
-          <w:sz w:val="22"/>
-          <w:szCs w:val="22"/>
-        </w:rPr>
-        <w:t>Faksimile</w:t>
-      </w:r>
-      <w:proofErr w:type="spellEnd"/>
-      <w:r>
-        <w:rPr>
-          <w:rFonts w:ascii="Tahoma" w:hAnsi="Tahoma" w:cs="Tahoma"/>
-          <w:sz w:val="22"/>
-          <w:szCs w:val="22"/>
-        </w:rPr>
-        <w:t xml:space="preserve"> </w:t>
+        <w:t xml:space="preserve">; Faksimile </w:t>
       </w:r>
       <w:r>
         <w:rPr>
@@ -1676,25 +1584,7 @@
                 <w:sz w:val="16"/>
                 <w:szCs w:val="16"/>
               </w:rPr>
-              <w:t>{</w:t>
-            </w:r>
-            <w:proofErr w:type="spellStart"/>
-            <w:r>
-              <w:rPr>
-                <w:rFonts w:ascii="Tahoma" w:hAnsi="Tahoma" w:cs="Tahoma"/>
-                <w:sz w:val="16"/>
-                <w:szCs w:val="16"/>
-              </w:rPr>
-              <w:t>meeting_invitations</w:t>
-            </w:r>
-            <w:proofErr w:type="spellEnd"/>
-            <w:r>
-              <w:rPr>
-                <w:rFonts w:ascii="Tahoma" w:hAnsi="Tahoma" w:cs="Tahoma"/>
-                <w:sz w:val="16"/>
-                <w:szCs w:val="16"/>
-              </w:rPr>
-              <w:t>}</w:t>
+              <w:t>{meeting_invitations}</w:t>
             </w:r>
           </w:p>
           <w:p>
@@ -1748,25 +1638,7 @@
                 <w:sz w:val="16"/>
                 <w:szCs w:val="16"/>
               </w:rPr>
-              <w:t>{/</w:t>
-            </w:r>
-            <w:proofErr w:type="spellStart"/>
-            <w:r>
-              <w:rPr>
-                <w:rFonts w:ascii="Tahoma" w:hAnsi="Tahoma" w:cs="Tahoma"/>
-                <w:sz w:val="16"/>
-                <w:szCs w:val="16"/>
-              </w:rPr>
-              <w:t>meeting_invitations</w:t>
-            </w:r>
-            <w:proofErr w:type="spellEnd"/>
-            <w:r>
-              <w:rPr>
-                <w:rFonts w:ascii="Tahoma" w:hAnsi="Tahoma" w:cs="Tahoma"/>
-                <w:sz w:val="16"/>
-                <w:szCs w:val="16"/>
-              </w:rPr>
-              <w:t>}</w:t>
+              <w:t>{/meeting_invitations}</w:t>
             </w:r>
           </w:p>
         </w:tc>
@@ -1797,6 +1669,35 @@
                 <w:sz w:val="16"/>
                 <w:szCs w:val="16"/>
               </w:rPr>
+              <w:t xml:space="preserve">Jakarta,  </w:t>
+            </w:r>
+            <w:r>
+              <w:rPr>
+                <w:rFonts w:ascii="Tahoma" w:hAnsi="Tahoma" w:cs="Tahoma"/>
+                <w:noProof/>
+                <w:sz w:val="16"/>
+                <w:szCs w:val="16"/>
+              </w:rPr>
+              <w:t>${docs_date}</w:t>
+            </w:r>
+          </w:p>
+          <w:p>
+            <w:pPr>
+              <w:jc w:val="center"/>
+              <w:rPr>
+                <w:rFonts w:ascii="Tahoma" w:hAnsi="Tahoma" w:cs="Tahoma"/>
+                <w:noProof/>
+                <w:sz w:val="16"/>
+                <w:szCs w:val="16"/>
+              </w:rPr>
+            </w:pPr>
+            <w:r>
+              <w:rPr>
+                <w:rFonts w:ascii="Tahoma" w:hAnsi="Tahoma" w:cs="Tahoma"/>
+                <w:noProof/>
+                <w:sz w:val="16"/>
+                <w:szCs w:val="16"/>
+              </w:rPr>
               <w:t>Diperiksa oleh</w:t>
             </w:r>
             <w:r>
@@ -1826,16 +1727,16 @@
                 <w:sz w:val="16"/>
                 <w:szCs w:val="16"/>
               </w:rPr>
-              <w:t>Kasi. Penilaian Amdal</w:t>
-            </w:r>
-            <w:r>
-              <w:rPr>
-                <w:rFonts w:ascii="Tahoma" w:hAnsi="Tahoma" w:cs="Tahoma"/>
-                <w:noProof/>
-                <w:sz w:val="16"/>
-                <w:szCs w:val="16"/>
-              </w:rPr>
-              <w:t xml:space="preserve"> dan Izin Lingkungan</w:t>
+              <w:t>K</w:t>
+            </w:r>
+            <w:r>
+              <w:rPr>
+                <w:rFonts w:ascii="Tahoma" w:hAnsi="Tahoma" w:cs="Tahoma"/>
+                <w:noProof/>
+                <w:sz w:val="16"/>
+                <w:szCs w:val="16"/>
+              </w:rPr>
+              <w:t>epala Sekretariat Tim Uji Kelayakan</w:t>
             </w:r>
             <w:r>
               <w:rPr>
@@ -1845,63 +1746,6 @@
                 <w:szCs w:val="16"/>
               </w:rPr>
               <w:t>,</w:t>
-            </w:r>
-          </w:p>
-          <w:p>
-            <w:pPr>
-              <w:jc w:val="center"/>
-              <w:rPr>
-                <w:rFonts w:ascii="Tahoma" w:hAnsi="Tahoma" w:cs="Tahoma"/>
-                <w:noProof/>
-                <w:sz w:val="16"/>
-                <w:szCs w:val="16"/>
-                <w:lang w:val="id-ID"/>
-              </w:rPr>
-            </w:pPr>
-            <w:r>
-              <w:rPr>
-                <w:rFonts w:ascii="Tahoma" w:hAnsi="Tahoma" w:cs="Tahoma"/>
-                <w:noProof/>
-                <w:sz w:val="16"/>
-                <w:szCs w:val="16"/>
-              </w:rPr>
-              <w:t>Jakarta</w:t>
-            </w:r>
-            <w:r>
-              <w:rPr>
-                <w:rFonts w:ascii="Tahoma" w:hAnsi="Tahoma" w:cs="Tahoma"/>
-                <w:noProof/>
-                <w:sz w:val="16"/>
-                <w:szCs w:val="16"/>
-              </w:rPr>
-              <w:t xml:space="preserve">, </w:t>
-            </w:r>
-            <w:r>
-              <w:rPr>
-                <w:rFonts w:ascii="Tahoma" w:hAnsi="Tahoma" w:cs="Tahoma"/>
-                <w:noProof/>
-                <w:sz w:val="16"/>
-                <w:szCs w:val="16"/>
-              </w:rPr>
-              <w:t xml:space="preserve"> </w:t>
-            </w:r>
-            <w:r>
-              <w:rPr>
-                <w:rFonts w:ascii="Tahoma" w:hAnsi="Tahoma" w:cs="Tahoma"/>
-                <w:noProof/>
-                <w:sz w:val="16"/>
-                <w:szCs w:val="16"/>
-              </w:rPr>
-              <w:t>$</w:t>
-            </w:r>
-            <w:r>
-              <w:rPr>
-                <w:rFonts w:ascii="Tahoma" w:hAnsi="Tahoma" w:cs="Tahoma"/>
-                <w:noProof/>
-                <w:sz w:val="16"/>
-                <w:szCs w:val="16"/>
-              </w:rPr>
-              <w:t>{docs_date}</w:t>
             </w:r>
           </w:p>
         </w:tc>
@@ -1929,6 +1773,35 @@
                 <w:sz w:val="16"/>
                 <w:szCs w:val="16"/>
               </w:rPr>
+              <w:t xml:space="preserve">Jakarta, </w:t>
+            </w:r>
+            <w:r>
+              <w:rPr>
+                <w:rFonts w:ascii="Tahoma" w:hAnsi="Tahoma" w:cs="Tahoma"/>
+                <w:noProof/>
+                <w:sz w:val="16"/>
+                <w:szCs w:val="16"/>
+              </w:rPr>
+              <w:t>${docs_date}</w:t>
+            </w:r>
+          </w:p>
+          <w:p>
+            <w:pPr>
+              <w:jc w:val="center"/>
+              <w:rPr>
+                <w:rFonts w:ascii="Tahoma" w:hAnsi="Tahoma" w:cs="Tahoma"/>
+                <w:noProof/>
+                <w:sz w:val="16"/>
+                <w:szCs w:val="16"/>
+              </w:rPr>
+            </w:pPr>
+            <w:r>
+              <w:rPr>
+                <w:rFonts w:ascii="Tahoma" w:hAnsi="Tahoma" w:cs="Tahoma"/>
+                <w:noProof/>
+                <w:sz w:val="16"/>
+                <w:szCs w:val="16"/>
+              </w:rPr>
               <w:t>Disiapkan oleh</w:t>
             </w:r>
             <w:r>
@@ -1958,27 +1831,7 @@
                 <w:sz w:val="16"/>
                 <w:szCs w:val="16"/>
               </w:rPr>
-              <w:t>Penanggung Jawab Materi,</w:t>
-            </w:r>
-          </w:p>
-          <w:p>
-            <w:pPr>
-              <w:jc w:val="center"/>
-              <w:rPr>
-                <w:rFonts w:ascii="Tahoma" w:hAnsi="Tahoma" w:cs="Tahoma"/>
-                <w:noProof/>
-                <w:sz w:val="16"/>
-                <w:szCs w:val="16"/>
-              </w:rPr>
-            </w:pPr>
-            <w:r>
-              <w:rPr>
-                <w:rFonts w:ascii="Tahoma" w:hAnsi="Tahoma" w:cs="Tahoma"/>
-                <w:noProof/>
-                <w:sz w:val="16"/>
-                <w:szCs w:val="16"/>
-              </w:rPr>
-              <w:t>Jakarta</w:t>
+              <w:t>Validator Administrasi</w:t>
             </w:r>
             <w:r>
               <w:rPr>
@@ -1988,33 +1841,6 @@
                 <w:szCs w:val="16"/>
               </w:rPr>
               <w:t>,</w:t>
-            </w:r>
-            <w:r>
-              <w:rPr>
-                <w:rFonts w:ascii="Tahoma" w:hAnsi="Tahoma" w:cs="Tahoma"/>
-                <w:noProof/>
-                <w:sz w:val="16"/>
-                <w:szCs w:val="16"/>
-              </w:rPr>
-              <w:t xml:space="preserve"> </w:t>
-            </w:r>
-            <w:r>
-              <w:rPr>
-                <w:rFonts w:ascii="Tahoma" w:hAnsi="Tahoma" w:cs="Tahoma"/>
-                <w:noProof/>
-                <w:sz w:val="16"/>
-                <w:szCs w:val="16"/>
-              </w:rPr>
-              <w:t>$</w:t>
-            </w:r>
-            <w:r>
-              <w:rPr>
-                <w:rFonts w:ascii="Tahoma" w:hAnsi="Tahoma" w:cs="Tahoma"/>
-                <w:noProof/>
-                <w:sz w:val="16"/>
-                <w:szCs w:val="16"/>
-              </w:rPr>
-              <w:t>{docs_date}</w:t>
             </w:r>
           </w:p>
         </w:tc>
@@ -2084,7 +1910,25 @@
                 <w:sz w:val="16"/>
                 <w:szCs w:val="16"/>
               </w:rPr>
-              <w:t>{ketua_tuk}</w:t>
+              <w:t>{ke</w:t>
+            </w:r>
+            <w:r>
+              <w:rPr>
+                <w:rFonts w:ascii="Tahoma" w:hAnsi="Tahoma" w:cs="Tahoma"/>
+                <w:noProof/>
+                <w:sz w:val="16"/>
+                <w:szCs w:val="16"/>
+              </w:rPr>
+              <w:t>pala_sekretariat_tuk</w:t>
+            </w:r>
+            <w:r>
+              <w:rPr>
+                <w:rFonts w:ascii="Tahoma" w:hAnsi="Tahoma" w:cs="Tahoma"/>
+                <w:noProof/>
+                <w:sz w:val="16"/>
+                <w:szCs w:val="16"/>
+              </w:rPr>
+              <w:t>}</w:t>
             </w:r>
           </w:p>
         </w:tc>
@@ -2767,77 +2611,13 @@
         </w:rPr>
         <w:t xml:space="preserve">Gedung </w:t>
       </w:r>
-      <w:proofErr w:type="spellStart"/>
       <w:r>
         <w:rPr>
           <w:rFonts w:ascii="Tahoma" w:hAnsi="Tahoma" w:cs="Tahoma"/>
           <w:sz w:val="22"/>
           <w:szCs w:val="22"/>
         </w:rPr>
-        <w:t>Manggala</w:t>
-      </w:r>
-      <w:proofErr w:type="spellEnd"/>
-      <w:r>
-        <w:rPr>
-          <w:rFonts w:ascii="Tahoma" w:hAnsi="Tahoma" w:cs="Tahoma"/>
-          <w:sz w:val="22"/>
-          <w:szCs w:val="22"/>
-        </w:rPr>
-        <w:t xml:space="preserve"> </w:t>
-      </w:r>
-      <w:proofErr w:type="spellStart"/>
-      <w:r>
-        <w:rPr>
-          <w:rFonts w:ascii="Tahoma" w:hAnsi="Tahoma" w:cs="Tahoma"/>
-          <w:sz w:val="22"/>
-          <w:szCs w:val="22"/>
-        </w:rPr>
-        <w:t>Wanabakti</w:t>
-      </w:r>
-      <w:proofErr w:type="spellEnd"/>
-      <w:r>
-        <w:rPr>
-          <w:rFonts w:ascii="Tahoma" w:hAnsi="Tahoma" w:cs="Tahoma"/>
-          <w:sz w:val="22"/>
-          <w:szCs w:val="22"/>
-        </w:rPr>
-        <w:t xml:space="preserve"> Blok IV Lt.6 Wing C, Jl. </w:t>
-      </w:r>
-      <w:proofErr w:type="spellStart"/>
-      <w:r>
-        <w:rPr>
-          <w:rFonts w:ascii="Tahoma" w:hAnsi="Tahoma" w:cs="Tahoma"/>
-          <w:sz w:val="22"/>
-          <w:szCs w:val="22"/>
-        </w:rPr>
-        <w:t>Jend</w:t>
-      </w:r>
-      <w:proofErr w:type="spellEnd"/>
-      <w:r>
-        <w:rPr>
-          <w:rFonts w:ascii="Tahoma" w:hAnsi="Tahoma" w:cs="Tahoma"/>
-          <w:sz w:val="22"/>
-          <w:szCs w:val="22"/>
-        </w:rPr>
-        <w:t xml:space="preserve">. </w:t>
-      </w:r>
-      <w:proofErr w:type="spellStart"/>
-      <w:r>
-        <w:rPr>
-          <w:rFonts w:ascii="Tahoma" w:hAnsi="Tahoma" w:cs="Tahoma"/>
-          <w:sz w:val="22"/>
-          <w:szCs w:val="22"/>
-        </w:rPr>
-        <w:t>Gatot</w:t>
-      </w:r>
-      <w:proofErr w:type="spellEnd"/>
-      <w:r>
-        <w:rPr>
-          <w:rFonts w:ascii="Tahoma" w:hAnsi="Tahoma" w:cs="Tahoma"/>
-          <w:sz w:val="22"/>
-          <w:szCs w:val="22"/>
-        </w:rPr>
-        <w:t xml:space="preserve"> Subroto Jakarta 10270</w:t>
+        <w:t>Manggala Wanabakti Blok IV Lt.6 Wing C, Jl. Jend. Gatot Subroto Jakarta 10270</w:t>
       </w:r>
     </w:p>
     <w:p>
@@ -2851,23 +2631,13 @@
           <w:szCs w:val="22"/>
         </w:rPr>
       </w:pPr>
-      <w:proofErr w:type="spellStart"/>
       <w:r>
         <w:rPr>
           <w:rFonts w:ascii="Tahoma" w:hAnsi="Tahoma" w:cs="Tahoma"/>
           <w:sz w:val="22"/>
           <w:szCs w:val="22"/>
         </w:rPr>
-        <w:t>Telepon</w:t>
-      </w:r>
-      <w:proofErr w:type="spellEnd"/>
-      <w:r>
-        <w:rPr>
-          <w:rFonts w:ascii="Tahoma" w:hAnsi="Tahoma" w:cs="Tahoma"/>
-          <w:sz w:val="22"/>
-          <w:szCs w:val="22"/>
-        </w:rPr>
-        <w:t xml:space="preserve"> (021) 5705090</w:t>
+        <w:t>Telepon (021) 5705090</w:t>
       </w:r>
       <w:r>
         <w:rPr>
@@ -2875,25 +2645,7 @@
           <w:sz w:val="22"/>
           <w:szCs w:val="22"/>
         </w:rPr>
-        <w:t xml:space="preserve">; </w:t>
-      </w:r>
-      <w:proofErr w:type="spellStart"/>
-      <w:r>
-        <w:rPr>
-          <w:rFonts w:ascii="Tahoma" w:hAnsi="Tahoma" w:cs="Tahoma"/>
-          <w:sz w:val="22"/>
-          <w:szCs w:val="22"/>
-        </w:rPr>
-        <w:t>Faksimile</w:t>
-      </w:r>
-      <w:proofErr w:type="spellEnd"/>
-      <w:r>
-        <w:rPr>
-          <w:rFonts w:ascii="Tahoma" w:hAnsi="Tahoma" w:cs="Tahoma"/>
-          <w:sz w:val="22"/>
-          <w:szCs w:val="22"/>
-        </w:rPr>
-        <w:t xml:space="preserve"> </w:t>
+        <w:t xml:space="preserve">; Faksimile </w:t>
       </w:r>
       <w:r>
         <w:rPr>
@@ -5222,6 +4974,35 @@
                 <w:sz w:val="16"/>
                 <w:szCs w:val="16"/>
               </w:rPr>
+              <w:t xml:space="preserve">Jakarta,  </w:t>
+            </w:r>
+            <w:r>
+              <w:rPr>
+                <w:rFonts w:ascii="Tahoma" w:hAnsi="Tahoma" w:cs="Tahoma"/>
+                <w:noProof/>
+                <w:sz w:val="16"/>
+                <w:szCs w:val="16"/>
+              </w:rPr>
+              <w:t>${docs_date}</w:t>
+            </w:r>
+          </w:p>
+          <w:p>
+            <w:pPr>
+              <w:jc w:val="center"/>
+              <w:rPr>
+                <w:rFonts w:ascii="Tahoma" w:hAnsi="Tahoma" w:cs="Tahoma"/>
+                <w:noProof/>
+                <w:sz w:val="16"/>
+                <w:szCs w:val="16"/>
+              </w:rPr>
+            </w:pPr>
+            <w:r>
+              <w:rPr>
+                <w:rFonts w:ascii="Tahoma" w:hAnsi="Tahoma" w:cs="Tahoma"/>
+                <w:noProof/>
+                <w:sz w:val="16"/>
+                <w:szCs w:val="16"/>
+              </w:rPr>
               <w:t>Disetujui oleh,</w:t>
             </w:r>
           </w:p>
@@ -5242,55 +5023,25 @@
                 <w:sz w:val="16"/>
                 <w:szCs w:val="16"/>
               </w:rPr>
-              <w:t xml:space="preserve">Kasi. Penilaian </w:t>
-            </w:r>
-            <w:r>
-              <w:rPr>
-                <w:rFonts w:ascii="Tahoma" w:hAnsi="Tahoma" w:cs="Tahoma"/>
-                <w:noProof/>
-                <w:sz w:val="16"/>
-                <w:szCs w:val="16"/>
-              </w:rPr>
-              <w:t>UKL UPL</w:t>
-            </w:r>
-            <w:r>
-              <w:rPr>
-                <w:rFonts w:ascii="Tahoma" w:hAnsi="Tahoma" w:cs="Tahoma"/>
-                <w:noProof/>
-                <w:sz w:val="16"/>
-                <w:szCs w:val="16"/>
-              </w:rPr>
-              <w:t xml:space="preserve"> dan Izin Lingkungan,</w:t>
-            </w:r>
-          </w:p>
-          <w:p>
-            <w:pPr>
-              <w:jc w:val="center"/>
-              <w:rPr>
-                <w:rFonts w:ascii="Tahoma" w:hAnsi="Tahoma" w:cs="Tahoma"/>
-                <w:noProof/>
-                <w:sz w:val="16"/>
-                <w:szCs w:val="16"/>
-                <w:lang w:val="id-ID"/>
-              </w:rPr>
-            </w:pPr>
-            <w:r>
-              <w:rPr>
-                <w:rFonts w:ascii="Tahoma" w:hAnsi="Tahoma" w:cs="Tahoma"/>
-                <w:noProof/>
-                <w:sz w:val="16"/>
-                <w:szCs w:val="16"/>
-              </w:rPr>
-              <w:t xml:space="preserve">Jakarta,  </w:t>
-            </w:r>
-            <w:r>
-              <w:rPr>
-                <w:rFonts w:ascii="Tahoma" w:hAnsi="Tahoma" w:cs="Tahoma"/>
-                <w:noProof/>
-                <w:sz w:val="16"/>
-                <w:szCs w:val="16"/>
-              </w:rPr>
-              <w:t>${docs_date}</w:t>
+              <w:t>K</w:t>
+            </w:r>
+            <w:r>
+              <w:rPr>
+                <w:rFonts w:ascii="Tahoma" w:hAnsi="Tahoma" w:cs="Tahoma"/>
+                <w:noProof/>
+                <w:sz w:val="16"/>
+                <w:szCs w:val="16"/>
+              </w:rPr>
+              <w:t>epala Sekretariat Tim Uji Kelayakan</w:t>
+            </w:r>
+            <w:r>
+              <w:rPr>
+                <w:rFonts w:ascii="Tahoma" w:hAnsi="Tahoma" w:cs="Tahoma"/>
+                <w:noProof/>
+                <w:sz w:val="16"/>
+                <w:szCs w:val="16"/>
+              </w:rPr>
+              <w:t>,</w:t>
             </w:r>
           </w:p>
         </w:tc>
@@ -5318,6 +5069,35 @@
                 <w:sz w:val="16"/>
                 <w:szCs w:val="16"/>
               </w:rPr>
+              <w:t xml:space="preserve">Jakarta,  </w:t>
+            </w:r>
+            <w:r>
+              <w:rPr>
+                <w:rFonts w:ascii="Tahoma" w:hAnsi="Tahoma" w:cs="Tahoma"/>
+                <w:noProof/>
+                <w:sz w:val="16"/>
+                <w:szCs w:val="16"/>
+              </w:rPr>
+              <w:t>${docs_date}</w:t>
+            </w:r>
+          </w:p>
+          <w:p>
+            <w:pPr>
+              <w:jc w:val="center"/>
+              <w:rPr>
+                <w:rFonts w:ascii="Tahoma" w:hAnsi="Tahoma" w:cs="Tahoma"/>
+                <w:noProof/>
+                <w:sz w:val="16"/>
+                <w:szCs w:val="16"/>
+              </w:rPr>
+            </w:pPr>
+            <w:r>
+              <w:rPr>
+                <w:rFonts w:ascii="Tahoma" w:hAnsi="Tahoma" w:cs="Tahoma"/>
+                <w:noProof/>
+                <w:sz w:val="16"/>
+                <w:szCs w:val="16"/>
+              </w:rPr>
               <w:t>Diperiksa oleh,</w:t>
             </w:r>
           </w:p>
@@ -5338,36 +5118,16 @@
                 <w:sz w:val="16"/>
                 <w:szCs w:val="16"/>
               </w:rPr>
-              <w:t>Penanggung Jawab Materi,</w:t>
-            </w:r>
-          </w:p>
-          <w:p>
-            <w:pPr>
-              <w:jc w:val="center"/>
-              <w:rPr>
-                <w:rFonts w:ascii="Tahoma" w:hAnsi="Tahoma" w:cs="Tahoma"/>
-                <w:noProof/>
-                <w:sz w:val="16"/>
-                <w:szCs w:val="16"/>
-              </w:rPr>
-            </w:pPr>
-            <w:r>
-              <w:rPr>
-                <w:rFonts w:ascii="Tahoma" w:hAnsi="Tahoma" w:cs="Tahoma"/>
-                <w:noProof/>
-                <w:sz w:val="16"/>
-                <w:szCs w:val="16"/>
-              </w:rPr>
-              <w:t xml:space="preserve">Jakarta,  </w:t>
-            </w:r>
-            <w:r>
-              <w:rPr>
-                <w:rFonts w:ascii="Tahoma" w:hAnsi="Tahoma" w:cs="Tahoma"/>
-                <w:noProof/>
-                <w:sz w:val="16"/>
-                <w:szCs w:val="16"/>
-              </w:rPr>
-              <w:t>${docs_date}</w:t>
+              <w:t>Validator Administrasi</w:t>
+            </w:r>
+            <w:r>
+              <w:rPr>
+                <w:rFonts w:ascii="Tahoma" w:hAnsi="Tahoma" w:cs="Tahoma"/>
+                <w:noProof/>
+                <w:sz w:val="16"/>
+                <w:szCs w:val="16"/>
+              </w:rPr>
+              <w:t>,</w:t>
             </w:r>
           </w:p>
         </w:tc>
@@ -5432,7 +5192,25 @@
                 <w:sz w:val="16"/>
                 <w:szCs w:val="16"/>
               </w:rPr>
-              <w:t>${ketua_tuk}</w:t>
+              <w:t>${k</w:t>
+            </w:r>
+            <w:r>
+              <w:rPr>
+                <w:rFonts w:ascii="Tahoma" w:hAnsi="Tahoma" w:cs="Tahoma"/>
+                <w:noProof/>
+                <w:sz w:val="16"/>
+                <w:szCs w:val="16"/>
+              </w:rPr>
+              <w:t>epala_sekretariat_tuk</w:t>
+            </w:r>
+            <w:r>
+              <w:rPr>
+                <w:rFonts w:ascii="Tahoma" w:hAnsi="Tahoma" w:cs="Tahoma"/>
+                <w:noProof/>
+                <w:sz w:val="16"/>
+                <w:szCs w:val="16"/>
+              </w:rPr>
+              <w:t>}</w:t>
             </w:r>
           </w:p>
         </w:tc>
@@ -5475,86 +5253,6 @@
         </w:tc>
       </w:tr>
     </w:tbl>
-    <w:p>
-      <w:pPr>
-        <w:tabs>
-          <w:tab w:val="left" w:pos="-308"/>
-        </w:tabs>
-        <w:ind w:right="-606"/>
-        <w:jc w:val="both"/>
-        <w:rPr>
-          <w:rFonts w:ascii="Tahoma" w:hAnsi="Tahoma" w:cs="Tahoma"/>
-          <w:noProof/>
-          <w:sz w:val="18"/>
-          <w:szCs w:val="18"/>
-          <w:lang w:val="id-ID"/>
-        </w:rPr>
-      </w:pPr>
-    </w:p>
-    <w:p>
-      <w:pPr>
-        <w:tabs>
-          <w:tab w:val="left" w:pos="-308"/>
-        </w:tabs>
-        <w:ind w:right="-606"/>
-        <w:jc w:val="both"/>
-        <w:rPr>
-          <w:rFonts w:ascii="Tahoma" w:hAnsi="Tahoma" w:cs="Tahoma"/>
-          <w:noProof/>
-          <w:sz w:val="18"/>
-          <w:szCs w:val="18"/>
-          <w:lang w:val="id-ID"/>
-        </w:rPr>
-      </w:pPr>
-    </w:p>
-    <w:p>
-      <w:pPr>
-        <w:tabs>
-          <w:tab w:val="left" w:pos="-308"/>
-        </w:tabs>
-        <w:ind w:right="-606"/>
-        <w:jc w:val="both"/>
-        <w:rPr>
-          <w:rFonts w:ascii="Tahoma" w:hAnsi="Tahoma" w:cs="Tahoma"/>
-          <w:noProof/>
-          <w:sz w:val="18"/>
-          <w:szCs w:val="18"/>
-          <w:lang w:val="id-ID"/>
-        </w:rPr>
-      </w:pPr>
-    </w:p>
-    <w:p>
-      <w:pPr>
-        <w:tabs>
-          <w:tab w:val="left" w:pos="-308"/>
-        </w:tabs>
-        <w:ind w:right="-606"/>
-        <w:jc w:val="both"/>
-        <w:rPr>
-          <w:rFonts w:ascii="Tahoma" w:hAnsi="Tahoma" w:cs="Tahoma"/>
-          <w:noProof/>
-          <w:sz w:val="18"/>
-          <w:szCs w:val="18"/>
-          <w:lang w:val="id-ID"/>
-        </w:rPr>
-      </w:pPr>
-    </w:p>
-    <w:p>
-      <w:pPr>
-        <w:tabs>
-          <w:tab w:val="left" w:pos="-308"/>
-        </w:tabs>
-        <w:ind w:right="-606"/>
-        <w:jc w:val="both"/>
-        <w:rPr>
-          <w:rFonts w:ascii="Tahoma" w:hAnsi="Tahoma" w:cs="Tahoma"/>
-          <w:noProof/>
-          <w:sz w:val="18"/>
-          <w:szCs w:val="18"/>
-          <w:lang w:val="id-ID"/>
-        </w:rPr>
-      </w:pPr>
-    </w:p>
     <w:p>
       <w:pPr>
         <w:tabs>

--- a/public/template_berkas_adm_uu_yes.docx
+++ b/public/template_berkas_adm_uu_yes.docx
@@ -1955,15 +1955,6 @@
                 <w:sz w:val="16"/>
                 <w:szCs w:val="16"/>
               </w:rPr>
-              <w:t>1.</w:t>
-            </w:r>
-            <w:r>
-              <w:rPr>
-                <w:rFonts w:ascii="Tahoma" w:hAnsi="Tahoma" w:cs="Tahoma"/>
-                <w:noProof/>
-                <w:sz w:val="16"/>
-                <w:szCs w:val="16"/>
-              </w:rPr>
               <w:t xml:space="preserve"> </w:t>
             </w:r>
           </w:p>
@@ -1976,6 +1967,36 @@
                 <w:szCs w:val="16"/>
               </w:rPr>
             </w:pPr>
+          </w:p>
+          <w:p>
+            <w:pPr>
+              <w:rPr>
+                <w:rFonts w:ascii="Tahoma" w:hAnsi="Tahoma" w:cs="Tahoma"/>
+                <w:noProof/>
+                <w:sz w:val="16"/>
+                <w:szCs w:val="16"/>
+              </w:rPr>
+            </w:pPr>
+          </w:p>
+          <w:p>
+            <w:pPr>
+              <w:jc w:val="center"/>
+              <w:rPr>
+                <w:rFonts w:ascii="Tahoma" w:hAnsi="Tahoma" w:cs="Tahoma"/>
+                <w:noProof/>
+                <w:sz w:val="16"/>
+                <w:szCs w:val="16"/>
+              </w:rPr>
+            </w:pPr>
+            <w:r>
+              <w:rPr>
+                <w:rFonts w:ascii="Tahoma" w:hAnsi="Tahoma" w:cs="Tahoma"/>
+                <w:noProof/>
+                <w:sz w:val="16"/>
+                <w:szCs w:val="16"/>
+              </w:rPr>
+              <w:t>${validator_administrasi}</w:t>
+            </w:r>
           </w:p>
         </w:tc>
       </w:tr>
@@ -5230,25 +5251,46 @@
                 <w:szCs w:val="16"/>
               </w:rPr>
             </w:pPr>
-            <w:r>
-              <w:rPr>
-                <w:rFonts w:ascii="Tahoma" w:hAnsi="Tahoma" w:cs="Tahoma"/>
-                <w:noProof/>
-                <w:sz w:val="16"/>
-                <w:szCs w:val="16"/>
-              </w:rPr>
-              <w:t xml:space="preserve">1. </w:t>
-            </w:r>
-          </w:p>
-          <w:p>
-            <w:pPr>
-              <w:rPr>
-                <w:rFonts w:ascii="Tahoma" w:hAnsi="Tahoma" w:cs="Tahoma"/>
-                <w:noProof/>
-                <w:sz w:val="16"/>
-                <w:szCs w:val="16"/>
-              </w:rPr>
-            </w:pPr>
+          </w:p>
+          <w:p>
+            <w:pPr>
+              <w:rPr>
+                <w:rFonts w:ascii="Tahoma" w:hAnsi="Tahoma" w:cs="Tahoma"/>
+                <w:noProof/>
+                <w:sz w:val="16"/>
+                <w:szCs w:val="16"/>
+              </w:rPr>
+            </w:pPr>
+          </w:p>
+          <w:p>
+            <w:pPr>
+              <w:rPr>
+                <w:rFonts w:ascii="Tahoma" w:hAnsi="Tahoma" w:cs="Tahoma"/>
+                <w:noProof/>
+                <w:sz w:val="16"/>
+                <w:szCs w:val="16"/>
+              </w:rPr>
+            </w:pPr>
+          </w:p>
+          <w:p>
+            <w:pPr>
+              <w:jc w:val="center"/>
+              <w:rPr>
+                <w:rFonts w:ascii="Tahoma" w:hAnsi="Tahoma" w:cs="Tahoma"/>
+                <w:noProof/>
+                <w:sz w:val="16"/>
+                <w:szCs w:val="16"/>
+              </w:rPr>
+            </w:pPr>
+            <w:r>
+              <w:rPr>
+                <w:rFonts w:ascii="Tahoma" w:hAnsi="Tahoma" w:cs="Tahoma"/>
+                <w:noProof/>
+                <w:sz w:val="16"/>
+                <w:szCs w:val="16"/>
+              </w:rPr>
+              <w:t>${validator_administrasi}</w:t>
+            </w:r>
           </w:p>
         </w:tc>
       </w:tr>

--- a/public/template_berkas_adm_uu_yes.docx
+++ b/public/template_berkas_adm_uu_yes.docx
@@ -3249,7 +3249,7 @@
                 <w:sz w:val="16"/>
                 <w:szCs w:val="16"/>
               </w:rPr>
-              <w:t>Justifikasi / bukti rencana usaha dan/atau kegiatan secara prinsip dapat dilakukan</w:t>
+              <w:t>Justifikasi/bukti kesesuaian lokasi rencana usaha dan/atau kegiatan dengan PIPPIB</w:t>
             </w:r>
           </w:p>
         </w:tc>
@@ -3275,7 +3275,7 @@
                 <w:sz w:val="16"/>
                 <w:szCs w:val="16"/>
               </w:rPr>
-              <w:t>${persetujuan_awal_exist}</w:t>
+              <w:t>${pippib_exist}</w:t>
             </w:r>
           </w:p>
         </w:tc>
@@ -3301,7 +3301,7 @@
                 <w:sz w:val="16"/>
                 <w:szCs w:val="16"/>
               </w:rPr>
-              <w:t>${persetujuan_awal_not_exist}</w:t>
+              <w:t>${pippib_not_exist}</w:t>
             </w:r>
           </w:p>
         </w:tc>
@@ -3327,7 +3327,7 @@
                 <w:sz w:val="16"/>
                 <w:szCs w:val="16"/>
               </w:rPr>
-              <w:t>${persetujuan_awal_yes}</w:t>
+              <w:t>${pippib_yes}</w:t>
             </w:r>
           </w:p>
         </w:tc>
@@ -3353,7 +3353,7 @@
                 <w:sz w:val="16"/>
                 <w:szCs w:val="16"/>
               </w:rPr>
-              <w:t>${persetujuan_awal_no}</w:t>
+              <w:t>${pippib_no}</w:t>
             </w:r>
           </w:p>
         </w:tc>
@@ -3381,7 +3381,7 @@
                 <w:sz w:val="16"/>
                 <w:szCs w:val="16"/>
               </w:rPr>
-              <w:t>${persetujuan_awal_ket}</w:t>
+              <w:t>${pippib_ket}</w:t>
             </w:r>
           </w:p>
         </w:tc>
@@ -3437,7 +3437,7 @@
                 <w:sz w:val="16"/>
                 <w:szCs w:val="16"/>
               </w:rPr>
-              <w:t>Bukti Tanda Registrasi LPJP atau Surat pembentukan Tim Penyusun Amdal dari pihak pemrakarsa</w:t>
+              <w:t>Justifikasi / bukti rencana usaha dan/atau kegiatan secara prinsip dapat dilakukan</w:t>
             </w:r>
           </w:p>
         </w:tc>
@@ -3463,7 +3463,7 @@
                 <w:sz w:val="16"/>
                 <w:szCs w:val="16"/>
               </w:rPr>
-              <w:t>${surat_penyusun_exist}</w:t>
+              <w:t>${persetujuan_awal_exist}</w:t>
             </w:r>
           </w:p>
         </w:tc>
@@ -3489,7 +3489,7 @@
                 <w:sz w:val="16"/>
                 <w:szCs w:val="16"/>
               </w:rPr>
-              <w:t>${surat_penyusun_not_exist}</w:t>
+              <w:t>${persetujuan_awal_not_exist}</w:t>
             </w:r>
           </w:p>
         </w:tc>
@@ -3515,7 +3515,7 @@
                 <w:sz w:val="16"/>
                 <w:szCs w:val="16"/>
               </w:rPr>
-              <w:t>${surat_penyusun_yes}</w:t>
+              <w:t>${persetujuan_awal_yes}</w:t>
             </w:r>
           </w:p>
         </w:tc>
@@ -3541,7 +3541,7 @@
                 <w:sz w:val="16"/>
                 <w:szCs w:val="16"/>
               </w:rPr>
-              <w:t>${surat_penyusun_no}</w:t>
+              <w:t>${persetujuan_awal_no}</w:t>
             </w:r>
           </w:p>
         </w:tc>
@@ -3552,21 +3552,24 @@
           </w:tcPr>
           <w:p>
             <w:pPr>
-              <w:rPr>
-                <w:rFonts w:ascii="Tahoma" w:hAnsi="Tahoma" w:cs="Tahoma"/>
-                <w:noProof/>
-                <w:sz w:val="16"/>
-                <w:szCs w:val="16"/>
-              </w:rPr>
-            </w:pPr>
-            <w:r>
-              <w:rPr>
-                <w:rFonts w:ascii="Tahoma" w:hAnsi="Tahoma" w:cs="Tahoma"/>
-                <w:noProof/>
-                <w:sz w:val="16"/>
-                <w:szCs w:val="16"/>
-              </w:rPr>
-              <w:t>${surat_penyusun_ket}</w:t>
+              <w:tabs>
+                <w:tab w:val="left" w:pos="146"/>
+              </w:tabs>
+              <w:rPr>
+                <w:rFonts w:ascii="Tahoma" w:hAnsi="Tahoma" w:cs="Tahoma"/>
+                <w:noProof/>
+                <w:sz w:val="16"/>
+                <w:szCs w:val="16"/>
+              </w:rPr>
+            </w:pPr>
+            <w:r>
+              <w:rPr>
+                <w:rFonts w:ascii="Tahoma" w:hAnsi="Tahoma" w:cs="Tahoma"/>
+                <w:noProof/>
+                <w:sz w:val="16"/>
+                <w:szCs w:val="16"/>
+              </w:rPr>
+              <w:t>${persetujuan_awal_ket}</w:t>
             </w:r>
           </w:p>
         </w:tc>
@@ -3622,25 +3625,7 @@
                 <w:sz w:val="16"/>
                 <w:szCs w:val="16"/>
               </w:rPr>
-              <w:t xml:space="preserve">Bukti Tanda Sertifikasi Kompetensi penyusunan </w:t>
-            </w:r>
-            <w:r>
-              <w:rPr>
-                <w:rFonts w:ascii="Tahoma" w:hAnsi="Tahoma" w:cs="Tahoma"/>
-                <w:noProof/>
-                <w:sz w:val="16"/>
-                <w:szCs w:val="16"/>
-              </w:rPr>
-              <w:t>UKL UPL</w:t>
-            </w:r>
-            <w:r>
-              <w:rPr>
-                <w:rFonts w:ascii="Tahoma" w:hAnsi="Tahoma" w:cs="Tahoma"/>
-                <w:noProof/>
-                <w:sz w:val="16"/>
-                <w:szCs w:val="16"/>
-              </w:rPr>
-              <w:t xml:space="preserve"> (minimal 1 orang KTPA dan 2 orang ATPA)</w:t>
+              <w:t>Bukti Tanda Registrasi LPJP atau Surat pembentukan Tim Penyusun Amdal dari pihak pemrakarsa</w:t>
             </w:r>
           </w:p>
         </w:tc>
@@ -3666,7 +3651,7 @@
                 <w:sz w:val="16"/>
                 <w:szCs w:val="16"/>
               </w:rPr>
-              <w:t>${sertifikasi_penyusun_exist}</w:t>
+              <w:t>${surat_penyusun_exist}</w:t>
             </w:r>
           </w:p>
         </w:tc>
@@ -3692,7 +3677,7 @@
                 <w:sz w:val="16"/>
                 <w:szCs w:val="16"/>
               </w:rPr>
-              <w:t>${sertifikasi_penyusun_not_exist}</w:t>
+              <w:t>${surat_penyusun_not_exist}</w:t>
             </w:r>
           </w:p>
         </w:tc>
@@ -3718,7 +3703,7 @@
                 <w:sz w:val="16"/>
                 <w:szCs w:val="16"/>
               </w:rPr>
-              <w:t>${sertifikasi_penyusun_yes}</w:t>
+              <w:t>${surat_penyusun_yes}</w:t>
             </w:r>
           </w:p>
         </w:tc>
@@ -3744,7 +3729,7 @@
                 <w:sz w:val="16"/>
                 <w:szCs w:val="16"/>
               </w:rPr>
-              <w:t>${sertifikasi_penyusun_no}</w:t>
+              <w:t>${surat_penyusun_no}</w:t>
             </w:r>
           </w:p>
         </w:tc>
@@ -3755,24 +3740,21 @@
           </w:tcPr>
           <w:p>
             <w:pPr>
-              <w:tabs>
-                <w:tab w:val="left" w:pos="326"/>
-              </w:tabs>
-              <w:rPr>
-                <w:rFonts w:ascii="Tahoma" w:hAnsi="Tahoma" w:cs="Tahoma"/>
-                <w:noProof/>
-                <w:sz w:val="16"/>
-                <w:szCs w:val="16"/>
-              </w:rPr>
-            </w:pPr>
-            <w:r>
-              <w:rPr>
-                <w:rFonts w:ascii="Tahoma" w:hAnsi="Tahoma" w:cs="Tahoma"/>
-                <w:noProof/>
-                <w:sz w:val="16"/>
-                <w:szCs w:val="16"/>
-              </w:rPr>
-              <w:t>${sertifikasi_penyusun_ket}</w:t>
+              <w:rPr>
+                <w:rFonts w:ascii="Tahoma" w:hAnsi="Tahoma" w:cs="Tahoma"/>
+                <w:noProof/>
+                <w:sz w:val="16"/>
+                <w:szCs w:val="16"/>
+              </w:rPr>
+            </w:pPr>
+            <w:r>
+              <w:rPr>
+                <w:rFonts w:ascii="Tahoma" w:hAnsi="Tahoma" w:cs="Tahoma"/>
+                <w:noProof/>
+                <w:sz w:val="16"/>
+                <w:szCs w:val="16"/>
+              </w:rPr>
+              <w:t>${surat_penyusun_ket}</w:t>
             </w:r>
           </w:p>
         </w:tc>
@@ -3828,7 +3810,25 @@
                 <w:sz w:val="16"/>
                 <w:szCs w:val="16"/>
               </w:rPr>
-              <w:t>Kesesuaian peta-peta yang disampaikan berdasarkan kaidah kartografi</w:t>
+              <w:t xml:space="preserve">Bukti Tanda Sertifikasi Kompetensi penyusunan </w:t>
+            </w:r>
+            <w:r>
+              <w:rPr>
+                <w:rFonts w:ascii="Tahoma" w:hAnsi="Tahoma" w:cs="Tahoma"/>
+                <w:noProof/>
+                <w:sz w:val="16"/>
+                <w:szCs w:val="16"/>
+              </w:rPr>
+              <w:t>UKL UPL</w:t>
+            </w:r>
+            <w:r>
+              <w:rPr>
+                <w:rFonts w:ascii="Tahoma" w:hAnsi="Tahoma" w:cs="Tahoma"/>
+                <w:noProof/>
+                <w:sz w:val="16"/>
+                <w:szCs w:val="16"/>
+              </w:rPr>
+              <w:t xml:space="preserve"> (minimal 1 orang KTPA dan 2 orang ATPA)</w:t>
             </w:r>
           </w:p>
         </w:tc>
@@ -3854,7 +3854,7 @@
                 <w:sz w:val="16"/>
                 <w:szCs w:val="16"/>
               </w:rPr>
-              <w:t>${peta_exist}</w:t>
+              <w:t>${sertifikasi_penyusun_exist}</w:t>
             </w:r>
           </w:p>
         </w:tc>
@@ -3880,7 +3880,7 @@
                 <w:sz w:val="16"/>
                 <w:szCs w:val="16"/>
               </w:rPr>
-              <w:t>${peta_not_exist}</w:t>
+              <w:t>${sertifikasi_penyusun_not_exist}</w:t>
             </w:r>
           </w:p>
         </w:tc>
@@ -3906,7 +3906,7 @@
                 <w:sz w:val="16"/>
                 <w:szCs w:val="16"/>
               </w:rPr>
-              <w:t>${peta_yes}</w:t>
+              <w:t>${sertifikasi_penyusun_yes}</w:t>
             </w:r>
           </w:p>
         </w:tc>
@@ -3932,7 +3932,7 @@
                 <w:sz w:val="16"/>
                 <w:szCs w:val="16"/>
               </w:rPr>
-              <w:t>${peta_no}</w:t>
+              <w:t>${sertifikasi_penyusun_no}</w:t>
             </w:r>
           </w:p>
         </w:tc>
@@ -3943,21 +3943,24 @@
           </w:tcPr>
           <w:p>
             <w:pPr>
-              <w:rPr>
-                <w:rFonts w:ascii="Tahoma" w:hAnsi="Tahoma" w:cs="Tahoma"/>
-                <w:noProof/>
-                <w:sz w:val="16"/>
-                <w:szCs w:val="16"/>
-              </w:rPr>
-            </w:pPr>
-            <w:r>
-              <w:rPr>
-                <w:rFonts w:ascii="Tahoma" w:hAnsi="Tahoma" w:cs="Tahoma"/>
-                <w:noProof/>
-                <w:sz w:val="16"/>
-                <w:szCs w:val="16"/>
-              </w:rPr>
-              <w:t>${peta_ket}</w:t>
+              <w:tabs>
+                <w:tab w:val="left" w:pos="326"/>
+              </w:tabs>
+              <w:rPr>
+                <w:rFonts w:ascii="Tahoma" w:hAnsi="Tahoma" w:cs="Tahoma"/>
+                <w:noProof/>
+                <w:sz w:val="16"/>
+                <w:szCs w:val="16"/>
+              </w:rPr>
+            </w:pPr>
+            <w:r>
+              <w:rPr>
+                <w:rFonts w:ascii="Tahoma" w:hAnsi="Tahoma" w:cs="Tahoma"/>
+                <w:noProof/>
+                <w:sz w:val="16"/>
+                <w:szCs w:val="16"/>
+              </w:rPr>
+              <w:t>${sertifikasi_penyusun_ket}</w:t>
             </w:r>
           </w:p>
         </w:tc>
@@ -4013,7 +4016,7 @@
                 <w:sz w:val="16"/>
                 <w:szCs w:val="16"/>
               </w:rPr>
-              <w:t>Bukti pengumuman di media massa dan konsultasi publik yang telah dilakukan beserta penunjukkan wakil masyarakat yang akan dilibatkan dalam rapat komisi</w:t>
+              <w:t>Kesesuaian peta-peta yang disampaikan berdasarkan kaidah kartografi</w:t>
             </w:r>
           </w:p>
         </w:tc>
@@ -4039,7 +4042,7 @@
                 <w:sz w:val="16"/>
                 <w:szCs w:val="16"/>
               </w:rPr>
-              <w:t>${konsul_publik_exist}</w:t>
+              <w:t>${peta_exist}</w:t>
             </w:r>
           </w:p>
         </w:tc>
@@ -4065,7 +4068,7 @@
                 <w:sz w:val="16"/>
                 <w:szCs w:val="16"/>
               </w:rPr>
-              <w:t>${konsul_publik_not_exist}</w:t>
+              <w:t>${peta_not_exist}</w:t>
             </w:r>
           </w:p>
         </w:tc>
@@ -4091,7 +4094,7 @@
                 <w:sz w:val="16"/>
                 <w:szCs w:val="16"/>
               </w:rPr>
-              <w:t>${konsul_publik_yes}</w:t>
+              <w:t>${peta_yes}</w:t>
             </w:r>
           </w:p>
         </w:tc>
@@ -4117,7 +4120,7 @@
                 <w:sz w:val="16"/>
                 <w:szCs w:val="16"/>
               </w:rPr>
-              <w:t>${konsul_publik_no}</w:t>
+              <w:t>${peta_no}</w:t>
             </w:r>
           </w:p>
         </w:tc>
@@ -4142,7 +4145,7 @@
                 <w:sz w:val="16"/>
                 <w:szCs w:val="16"/>
               </w:rPr>
-              <w:t>${konsul_publik_ket}</w:t>
+              <w:t>${peta_ket}</w:t>
             </w:r>
           </w:p>
         </w:tc>
@@ -4198,16 +4201,7 @@
                 <w:sz w:val="16"/>
                 <w:szCs w:val="16"/>
               </w:rPr>
-              <w:t xml:space="preserve">CV penyusun </w:t>
-            </w:r>
-            <w:r>
-              <w:rPr>
-                <w:rFonts w:ascii="Tahoma" w:hAnsi="Tahoma" w:cs="Tahoma"/>
-                <w:noProof/>
-                <w:sz w:val="16"/>
-                <w:szCs w:val="16"/>
-              </w:rPr>
-              <w:t>UKL UPL</w:t>
+              <w:t>Bukti pengumuman di media massa dan konsultasi publik yang telah dilakukan beserta penunjukkan wakil masyarakat yang akan dilibatkan dalam rapat komisi</w:t>
             </w:r>
           </w:p>
         </w:tc>
@@ -4233,7 +4227,7 @@
                 <w:sz w:val="16"/>
                 <w:szCs w:val="16"/>
               </w:rPr>
-              <w:t>${cv_penyusun_exist}</w:t>
+              <w:t>${konsul_publik_exist}</w:t>
             </w:r>
           </w:p>
         </w:tc>
@@ -4259,7 +4253,7 @@
                 <w:sz w:val="16"/>
                 <w:szCs w:val="16"/>
               </w:rPr>
-              <w:t>${cv_penyusun_not_exist}</w:t>
+              <w:t>${konsul_publik_not_exist}</w:t>
             </w:r>
           </w:p>
         </w:tc>
@@ -4285,7 +4279,7 @@
                 <w:sz w:val="16"/>
                 <w:szCs w:val="16"/>
               </w:rPr>
-              <w:t>${cv_penyusun_yes}</w:t>
+              <w:t>${konsul_publik_yes}</w:t>
             </w:r>
           </w:p>
         </w:tc>
@@ -4311,7 +4305,7 @@
                 <w:sz w:val="16"/>
                 <w:szCs w:val="16"/>
               </w:rPr>
-              <w:t>${cv_penyusun_no}</w:t>
+              <w:t>${konsul_publik_no}</w:t>
             </w:r>
           </w:p>
         </w:tc>
@@ -4336,7 +4330,7 @@
                 <w:sz w:val="16"/>
                 <w:szCs w:val="16"/>
               </w:rPr>
-              <w:t>${cv_penyusun_ket}</w:t>
+              <w:t>${konsul_publik_ket}</w:t>
             </w:r>
           </w:p>
         </w:tc>
@@ -4392,16 +4386,16 @@
                 <w:sz w:val="16"/>
                 <w:szCs w:val="16"/>
               </w:rPr>
-              <w:t>Sistematika penyusunan dokumen sesuai dengan P</w:t>
-            </w:r>
-            <w:r>
-              <w:rPr>
-                <w:rFonts w:ascii="Tahoma" w:hAnsi="Tahoma" w:cs="Tahoma"/>
-                <w:noProof/>
-                <w:sz w:val="16"/>
-                <w:szCs w:val="16"/>
-              </w:rPr>
-              <w:t>P 22 Tahun 2021</w:t>
+              <w:t xml:space="preserve">CV penyusun </w:t>
+            </w:r>
+            <w:r>
+              <w:rPr>
+                <w:rFonts w:ascii="Tahoma" w:hAnsi="Tahoma" w:cs="Tahoma"/>
+                <w:noProof/>
+                <w:sz w:val="16"/>
+                <w:szCs w:val="16"/>
+              </w:rPr>
+              <w:t>UKL UPL</w:t>
             </w:r>
           </w:p>
         </w:tc>
@@ -4427,7 +4421,7 @@
                 <w:sz w:val="16"/>
                 <w:szCs w:val="16"/>
               </w:rPr>
-              <w:t>${sistematika_penyusunan_exist}</w:t>
+              <w:t>${cv_penyusun_exist}</w:t>
             </w:r>
           </w:p>
         </w:tc>
@@ -4453,7 +4447,7 @@
                 <w:sz w:val="16"/>
                 <w:szCs w:val="16"/>
               </w:rPr>
-              <w:t>${sistematika_penyusunan_not_exist}</w:t>
+              <w:t>${cv_penyusun_not_exist}</w:t>
             </w:r>
           </w:p>
         </w:tc>
@@ -4479,7 +4473,7 @@
                 <w:sz w:val="16"/>
                 <w:szCs w:val="16"/>
               </w:rPr>
-              <w:t>${sistematika_penyusunan_yes}</w:t>
+              <w:t>${cv_penyusun_yes}</w:t>
             </w:r>
           </w:p>
         </w:tc>
@@ -4505,7 +4499,7 @@
                 <w:sz w:val="16"/>
                 <w:szCs w:val="16"/>
               </w:rPr>
-              <w:t>${sistematika_penyusunan_no}</w:t>
+              <w:t>${cv_penyusun_no}</w:t>
             </w:r>
           </w:p>
         </w:tc>
@@ -4530,7 +4524,7 @@
                 <w:sz w:val="16"/>
                 <w:szCs w:val="16"/>
               </w:rPr>
-              <w:t>${sistematika_penyusunan_ket}</w:t>
+              <w:t>${cv_penyusun_ket}</w:t>
             </w:r>
           </w:p>
         </w:tc>
@@ -4586,7 +4580,16 @@
                 <w:sz w:val="16"/>
                 <w:szCs w:val="16"/>
               </w:rPr>
-              <w:t>Persetujuan Teknis</w:t>
+              <w:t>Sistematika penyusunan dokumen sesuai dengan P</w:t>
+            </w:r>
+            <w:r>
+              <w:rPr>
+                <w:rFonts w:ascii="Tahoma" w:hAnsi="Tahoma" w:cs="Tahoma"/>
+                <w:noProof/>
+                <w:sz w:val="16"/>
+                <w:szCs w:val="16"/>
+              </w:rPr>
+              <w:t>P 22 Tahun 2021</w:t>
             </w:r>
           </w:p>
         </w:tc>
@@ -4612,7 +4615,7 @@
                 <w:sz w:val="16"/>
                 <w:szCs w:val="16"/>
               </w:rPr>
-              <w:t>${pertek_exist}</w:t>
+              <w:t>${sistematika_penyusunan_exist}</w:t>
             </w:r>
           </w:p>
         </w:tc>
@@ -4638,7 +4641,7 @@
                 <w:sz w:val="16"/>
                 <w:szCs w:val="16"/>
               </w:rPr>
-              <w:t>${pertek_not_exist}</w:t>
+              <w:t>${sistematika_penyusunan_not_exist}</w:t>
             </w:r>
           </w:p>
         </w:tc>
@@ -4664,7 +4667,7 @@
                 <w:sz w:val="16"/>
                 <w:szCs w:val="16"/>
               </w:rPr>
-              <w:t>${pertek_yes}</w:t>
+              <w:t>${sistematika_penyusunan_yes}</w:t>
             </w:r>
           </w:p>
         </w:tc>
@@ -4690,7 +4693,7 @@
                 <w:sz w:val="16"/>
                 <w:szCs w:val="16"/>
               </w:rPr>
-              <w:t>${pertek_no}</w:t>
+              <w:t>${sistematika_penyusunan_no}</w:t>
             </w:r>
           </w:p>
         </w:tc>
@@ -4715,7 +4718,7 @@
                 <w:sz w:val="16"/>
                 <w:szCs w:val="16"/>
               </w:rPr>
-              <w:t>${pertek_ket}</w:t>
+              <w:t>${sistematika_penyusunan_ket}</w:t>
             </w:r>
           </w:p>
         </w:tc>
@@ -4771,6 +4774,191 @@
                 <w:sz w:val="16"/>
                 <w:szCs w:val="16"/>
               </w:rPr>
+              <w:t>Persetujuan Teknis</w:t>
+            </w:r>
+          </w:p>
+        </w:tc>
+        <w:tc>
+          <w:tcPr>
+            <w:tcW w:w="654" w:type="dxa"/>
+            <w:shd w:val="clear" w:color="auto" w:fill="FFFFFF"/>
+          </w:tcPr>
+          <w:p>
+            <w:pPr>
+              <w:jc w:val="center"/>
+              <w:rPr>
+                <w:rFonts w:ascii="Tahoma" w:hAnsi="Tahoma" w:cs="Tahoma"/>
+                <w:noProof/>
+                <w:sz w:val="16"/>
+                <w:szCs w:val="16"/>
+              </w:rPr>
+            </w:pPr>
+            <w:r>
+              <w:rPr>
+                <w:rFonts w:ascii="Tahoma" w:hAnsi="Tahoma" w:cs="Tahoma"/>
+                <w:noProof/>
+                <w:sz w:val="16"/>
+                <w:szCs w:val="16"/>
+              </w:rPr>
+              <w:t>${pertek_exist}</w:t>
+            </w:r>
+          </w:p>
+        </w:tc>
+        <w:tc>
+          <w:tcPr>
+            <w:tcW w:w="814" w:type="dxa"/>
+            <w:shd w:val="clear" w:color="auto" w:fill="FFFFFF"/>
+          </w:tcPr>
+          <w:p>
+            <w:pPr>
+              <w:jc w:val="center"/>
+              <w:rPr>
+                <w:rFonts w:ascii="Tahoma" w:hAnsi="Tahoma" w:cs="Tahoma"/>
+                <w:noProof/>
+                <w:sz w:val="16"/>
+                <w:szCs w:val="16"/>
+              </w:rPr>
+            </w:pPr>
+            <w:r>
+              <w:rPr>
+                <w:rFonts w:ascii="Tahoma" w:hAnsi="Tahoma" w:cs="Tahoma"/>
+                <w:noProof/>
+                <w:sz w:val="16"/>
+                <w:szCs w:val="16"/>
+              </w:rPr>
+              <w:t>${pertek_not_exist}</w:t>
+            </w:r>
+          </w:p>
+        </w:tc>
+        <w:tc>
+          <w:tcPr>
+            <w:tcW w:w="851" w:type="dxa"/>
+            <w:shd w:val="clear" w:color="auto" w:fill="FFFFFF"/>
+          </w:tcPr>
+          <w:p>
+            <w:pPr>
+              <w:jc w:val="center"/>
+              <w:rPr>
+                <w:rFonts w:ascii="Tahoma" w:hAnsi="Tahoma" w:cs="Tahoma"/>
+                <w:noProof/>
+                <w:sz w:val="16"/>
+                <w:szCs w:val="16"/>
+              </w:rPr>
+            </w:pPr>
+            <w:r>
+              <w:rPr>
+                <w:rFonts w:ascii="Tahoma" w:hAnsi="Tahoma" w:cs="Tahoma"/>
+                <w:noProof/>
+                <w:sz w:val="16"/>
+                <w:szCs w:val="16"/>
+              </w:rPr>
+              <w:t>${pertek_yes}</w:t>
+            </w:r>
+          </w:p>
+        </w:tc>
+        <w:tc>
+          <w:tcPr>
+            <w:tcW w:w="850" w:type="dxa"/>
+            <w:shd w:val="clear" w:color="auto" w:fill="FFFFFF"/>
+          </w:tcPr>
+          <w:p>
+            <w:pPr>
+              <w:jc w:val="center"/>
+              <w:rPr>
+                <w:rFonts w:ascii="Tahoma" w:hAnsi="Tahoma" w:cs="Tahoma"/>
+                <w:noProof/>
+                <w:sz w:val="16"/>
+                <w:szCs w:val="16"/>
+              </w:rPr>
+            </w:pPr>
+            <w:r>
+              <w:rPr>
+                <w:rFonts w:ascii="Tahoma" w:hAnsi="Tahoma" w:cs="Tahoma"/>
+                <w:noProof/>
+                <w:sz w:val="16"/>
+                <w:szCs w:val="16"/>
+              </w:rPr>
+              <w:t>${pertek_no}</w:t>
+            </w:r>
+          </w:p>
+        </w:tc>
+        <w:tc>
+          <w:tcPr>
+            <w:tcW w:w="3590" w:type="dxa"/>
+            <w:shd w:val="clear" w:color="auto" w:fill="FFFFFF"/>
+          </w:tcPr>
+          <w:p>
+            <w:pPr>
+              <w:rPr>
+                <w:rFonts w:ascii="Tahoma" w:hAnsi="Tahoma" w:cs="Tahoma"/>
+                <w:noProof/>
+                <w:sz w:val="16"/>
+                <w:szCs w:val="16"/>
+              </w:rPr>
+            </w:pPr>
+            <w:r>
+              <w:rPr>
+                <w:rFonts w:ascii="Tahoma" w:hAnsi="Tahoma" w:cs="Tahoma"/>
+                <w:noProof/>
+                <w:sz w:val="16"/>
+                <w:szCs w:val="16"/>
+              </w:rPr>
+              <w:t>${pertek_ket}</w:t>
+            </w:r>
+          </w:p>
+        </w:tc>
+      </w:tr>
+      <w:tr>
+        <w:trPr>
+          <w:trHeight w:val="253"/>
+        </w:trPr>
+        <w:tc>
+          <w:tcPr>
+            <w:tcW w:w="487" w:type="dxa"/>
+            <w:shd w:val="clear" w:color="auto" w:fill="FFFFFF"/>
+          </w:tcPr>
+          <w:p>
+            <w:pPr>
+              <w:jc w:val="center"/>
+              <w:rPr>
+                <w:rFonts w:ascii="Tahoma" w:hAnsi="Tahoma" w:cs="Tahoma"/>
+                <w:noProof/>
+                <w:sz w:val="16"/>
+                <w:szCs w:val="16"/>
+              </w:rPr>
+            </w:pPr>
+            <w:r>
+              <w:rPr>
+                <w:rFonts w:ascii="Tahoma" w:hAnsi="Tahoma" w:cs="Tahoma"/>
+                <w:noProof/>
+                <w:sz w:val="16"/>
+                <w:szCs w:val="16"/>
+              </w:rPr>
+              <w:t>11</w:t>
+            </w:r>
+          </w:p>
+        </w:tc>
+        <w:tc>
+          <w:tcPr>
+            <w:tcW w:w="3168" w:type="dxa"/>
+            <w:shd w:val="clear" w:color="auto" w:fill="FFFFFF"/>
+          </w:tcPr>
+          <w:p>
+            <w:pPr>
+              <w:rPr>
+                <w:rFonts w:ascii="Tahoma" w:hAnsi="Tahoma" w:cs="Tahoma"/>
+                <w:noProof/>
+                <w:sz w:val="16"/>
+                <w:szCs w:val="16"/>
+              </w:rPr>
+            </w:pPr>
+            <w:r>
+              <w:rPr>
+                <w:rFonts w:ascii="Tahoma" w:hAnsi="Tahoma" w:cs="Tahoma"/>
+                <w:noProof/>
+                <w:sz w:val="16"/>
+                <w:szCs w:val="16"/>
+              </w:rPr>
               <w:t>Penambahan Peta Titk Pengelolaan dan Titik Pemantauan</w:t>
             </w:r>
           </w:p>
@@ -5213,25 +5401,7 @@
                 <w:sz w:val="16"/>
                 <w:szCs w:val="16"/>
               </w:rPr>
-              <w:t>${k</w:t>
-            </w:r>
-            <w:r>
-              <w:rPr>
-                <w:rFonts w:ascii="Tahoma" w:hAnsi="Tahoma" w:cs="Tahoma"/>
-                <w:noProof/>
-                <w:sz w:val="16"/>
-                <w:szCs w:val="16"/>
-              </w:rPr>
-              <w:t>epala_sekretariat_tuk</w:t>
-            </w:r>
-            <w:r>
-              <w:rPr>
-                <w:rFonts w:ascii="Tahoma" w:hAnsi="Tahoma" w:cs="Tahoma"/>
-                <w:noProof/>
-                <w:sz w:val="16"/>
-                <w:szCs w:val="16"/>
-              </w:rPr>
-              <w:t>}</w:t>
+              <w:t>${kepala_sekretariat_tuk}</w:t>
             </w:r>
           </w:p>
         </w:tc>

--- a/public/template_berkas_adm_uu_yes.docx
+++ b/public/template_berkas_adm_uu_yes.docx
@@ -4910,191 +4910,6 @@
       </w:tr>
       <w:tr>
         <w:trPr>
-          <w:trHeight w:val="253"/>
-        </w:trPr>
-        <w:tc>
-          <w:tcPr>
-            <w:tcW w:w="487" w:type="dxa"/>
-            <w:shd w:val="clear" w:color="auto" w:fill="FFFFFF"/>
-          </w:tcPr>
-          <w:p>
-            <w:pPr>
-              <w:jc w:val="center"/>
-              <w:rPr>
-                <w:rFonts w:ascii="Tahoma" w:hAnsi="Tahoma" w:cs="Tahoma"/>
-                <w:noProof/>
-                <w:sz w:val="16"/>
-                <w:szCs w:val="16"/>
-              </w:rPr>
-            </w:pPr>
-            <w:r>
-              <w:rPr>
-                <w:rFonts w:ascii="Tahoma" w:hAnsi="Tahoma" w:cs="Tahoma"/>
-                <w:noProof/>
-                <w:sz w:val="16"/>
-                <w:szCs w:val="16"/>
-              </w:rPr>
-              <w:t>11</w:t>
-            </w:r>
-          </w:p>
-        </w:tc>
-        <w:tc>
-          <w:tcPr>
-            <w:tcW w:w="3168" w:type="dxa"/>
-            <w:shd w:val="clear" w:color="auto" w:fill="FFFFFF"/>
-          </w:tcPr>
-          <w:p>
-            <w:pPr>
-              <w:rPr>
-                <w:rFonts w:ascii="Tahoma" w:hAnsi="Tahoma" w:cs="Tahoma"/>
-                <w:noProof/>
-                <w:sz w:val="16"/>
-                <w:szCs w:val="16"/>
-              </w:rPr>
-            </w:pPr>
-            <w:r>
-              <w:rPr>
-                <w:rFonts w:ascii="Tahoma" w:hAnsi="Tahoma" w:cs="Tahoma"/>
-                <w:noProof/>
-                <w:sz w:val="16"/>
-                <w:szCs w:val="16"/>
-              </w:rPr>
-              <w:t>Penambahan Peta Titk Pengelolaan dan Titik Pemantauan</w:t>
-            </w:r>
-          </w:p>
-        </w:tc>
-        <w:tc>
-          <w:tcPr>
-            <w:tcW w:w="654" w:type="dxa"/>
-            <w:shd w:val="clear" w:color="auto" w:fill="FFFFFF"/>
-          </w:tcPr>
-          <w:p>
-            <w:pPr>
-              <w:jc w:val="center"/>
-              <w:rPr>
-                <w:rFonts w:ascii="Tahoma" w:hAnsi="Tahoma" w:cs="Tahoma"/>
-                <w:noProof/>
-                <w:sz w:val="16"/>
-                <w:szCs w:val="16"/>
-              </w:rPr>
-            </w:pPr>
-            <w:r>
-              <w:rPr>
-                <w:rFonts w:ascii="Tahoma" w:hAnsi="Tahoma" w:cs="Tahoma"/>
-                <w:noProof/>
-                <w:sz w:val="16"/>
-                <w:szCs w:val="16"/>
-              </w:rPr>
-              <w:t>${peta_titik_exist}</w:t>
-            </w:r>
-          </w:p>
-        </w:tc>
-        <w:tc>
-          <w:tcPr>
-            <w:tcW w:w="814" w:type="dxa"/>
-            <w:shd w:val="clear" w:color="auto" w:fill="FFFFFF"/>
-          </w:tcPr>
-          <w:p>
-            <w:pPr>
-              <w:jc w:val="center"/>
-              <w:rPr>
-                <w:rFonts w:ascii="Tahoma" w:hAnsi="Tahoma" w:cs="Tahoma"/>
-                <w:noProof/>
-                <w:sz w:val="16"/>
-                <w:szCs w:val="16"/>
-              </w:rPr>
-            </w:pPr>
-            <w:r>
-              <w:rPr>
-                <w:rFonts w:ascii="Tahoma" w:hAnsi="Tahoma" w:cs="Tahoma"/>
-                <w:noProof/>
-                <w:sz w:val="16"/>
-                <w:szCs w:val="16"/>
-              </w:rPr>
-              <w:t>${peta_titik_not_exist}</w:t>
-            </w:r>
-          </w:p>
-        </w:tc>
-        <w:tc>
-          <w:tcPr>
-            <w:tcW w:w="851" w:type="dxa"/>
-            <w:shd w:val="clear" w:color="auto" w:fill="FFFFFF"/>
-          </w:tcPr>
-          <w:p>
-            <w:pPr>
-              <w:jc w:val="center"/>
-              <w:rPr>
-                <w:rFonts w:ascii="Tahoma" w:hAnsi="Tahoma" w:cs="Tahoma"/>
-                <w:noProof/>
-                <w:sz w:val="16"/>
-                <w:szCs w:val="16"/>
-              </w:rPr>
-            </w:pPr>
-            <w:r>
-              <w:rPr>
-                <w:rFonts w:ascii="Tahoma" w:hAnsi="Tahoma" w:cs="Tahoma"/>
-                <w:noProof/>
-                <w:sz w:val="16"/>
-                <w:szCs w:val="16"/>
-              </w:rPr>
-              <w:t>${peta_titik_yes}</w:t>
-            </w:r>
-          </w:p>
-        </w:tc>
-        <w:tc>
-          <w:tcPr>
-            <w:tcW w:w="850" w:type="dxa"/>
-            <w:shd w:val="clear" w:color="auto" w:fill="FFFFFF"/>
-          </w:tcPr>
-          <w:p>
-            <w:pPr>
-              <w:jc w:val="center"/>
-              <w:rPr>
-                <w:rFonts w:ascii="Tahoma" w:hAnsi="Tahoma" w:cs="Tahoma"/>
-                <w:noProof/>
-                <w:sz w:val="16"/>
-                <w:szCs w:val="16"/>
-              </w:rPr>
-            </w:pPr>
-            <w:r>
-              <w:rPr>
-                <w:rFonts w:ascii="Tahoma" w:hAnsi="Tahoma" w:cs="Tahoma"/>
-                <w:noProof/>
-                <w:sz w:val="16"/>
-                <w:szCs w:val="16"/>
-              </w:rPr>
-              <w:t>${peta_titik_no}</w:t>
-            </w:r>
-          </w:p>
-        </w:tc>
-        <w:tc>
-          <w:tcPr>
-            <w:tcW w:w="3590" w:type="dxa"/>
-            <w:shd w:val="clear" w:color="auto" w:fill="FFFFFF"/>
-          </w:tcPr>
-          <w:p>
-            <w:pPr>
-              <w:rPr>
-                <w:rFonts w:ascii="Tahoma" w:hAnsi="Tahoma" w:cs="Tahoma"/>
-                <w:noProof/>
-                <w:sz w:val="16"/>
-                <w:szCs w:val="16"/>
-              </w:rPr>
-            </w:pPr>
-            <w:r>
-              <w:rPr>
-                <w:rFonts w:ascii="Tahoma" w:hAnsi="Tahoma" w:cs="Tahoma"/>
-                <w:noProof/>
-                <w:sz w:val="16"/>
-                <w:szCs w:val="16"/>
-              </w:rPr>
-              <w:t>${peta_titik_ket}</w:t>
-            </w:r>
-          </w:p>
-        </w:tc>
-      </w:tr>
-      <w:tr>
-        <w:trPr>
           <w:trHeight w:val="607"/>
         </w:trPr>
         <w:tc>
@@ -5465,38 +5280,6 @@
         </w:tc>
       </w:tr>
     </w:tbl>
-    <w:p>
-      <w:pPr>
-        <w:tabs>
-          <w:tab w:val="left" w:pos="-308"/>
-        </w:tabs>
-        <w:ind w:right="-606"/>
-        <w:jc w:val="both"/>
-        <w:rPr>
-          <w:rFonts w:ascii="Tahoma" w:hAnsi="Tahoma" w:cs="Tahoma"/>
-          <w:noProof/>
-          <w:sz w:val="18"/>
-          <w:szCs w:val="18"/>
-          <w:lang w:val="id-ID"/>
-        </w:rPr>
-      </w:pPr>
-    </w:p>
-    <w:p>
-      <w:pPr>
-        <w:tabs>
-          <w:tab w:val="left" w:pos="-308"/>
-        </w:tabs>
-        <w:ind w:right="-606"/>
-        <w:jc w:val="both"/>
-        <w:rPr>
-          <w:rFonts w:ascii="Tahoma" w:hAnsi="Tahoma" w:cs="Tahoma"/>
-          <w:noProof/>
-          <w:sz w:val="18"/>
-          <w:szCs w:val="18"/>
-          <w:lang w:val="id-ID"/>
-        </w:rPr>
-      </w:pPr>
-    </w:p>
     <w:p>
       <w:pPr>
         <w:tabs>

--- a/public/template_berkas_adm_uu_yes.docx
+++ b/public/template_berkas_adm_uu_yes.docx
@@ -1,6 +1,6 @@
 
 <file path=word/document.xml><?xml version="1.0" encoding="utf-8"?>
-<w:document xmlns:wpc="http://schemas.microsoft.com/office/word/2010/wordprocessingCanvas" xmlns:cx="http://schemas.microsoft.com/office/drawing/2014/chartex" xmlns:cx1="http://schemas.microsoft.com/office/drawing/2015/9/8/chartex" xmlns:cx2="http://schemas.microsoft.com/office/drawing/2015/10/21/chartex" xmlns:cx3="http://schemas.microsoft.com/office/drawing/2016/5/9/chartex" xmlns:cx4="http://schemas.microsoft.com/office/drawing/2016/5/10/chartex" xmlns:cx5="http://schemas.microsoft.com/office/drawing/2016/5/11/chartex" xmlns:cx6="http://schemas.microsoft.com/office/drawing/2016/5/12/chartex" xmlns:cx7="http://schemas.microsoft.com/office/drawing/2016/5/13/chartex" xmlns:cx8="http://schemas.microsoft.com/office/drawing/2016/5/14/chartex" xmlns:mc="http://schemas.openxmlformats.org/markup-compatibility/2006" xmlns:aink="http://schemas.microsoft.com/office/drawing/2016/ink" xmlns:am3d="http://schemas.microsoft.com/office/drawing/2017/model3d" xmlns:o="urn:schemas-microsoft-com:office:office" xmlns:r="http://schemas.openxmlformats.org/officeDocument/2006/relationships" xmlns:m="http://schemas.openxmlformats.org/officeDocument/2006/math" xmlns:v="urn:schemas-microsoft-com:vml" xmlns:wp14="http://schemas.microsoft.com/office/word/2010/wordprocessingDrawing" xmlns:wp="http://schemas.openxmlformats.org/drawingml/2006/wordprocessingDrawing" xmlns:w10="urn:schemas-microsoft-com:office:word" xmlns:w="http://schemas.openxmlformats.org/wordprocessingml/2006/main" xmlns:w14="http://schemas.microsoft.com/office/word/2010/wordml" xmlns:w15="http://schemas.microsoft.com/office/word/2012/wordml" xmlns:w16cex="http://schemas.microsoft.com/office/word/2018/wordml/cex" xmlns:w16cid="http://schemas.microsoft.com/office/word/2016/wordml/cid" xmlns:w16="http://schemas.microsoft.com/office/word/2018/wordml" xmlns:w16sdtdh="http://schemas.microsoft.com/office/word/2020/wordml/sdtdatahash" xmlns:w16se="http://schemas.microsoft.com/office/word/2015/wordml/symex" xmlns:wpg="http://schemas.microsoft.com/office/word/2010/wordprocessingGroup" xmlns:wpi="http://schemas.microsoft.com/office/word/2010/wordprocessingInk" xmlns:wne="http://schemas.microsoft.com/office/word/2006/wordml" xmlns:wps="http://schemas.microsoft.com/office/word/2010/wordprocessingShape" mc:Ignorable="w14 w15 w16se w16cid w16 w16cex w16sdtdh wp14">
+<w:document xmlns:wpc="http://schemas.microsoft.com/office/word/2010/wordprocessingCanvas" xmlns:cx="http://schemas.microsoft.com/office/drawing/2014/chartex" xmlns:cx1="http://schemas.microsoft.com/office/drawing/2015/9/8/chartex" xmlns:cx2="http://schemas.microsoft.com/office/drawing/2015/10/21/chartex" xmlns:cx3="http://schemas.microsoft.com/office/drawing/2016/5/9/chartex" xmlns:cx4="http://schemas.microsoft.com/office/drawing/2016/5/10/chartex" xmlns:cx5="http://schemas.microsoft.com/office/drawing/2016/5/11/chartex" xmlns:cx6="http://schemas.microsoft.com/office/drawing/2016/5/12/chartex" xmlns:cx7="http://schemas.microsoft.com/office/drawing/2016/5/13/chartex" xmlns:cx8="http://schemas.microsoft.com/office/drawing/2016/5/14/chartex" xmlns:mc="http://schemas.openxmlformats.org/markup-compatibility/2006" xmlns:aink="http://schemas.microsoft.com/office/drawing/2016/ink" xmlns:am3d="http://schemas.microsoft.com/office/drawing/2017/model3d" xmlns:o="urn:schemas-microsoft-com:office:office" xmlns:oel="http://schemas.microsoft.com/office/2019/extlst" xmlns:r="http://schemas.openxmlformats.org/officeDocument/2006/relationships" xmlns:m="http://schemas.openxmlformats.org/officeDocument/2006/math" xmlns:v="urn:schemas-microsoft-com:vml" xmlns:wp14="http://schemas.microsoft.com/office/word/2010/wordprocessingDrawing" xmlns:wp="http://schemas.openxmlformats.org/drawingml/2006/wordprocessingDrawing" xmlns:w10="urn:schemas-microsoft-com:office:word" xmlns:w="http://schemas.openxmlformats.org/wordprocessingml/2006/main" xmlns:w14="http://schemas.microsoft.com/office/word/2010/wordml" xmlns:w15="http://schemas.microsoft.com/office/word/2012/wordml" xmlns:w16cex="http://schemas.microsoft.com/office/word/2018/wordml/cex" xmlns:w16cid="http://schemas.microsoft.com/office/word/2016/wordml/cid" xmlns:w16="http://schemas.microsoft.com/office/word/2018/wordml" xmlns:w16sdtdh="http://schemas.microsoft.com/office/word/2020/wordml/sdtdatahash" xmlns:w16se="http://schemas.microsoft.com/office/word/2015/wordml/symex" xmlns:wpg="http://schemas.microsoft.com/office/word/2010/wordprocessingGroup" xmlns:wpi="http://schemas.microsoft.com/office/word/2010/wordprocessingInk" xmlns:wne="http://schemas.microsoft.com/office/word/2006/wordml" xmlns:wps="http://schemas.microsoft.com/office/word/2010/wordprocessingShape" mc:Ignorable="w14 w15 w16se w16cid w16 w16cex w16sdtdh wp14">
   <w:body>
     <w:p>
       <w:pPr>
@@ -3437,7 +3437,16 @@
                 <w:sz w:val="16"/>
                 <w:szCs w:val="16"/>
               </w:rPr>
-              <w:t>Justifikasi / bukti rencana usaha dan/atau kegiatan secara prinsip dapat dilakukan</w:t>
+              <w:t>Justifikasi / bukti</w:t>
+            </w:r>
+            <w:r>
+              <w:rPr>
+                <w:rFonts w:ascii="Tahoma" w:hAnsi="Tahoma" w:cs="Tahoma"/>
+                <w:noProof/>
+                <w:sz w:val="16"/>
+                <w:szCs w:val="16"/>
+              </w:rPr>
+              <w:t xml:space="preserve"> persetujuan awal rencana usaha dan/atau kegiatan</w:t>
             </w:r>
           </w:p>
         </w:tc>
@@ -5339,7 +5348,7 @@
 </file>
 
 <file path=word/numbering.xml><?xml version="1.0" encoding="utf-8"?>
-<w:numbering xmlns:wpc="http://schemas.microsoft.com/office/word/2010/wordprocessingCanvas" xmlns:cx="http://schemas.microsoft.com/office/drawing/2014/chartex" xmlns:cx1="http://schemas.microsoft.com/office/drawing/2015/9/8/chartex" xmlns:cx2="http://schemas.microsoft.com/office/drawing/2015/10/21/chartex" xmlns:cx3="http://schemas.microsoft.com/office/drawing/2016/5/9/chartex" xmlns:cx4="http://schemas.microsoft.com/office/drawing/2016/5/10/chartex" xmlns:cx5="http://schemas.microsoft.com/office/drawing/2016/5/11/chartex" xmlns:cx6="http://schemas.microsoft.com/office/drawing/2016/5/12/chartex" xmlns:cx7="http://schemas.microsoft.com/office/drawing/2016/5/13/chartex" xmlns:cx8="http://schemas.microsoft.com/office/drawing/2016/5/14/chartex" xmlns:mc="http://schemas.openxmlformats.org/markup-compatibility/2006" xmlns:aink="http://schemas.microsoft.com/office/drawing/2016/ink" xmlns:am3d="http://schemas.microsoft.com/office/drawing/2017/model3d" xmlns:o="urn:schemas-microsoft-com:office:office" xmlns:r="http://schemas.openxmlformats.org/officeDocument/2006/relationships" xmlns:m="http://schemas.openxmlformats.org/officeDocument/2006/math" xmlns:v="urn:schemas-microsoft-com:vml" xmlns:wp14="http://schemas.microsoft.com/office/word/2010/wordprocessingDrawing" xmlns:wp="http://schemas.openxmlformats.org/drawingml/2006/wordprocessingDrawing" xmlns:w10="urn:schemas-microsoft-com:office:word" xmlns:w="http://schemas.openxmlformats.org/wordprocessingml/2006/main" xmlns:w14="http://schemas.microsoft.com/office/word/2010/wordml" xmlns:w15="http://schemas.microsoft.com/office/word/2012/wordml" xmlns:w16cex="http://schemas.microsoft.com/office/word/2018/wordml/cex" xmlns:w16cid="http://schemas.microsoft.com/office/word/2016/wordml/cid" xmlns:w16="http://schemas.microsoft.com/office/word/2018/wordml" xmlns:w16sdtdh="http://schemas.microsoft.com/office/word/2020/wordml/sdtdatahash" xmlns:w16se="http://schemas.microsoft.com/office/word/2015/wordml/symex" xmlns:wpg="http://schemas.microsoft.com/office/word/2010/wordprocessingGroup" xmlns:wpi="http://schemas.microsoft.com/office/word/2010/wordprocessingInk" xmlns:wne="http://schemas.microsoft.com/office/word/2006/wordml" xmlns:wps="http://schemas.microsoft.com/office/word/2010/wordprocessingShape" mc:Ignorable="w14 w15 w16se w16cid w16 w16cex w16sdtdh wp14">
+<w:numbering xmlns:wpc="http://schemas.microsoft.com/office/word/2010/wordprocessingCanvas" xmlns:cx="http://schemas.microsoft.com/office/drawing/2014/chartex" xmlns:cx1="http://schemas.microsoft.com/office/drawing/2015/9/8/chartex" xmlns:cx2="http://schemas.microsoft.com/office/drawing/2015/10/21/chartex" xmlns:cx3="http://schemas.microsoft.com/office/drawing/2016/5/9/chartex" xmlns:cx4="http://schemas.microsoft.com/office/drawing/2016/5/10/chartex" xmlns:cx5="http://schemas.microsoft.com/office/drawing/2016/5/11/chartex" xmlns:cx6="http://schemas.microsoft.com/office/drawing/2016/5/12/chartex" xmlns:cx7="http://schemas.microsoft.com/office/drawing/2016/5/13/chartex" xmlns:cx8="http://schemas.microsoft.com/office/drawing/2016/5/14/chartex" xmlns:mc="http://schemas.openxmlformats.org/markup-compatibility/2006" xmlns:aink="http://schemas.microsoft.com/office/drawing/2016/ink" xmlns:am3d="http://schemas.microsoft.com/office/drawing/2017/model3d" xmlns:o="urn:schemas-microsoft-com:office:office" xmlns:oel="http://schemas.microsoft.com/office/2019/extlst" xmlns:r="http://schemas.openxmlformats.org/officeDocument/2006/relationships" xmlns:m="http://schemas.openxmlformats.org/officeDocument/2006/math" xmlns:v="urn:schemas-microsoft-com:vml" xmlns:wp14="http://schemas.microsoft.com/office/word/2010/wordprocessingDrawing" xmlns:wp="http://schemas.openxmlformats.org/drawingml/2006/wordprocessingDrawing" xmlns:w10="urn:schemas-microsoft-com:office:word" xmlns:w="http://schemas.openxmlformats.org/wordprocessingml/2006/main" xmlns:w14="http://schemas.microsoft.com/office/word/2010/wordml" xmlns:w15="http://schemas.microsoft.com/office/word/2012/wordml" xmlns:w16cex="http://schemas.microsoft.com/office/word/2018/wordml/cex" xmlns:w16cid="http://schemas.microsoft.com/office/word/2016/wordml/cid" xmlns:w16="http://schemas.microsoft.com/office/word/2018/wordml" xmlns:w16sdtdh="http://schemas.microsoft.com/office/word/2020/wordml/sdtdatahash" xmlns:w16se="http://schemas.microsoft.com/office/word/2015/wordml/symex" xmlns:wpg="http://schemas.microsoft.com/office/word/2010/wordprocessingGroup" xmlns:wpi="http://schemas.microsoft.com/office/word/2010/wordprocessingInk" xmlns:wne="http://schemas.microsoft.com/office/word/2006/wordml" xmlns:wps="http://schemas.microsoft.com/office/word/2010/wordprocessingShape" mc:Ignorable="w14 w15 w16se w16cid w16 w16cex w16sdtdh wp14">
   <w:abstractNum w:abstractNumId="0" w15:restartNumberingAfterBreak="0">
     <w:nsid w:val="044209F9"/>
     <w:multiLevelType w:val="hybridMultilevel"/>
@@ -9733,142 +9742,142 @@
       </w:pPr>
     </w:lvl>
   </w:abstractNum>
-  <w:num w:numId="1">
+  <w:num w:numId="1" w16cid:durableId="1124688847">
     <w:abstractNumId w:val="35"/>
   </w:num>
-  <w:num w:numId="2">
+  <w:num w:numId="2" w16cid:durableId="1819344933">
     <w:abstractNumId w:val="41"/>
   </w:num>
-  <w:num w:numId="3">
+  <w:num w:numId="3" w16cid:durableId="1456603288">
     <w:abstractNumId w:val="39"/>
   </w:num>
-  <w:num w:numId="4">
+  <w:num w:numId="4" w16cid:durableId="207030494">
     <w:abstractNumId w:val="15"/>
   </w:num>
-  <w:num w:numId="5">
+  <w:num w:numId="5" w16cid:durableId="1557205427">
     <w:abstractNumId w:val="31"/>
   </w:num>
-  <w:num w:numId="6">
+  <w:num w:numId="6" w16cid:durableId="1335062424">
     <w:abstractNumId w:val="6"/>
   </w:num>
-  <w:num w:numId="7">
+  <w:num w:numId="7" w16cid:durableId="1628126783">
     <w:abstractNumId w:val="27"/>
   </w:num>
-  <w:num w:numId="8">
+  <w:num w:numId="8" w16cid:durableId="956376890">
     <w:abstractNumId w:val="8"/>
   </w:num>
-  <w:num w:numId="9">
+  <w:num w:numId="9" w16cid:durableId="1059592305">
     <w:abstractNumId w:val="0"/>
   </w:num>
-  <w:num w:numId="10">
+  <w:num w:numId="10" w16cid:durableId="658922654">
     <w:abstractNumId w:val="12"/>
   </w:num>
-  <w:num w:numId="11">
+  <w:num w:numId="11" w16cid:durableId="160046379">
     <w:abstractNumId w:val="23"/>
   </w:num>
-  <w:num w:numId="12">
+  <w:num w:numId="12" w16cid:durableId="300622075">
     <w:abstractNumId w:val="25"/>
   </w:num>
-  <w:num w:numId="13">
+  <w:num w:numId="13" w16cid:durableId="1566338191">
     <w:abstractNumId w:val="34"/>
   </w:num>
-  <w:num w:numId="14">
+  <w:num w:numId="14" w16cid:durableId="2120222851">
     <w:abstractNumId w:val="24"/>
   </w:num>
-  <w:num w:numId="15">
+  <w:num w:numId="15" w16cid:durableId="427041575">
     <w:abstractNumId w:val="13"/>
   </w:num>
-  <w:num w:numId="16">
+  <w:num w:numId="16" w16cid:durableId="1286347638">
     <w:abstractNumId w:val="5"/>
   </w:num>
-  <w:num w:numId="17">
+  <w:num w:numId="17" w16cid:durableId="874775113">
     <w:abstractNumId w:val="38"/>
   </w:num>
-  <w:num w:numId="18">
+  <w:num w:numId="18" w16cid:durableId="1128863451">
     <w:abstractNumId w:val="20"/>
   </w:num>
-  <w:num w:numId="19">
+  <w:num w:numId="19" w16cid:durableId="497237015">
     <w:abstractNumId w:val="2"/>
   </w:num>
-  <w:num w:numId="20">
+  <w:num w:numId="20" w16cid:durableId="434251443">
     <w:abstractNumId w:val="18"/>
   </w:num>
-  <w:num w:numId="21">
+  <w:num w:numId="21" w16cid:durableId="777601987">
     <w:abstractNumId w:val="37"/>
   </w:num>
-  <w:num w:numId="22">
+  <w:num w:numId="22" w16cid:durableId="894508347">
     <w:abstractNumId w:val="29"/>
   </w:num>
-  <w:num w:numId="23">
+  <w:num w:numId="23" w16cid:durableId="1283999813">
     <w:abstractNumId w:val="33"/>
   </w:num>
-  <w:num w:numId="24">
+  <w:num w:numId="24" w16cid:durableId="640237175">
     <w:abstractNumId w:val="42"/>
   </w:num>
-  <w:num w:numId="25">
+  <w:num w:numId="25" w16cid:durableId="544298024">
     <w:abstractNumId w:val="1"/>
   </w:num>
-  <w:num w:numId="26">
+  <w:num w:numId="26" w16cid:durableId="1040085993">
     <w:abstractNumId w:val="4"/>
   </w:num>
-  <w:num w:numId="27">
+  <w:num w:numId="27" w16cid:durableId="1553924488">
     <w:abstractNumId w:val="44"/>
   </w:num>
-  <w:num w:numId="28">
+  <w:num w:numId="28" w16cid:durableId="1318461616">
     <w:abstractNumId w:val="45"/>
   </w:num>
-  <w:num w:numId="29">
+  <w:num w:numId="29" w16cid:durableId="1439062628">
     <w:abstractNumId w:val="7"/>
   </w:num>
-  <w:num w:numId="30">
+  <w:num w:numId="30" w16cid:durableId="743525967">
     <w:abstractNumId w:val="40"/>
   </w:num>
-  <w:num w:numId="31">
+  <w:num w:numId="31" w16cid:durableId="206331778">
     <w:abstractNumId w:val="36"/>
   </w:num>
-  <w:num w:numId="32">
+  <w:num w:numId="32" w16cid:durableId="816847335">
     <w:abstractNumId w:val="21"/>
   </w:num>
-  <w:num w:numId="33">
+  <w:num w:numId="33" w16cid:durableId="665010139">
     <w:abstractNumId w:val="28"/>
   </w:num>
-  <w:num w:numId="34">
+  <w:num w:numId="34" w16cid:durableId="1024790970">
     <w:abstractNumId w:val="16"/>
   </w:num>
-  <w:num w:numId="35">
+  <w:num w:numId="35" w16cid:durableId="202669866">
     <w:abstractNumId w:val="10"/>
   </w:num>
-  <w:num w:numId="36">
+  <w:num w:numId="36" w16cid:durableId="795609634">
     <w:abstractNumId w:val="11"/>
   </w:num>
-  <w:num w:numId="37">
+  <w:num w:numId="37" w16cid:durableId="1886214520">
     <w:abstractNumId w:val="19"/>
   </w:num>
-  <w:num w:numId="38">
+  <w:num w:numId="38" w16cid:durableId="1352951124">
     <w:abstractNumId w:val="3"/>
   </w:num>
-  <w:num w:numId="39">
+  <w:num w:numId="39" w16cid:durableId="1458646450">
     <w:abstractNumId w:val="30"/>
   </w:num>
-  <w:num w:numId="40">
+  <w:num w:numId="40" w16cid:durableId="1365910751">
     <w:abstractNumId w:val="14"/>
   </w:num>
-  <w:num w:numId="41">
+  <w:num w:numId="41" w16cid:durableId="1872717358">
     <w:abstractNumId w:val="9"/>
   </w:num>
-  <w:num w:numId="42">
+  <w:num w:numId="42" w16cid:durableId="673454247">
     <w:abstractNumId w:val="32"/>
   </w:num>
-  <w:num w:numId="43">
+  <w:num w:numId="43" w16cid:durableId="620452125">
     <w:abstractNumId w:val="43"/>
   </w:num>
-  <w:num w:numId="44">
+  <w:num w:numId="44" w16cid:durableId="1526558742">
     <w:abstractNumId w:val="26"/>
   </w:num>
-  <w:num w:numId="45">
+  <w:num w:numId="45" w16cid:durableId="1216089792">
     <w:abstractNumId w:val="22"/>
   </w:num>
-  <w:num w:numId="46">
+  <w:num w:numId="46" w16cid:durableId="78796329">
     <w:abstractNumId w:val="17"/>
   </w:num>
 </w:numbering>

--- a/public/template_berkas_adm_uu_yes.docx
+++ b/public/template_berkas_adm_uu_yes.docx
@@ -1,6 +1,6 @@
 
 <file path=word/document.xml><?xml version="1.0" encoding="utf-8"?>
-<w:document xmlns:wpc="http://schemas.microsoft.com/office/word/2010/wordprocessingCanvas" xmlns:cx="http://schemas.microsoft.com/office/drawing/2014/chartex" xmlns:cx1="http://schemas.microsoft.com/office/drawing/2015/9/8/chartex" xmlns:cx2="http://schemas.microsoft.com/office/drawing/2015/10/21/chartex" xmlns:cx3="http://schemas.microsoft.com/office/drawing/2016/5/9/chartex" xmlns:cx4="http://schemas.microsoft.com/office/drawing/2016/5/10/chartex" xmlns:cx5="http://schemas.microsoft.com/office/drawing/2016/5/11/chartex" xmlns:cx6="http://schemas.microsoft.com/office/drawing/2016/5/12/chartex" xmlns:cx7="http://schemas.microsoft.com/office/drawing/2016/5/13/chartex" xmlns:cx8="http://schemas.microsoft.com/office/drawing/2016/5/14/chartex" xmlns:mc="http://schemas.openxmlformats.org/markup-compatibility/2006" xmlns:aink="http://schemas.microsoft.com/office/drawing/2016/ink" xmlns:am3d="http://schemas.microsoft.com/office/drawing/2017/model3d" xmlns:o="urn:schemas-microsoft-com:office:office" xmlns:oel="http://schemas.microsoft.com/office/2019/extlst" xmlns:r="http://schemas.openxmlformats.org/officeDocument/2006/relationships" xmlns:m="http://schemas.openxmlformats.org/officeDocument/2006/math" xmlns:v="urn:schemas-microsoft-com:vml" xmlns:wp14="http://schemas.microsoft.com/office/word/2010/wordprocessingDrawing" xmlns:wp="http://schemas.openxmlformats.org/drawingml/2006/wordprocessingDrawing" xmlns:w10="urn:schemas-microsoft-com:office:word" xmlns:w="http://schemas.openxmlformats.org/wordprocessingml/2006/main" xmlns:w14="http://schemas.microsoft.com/office/word/2010/wordml" xmlns:w15="http://schemas.microsoft.com/office/word/2012/wordml" xmlns:w16cex="http://schemas.microsoft.com/office/word/2018/wordml/cex" xmlns:w16cid="http://schemas.microsoft.com/office/word/2016/wordml/cid" xmlns:w16="http://schemas.microsoft.com/office/word/2018/wordml" xmlns:w16sdtdh="http://schemas.microsoft.com/office/word/2020/wordml/sdtdatahash" xmlns:w16se="http://schemas.microsoft.com/office/word/2015/wordml/symex" xmlns:wpg="http://schemas.microsoft.com/office/word/2010/wordprocessingGroup" xmlns:wpi="http://schemas.microsoft.com/office/word/2010/wordprocessingInk" xmlns:wne="http://schemas.microsoft.com/office/word/2006/wordml" xmlns:wps="http://schemas.microsoft.com/office/word/2010/wordprocessingShape" mc:Ignorable="w14 w15 w16se w16cid w16 w16cex w16sdtdh wp14">
+<w:document xmlns:wpc="http://schemas.microsoft.com/office/word/2010/wordprocessingCanvas" xmlns:cx="http://schemas.microsoft.com/office/drawing/2014/chartex" xmlns:cx1="http://schemas.microsoft.com/office/drawing/2015/9/8/chartex" xmlns:cx2="http://schemas.microsoft.com/office/drawing/2015/10/21/chartex" xmlns:cx3="http://schemas.microsoft.com/office/drawing/2016/5/9/chartex" xmlns:cx4="http://schemas.microsoft.com/office/drawing/2016/5/10/chartex" xmlns:cx5="http://schemas.microsoft.com/office/drawing/2016/5/11/chartex" xmlns:cx6="http://schemas.microsoft.com/office/drawing/2016/5/12/chartex" xmlns:cx7="http://schemas.microsoft.com/office/drawing/2016/5/13/chartex" xmlns:cx8="http://schemas.microsoft.com/office/drawing/2016/5/14/chartex" xmlns:mc="http://schemas.openxmlformats.org/markup-compatibility/2006" xmlns:aink="http://schemas.microsoft.com/office/drawing/2016/ink" xmlns:am3d="http://schemas.microsoft.com/office/drawing/2017/model3d" xmlns:o="urn:schemas-microsoft-com:office:office" xmlns:r="http://schemas.openxmlformats.org/officeDocument/2006/relationships" xmlns:m="http://schemas.openxmlformats.org/officeDocument/2006/math" xmlns:v="urn:schemas-microsoft-com:vml" xmlns:wp14="http://schemas.microsoft.com/office/word/2010/wordprocessingDrawing" xmlns:wp="http://schemas.openxmlformats.org/drawingml/2006/wordprocessingDrawing" xmlns:w10="urn:schemas-microsoft-com:office:word" xmlns:w="http://schemas.openxmlformats.org/wordprocessingml/2006/main" xmlns:w14="http://schemas.microsoft.com/office/word/2010/wordml" xmlns:w15="http://schemas.microsoft.com/office/word/2012/wordml" xmlns:w16cex="http://schemas.microsoft.com/office/word/2018/wordml/cex" xmlns:w16cid="http://schemas.microsoft.com/office/word/2016/wordml/cid" xmlns:w16="http://schemas.microsoft.com/office/word/2018/wordml" xmlns:w16sdtdh="http://schemas.microsoft.com/office/word/2020/wordml/sdtdatahash" xmlns:w16se="http://schemas.microsoft.com/office/word/2015/wordml/symex" xmlns:wpg="http://schemas.microsoft.com/office/word/2010/wordprocessingGroup" xmlns:wpi="http://schemas.microsoft.com/office/word/2010/wordprocessingInk" xmlns:wne="http://schemas.microsoft.com/office/word/2006/wordml" xmlns:wps="http://schemas.microsoft.com/office/word/2010/wordprocessingShape" mc:Ignorable="w14 w15 w16se w16cid w16 w16cex w16sdtdh wp14">
   <w:body>
     <w:p>
       <w:pPr>
@@ -3634,7 +3634,7 @@
                 <w:sz w:val="16"/>
                 <w:szCs w:val="16"/>
               </w:rPr>
-              <w:t>Bukti Tanda Registrasi LPJP atau Surat pembentukan Tim Penyusun Amdal dari pihak pemrakarsa</w:t>
+              <w:t>Kesesuaian peta-peta yang disampaikan berdasarkan kaidah kartografi</w:t>
             </w:r>
           </w:p>
         </w:tc>
@@ -3660,7 +3660,7 @@
                 <w:sz w:val="16"/>
                 <w:szCs w:val="16"/>
               </w:rPr>
-              <w:t>${surat_penyusun_exist}</w:t>
+              <w:t>${peta_exist}</w:t>
             </w:r>
           </w:p>
         </w:tc>
@@ -3686,7 +3686,7 @@
                 <w:sz w:val="16"/>
                 <w:szCs w:val="16"/>
               </w:rPr>
-              <w:t>${surat_penyusun_not_exist}</w:t>
+              <w:t>${peta_not_exist}</w:t>
             </w:r>
           </w:p>
         </w:tc>
@@ -3712,7 +3712,7 @@
                 <w:sz w:val="16"/>
                 <w:szCs w:val="16"/>
               </w:rPr>
-              <w:t>${surat_penyusun_yes}</w:t>
+              <w:t>${peta_yes}</w:t>
             </w:r>
           </w:p>
         </w:tc>
@@ -3738,7 +3738,7 @@
                 <w:sz w:val="16"/>
                 <w:szCs w:val="16"/>
               </w:rPr>
-              <w:t>${surat_penyusun_no}</w:t>
+              <w:t>${peta_no}</w:t>
             </w:r>
           </w:p>
         </w:tc>
@@ -3763,7 +3763,7 @@
                 <w:sz w:val="16"/>
                 <w:szCs w:val="16"/>
               </w:rPr>
-              <w:t>${surat_penyusun_ket}</w:t>
+              <w:t>${peta_ket}</w:t>
             </w:r>
           </w:p>
         </w:tc>
@@ -3819,25 +3819,34 @@
                 <w:sz w:val="16"/>
                 <w:szCs w:val="16"/>
               </w:rPr>
-              <w:t xml:space="preserve">Bukti Tanda Sertifikasi Kompetensi penyusunan </w:t>
-            </w:r>
-            <w:r>
-              <w:rPr>
-                <w:rFonts w:ascii="Tahoma" w:hAnsi="Tahoma" w:cs="Tahoma"/>
-                <w:noProof/>
-                <w:sz w:val="16"/>
-                <w:szCs w:val="16"/>
-              </w:rPr>
-              <w:t>UKL UPL</w:t>
-            </w:r>
-            <w:r>
-              <w:rPr>
-                <w:rFonts w:ascii="Tahoma" w:hAnsi="Tahoma" w:cs="Tahoma"/>
-                <w:noProof/>
-                <w:sz w:val="16"/>
-                <w:szCs w:val="16"/>
-              </w:rPr>
-              <w:t xml:space="preserve"> (minimal 1 orang KTPA dan 2 orang ATPA)</w:t>
+              <w:t xml:space="preserve">Sistematika penyusunan </w:t>
+            </w:r>
+            <w:r>
+              <w:rPr>
+                <w:rFonts w:ascii="Tahoma" w:hAnsi="Tahoma" w:cs="Tahoma"/>
+                <w:noProof/>
+                <w:sz w:val="16"/>
+                <w:szCs w:val="16"/>
+              </w:rPr>
+              <w:t>formulir</w:t>
+            </w:r>
+            <w:r>
+              <w:rPr>
+                <w:rFonts w:ascii="Tahoma" w:hAnsi="Tahoma" w:cs="Tahoma"/>
+                <w:noProof/>
+                <w:sz w:val="16"/>
+                <w:szCs w:val="16"/>
+              </w:rPr>
+              <w:t xml:space="preserve"> sesuai dengan P</w:t>
+            </w:r>
+            <w:r>
+              <w:rPr>
+                <w:rFonts w:ascii="Tahoma" w:hAnsi="Tahoma" w:cs="Tahoma"/>
+                <w:noProof/>
+                <w:sz w:val="16"/>
+                <w:szCs w:val="16"/>
+              </w:rPr>
+              <w:t>P 22 Tahun 2021</w:t>
             </w:r>
           </w:p>
         </w:tc>
@@ -3863,7 +3872,7 @@
                 <w:sz w:val="16"/>
                 <w:szCs w:val="16"/>
               </w:rPr>
-              <w:t>${sertifikasi_penyusun_exist}</w:t>
+              <w:t>${sistematika_penyusunan_exist}</w:t>
             </w:r>
           </w:p>
         </w:tc>
@@ -3889,7 +3898,7 @@
                 <w:sz w:val="16"/>
                 <w:szCs w:val="16"/>
               </w:rPr>
-              <w:t>${sertifikasi_penyusun_not_exist}</w:t>
+              <w:t>${sistematika_penyusunan_not_exist}</w:t>
             </w:r>
           </w:p>
         </w:tc>
@@ -3915,7 +3924,7 @@
                 <w:sz w:val="16"/>
                 <w:szCs w:val="16"/>
               </w:rPr>
-              <w:t>${sertifikasi_penyusun_yes}</w:t>
+              <w:t>${sistematika_penyusunan_yes}</w:t>
             </w:r>
           </w:p>
         </w:tc>
@@ -3941,7 +3950,7 @@
                 <w:sz w:val="16"/>
                 <w:szCs w:val="16"/>
               </w:rPr>
-              <w:t>${sertifikasi_penyusun_no}</w:t>
+              <w:t>${sistematika_penyusunan_no}</w:t>
             </w:r>
           </w:p>
         </w:tc>
@@ -3952,24 +3961,21 @@
           </w:tcPr>
           <w:p>
             <w:pPr>
-              <w:tabs>
-                <w:tab w:val="left" w:pos="326"/>
-              </w:tabs>
-              <w:rPr>
-                <w:rFonts w:ascii="Tahoma" w:hAnsi="Tahoma" w:cs="Tahoma"/>
-                <w:noProof/>
-                <w:sz w:val="16"/>
-                <w:szCs w:val="16"/>
-              </w:rPr>
-            </w:pPr>
-            <w:r>
-              <w:rPr>
-                <w:rFonts w:ascii="Tahoma" w:hAnsi="Tahoma" w:cs="Tahoma"/>
-                <w:noProof/>
-                <w:sz w:val="16"/>
-                <w:szCs w:val="16"/>
-              </w:rPr>
-              <w:t>${sertifikasi_penyusun_ket}</w:t>
+              <w:rPr>
+                <w:rFonts w:ascii="Tahoma" w:hAnsi="Tahoma" w:cs="Tahoma"/>
+                <w:noProof/>
+                <w:sz w:val="16"/>
+                <w:szCs w:val="16"/>
+              </w:rPr>
+            </w:pPr>
+            <w:r>
+              <w:rPr>
+                <w:rFonts w:ascii="Tahoma" w:hAnsi="Tahoma" w:cs="Tahoma"/>
+                <w:noProof/>
+                <w:sz w:val="16"/>
+                <w:szCs w:val="16"/>
+              </w:rPr>
+              <w:t>${sistematika_penyusunan_ket}</w:t>
             </w:r>
           </w:p>
         </w:tc>
@@ -4001,764 +4007,6 @@
                 <w:szCs w:val="16"/>
               </w:rPr>
               <w:t>6</w:t>
-            </w:r>
-          </w:p>
-        </w:tc>
-        <w:tc>
-          <w:tcPr>
-            <w:tcW w:w="3168" w:type="dxa"/>
-            <w:shd w:val="clear" w:color="auto" w:fill="FFFFFF"/>
-          </w:tcPr>
-          <w:p>
-            <w:pPr>
-              <w:rPr>
-                <w:rFonts w:ascii="Tahoma" w:hAnsi="Tahoma" w:cs="Tahoma"/>
-                <w:noProof/>
-                <w:sz w:val="16"/>
-                <w:szCs w:val="16"/>
-              </w:rPr>
-            </w:pPr>
-            <w:r>
-              <w:rPr>
-                <w:rFonts w:ascii="Tahoma" w:hAnsi="Tahoma" w:cs="Tahoma"/>
-                <w:noProof/>
-                <w:sz w:val="16"/>
-                <w:szCs w:val="16"/>
-              </w:rPr>
-              <w:t>Kesesuaian peta-peta yang disampaikan berdasarkan kaidah kartografi</w:t>
-            </w:r>
-          </w:p>
-        </w:tc>
-        <w:tc>
-          <w:tcPr>
-            <w:tcW w:w="654" w:type="dxa"/>
-            <w:shd w:val="clear" w:color="auto" w:fill="FFFFFF"/>
-          </w:tcPr>
-          <w:p>
-            <w:pPr>
-              <w:jc w:val="center"/>
-              <w:rPr>
-                <w:rFonts w:ascii="Tahoma" w:hAnsi="Tahoma" w:cs="Tahoma"/>
-                <w:noProof/>
-                <w:sz w:val="16"/>
-                <w:szCs w:val="16"/>
-              </w:rPr>
-            </w:pPr>
-            <w:r>
-              <w:rPr>
-                <w:rFonts w:ascii="Tahoma" w:hAnsi="Tahoma" w:cs="Tahoma"/>
-                <w:noProof/>
-                <w:sz w:val="16"/>
-                <w:szCs w:val="16"/>
-              </w:rPr>
-              <w:t>${peta_exist}</w:t>
-            </w:r>
-          </w:p>
-        </w:tc>
-        <w:tc>
-          <w:tcPr>
-            <w:tcW w:w="814" w:type="dxa"/>
-            <w:shd w:val="clear" w:color="auto" w:fill="FFFFFF"/>
-          </w:tcPr>
-          <w:p>
-            <w:pPr>
-              <w:jc w:val="center"/>
-              <w:rPr>
-                <w:rFonts w:ascii="Tahoma" w:hAnsi="Tahoma" w:cs="Tahoma"/>
-                <w:noProof/>
-                <w:sz w:val="16"/>
-                <w:szCs w:val="16"/>
-              </w:rPr>
-            </w:pPr>
-            <w:r>
-              <w:rPr>
-                <w:rFonts w:ascii="Tahoma" w:hAnsi="Tahoma" w:cs="Tahoma"/>
-                <w:noProof/>
-                <w:sz w:val="16"/>
-                <w:szCs w:val="16"/>
-              </w:rPr>
-              <w:t>${peta_not_exist}</w:t>
-            </w:r>
-          </w:p>
-        </w:tc>
-        <w:tc>
-          <w:tcPr>
-            <w:tcW w:w="851" w:type="dxa"/>
-            <w:shd w:val="clear" w:color="auto" w:fill="FFFFFF"/>
-          </w:tcPr>
-          <w:p>
-            <w:pPr>
-              <w:jc w:val="center"/>
-              <w:rPr>
-                <w:rFonts w:ascii="Tahoma" w:hAnsi="Tahoma" w:cs="Tahoma"/>
-                <w:noProof/>
-                <w:sz w:val="16"/>
-                <w:szCs w:val="16"/>
-              </w:rPr>
-            </w:pPr>
-            <w:r>
-              <w:rPr>
-                <w:rFonts w:ascii="Tahoma" w:hAnsi="Tahoma" w:cs="Tahoma"/>
-                <w:noProof/>
-                <w:sz w:val="16"/>
-                <w:szCs w:val="16"/>
-              </w:rPr>
-              <w:t>${peta_yes}</w:t>
-            </w:r>
-          </w:p>
-        </w:tc>
-        <w:tc>
-          <w:tcPr>
-            <w:tcW w:w="850" w:type="dxa"/>
-            <w:shd w:val="clear" w:color="auto" w:fill="FFFFFF"/>
-          </w:tcPr>
-          <w:p>
-            <w:pPr>
-              <w:jc w:val="center"/>
-              <w:rPr>
-                <w:rFonts w:ascii="Tahoma" w:hAnsi="Tahoma" w:cs="Tahoma"/>
-                <w:noProof/>
-                <w:sz w:val="16"/>
-                <w:szCs w:val="16"/>
-              </w:rPr>
-            </w:pPr>
-            <w:r>
-              <w:rPr>
-                <w:rFonts w:ascii="Tahoma" w:hAnsi="Tahoma" w:cs="Tahoma"/>
-                <w:noProof/>
-                <w:sz w:val="16"/>
-                <w:szCs w:val="16"/>
-              </w:rPr>
-              <w:t>${peta_no}</w:t>
-            </w:r>
-          </w:p>
-        </w:tc>
-        <w:tc>
-          <w:tcPr>
-            <w:tcW w:w="3590" w:type="dxa"/>
-            <w:shd w:val="clear" w:color="auto" w:fill="FFFFFF"/>
-          </w:tcPr>
-          <w:p>
-            <w:pPr>
-              <w:rPr>
-                <w:rFonts w:ascii="Tahoma" w:hAnsi="Tahoma" w:cs="Tahoma"/>
-                <w:noProof/>
-                <w:sz w:val="16"/>
-                <w:szCs w:val="16"/>
-              </w:rPr>
-            </w:pPr>
-            <w:r>
-              <w:rPr>
-                <w:rFonts w:ascii="Tahoma" w:hAnsi="Tahoma" w:cs="Tahoma"/>
-                <w:noProof/>
-                <w:sz w:val="16"/>
-                <w:szCs w:val="16"/>
-              </w:rPr>
-              <w:t>${peta_ket}</w:t>
-            </w:r>
-          </w:p>
-        </w:tc>
-      </w:tr>
-      <w:tr>
-        <w:trPr>
-          <w:trHeight w:val="253"/>
-        </w:trPr>
-        <w:tc>
-          <w:tcPr>
-            <w:tcW w:w="487" w:type="dxa"/>
-            <w:shd w:val="clear" w:color="auto" w:fill="FFFFFF"/>
-          </w:tcPr>
-          <w:p>
-            <w:pPr>
-              <w:jc w:val="center"/>
-              <w:rPr>
-                <w:rFonts w:ascii="Tahoma" w:hAnsi="Tahoma" w:cs="Tahoma"/>
-                <w:noProof/>
-                <w:sz w:val="16"/>
-                <w:szCs w:val="16"/>
-              </w:rPr>
-            </w:pPr>
-            <w:r>
-              <w:rPr>
-                <w:rFonts w:ascii="Tahoma" w:hAnsi="Tahoma" w:cs="Tahoma"/>
-                <w:noProof/>
-                <w:sz w:val="16"/>
-                <w:szCs w:val="16"/>
-              </w:rPr>
-              <w:t>7</w:t>
-            </w:r>
-          </w:p>
-        </w:tc>
-        <w:tc>
-          <w:tcPr>
-            <w:tcW w:w="3168" w:type="dxa"/>
-            <w:shd w:val="clear" w:color="auto" w:fill="FFFFFF"/>
-          </w:tcPr>
-          <w:p>
-            <w:pPr>
-              <w:rPr>
-                <w:rFonts w:ascii="Tahoma" w:hAnsi="Tahoma" w:cs="Tahoma"/>
-                <w:noProof/>
-                <w:sz w:val="16"/>
-                <w:szCs w:val="16"/>
-              </w:rPr>
-            </w:pPr>
-            <w:r>
-              <w:rPr>
-                <w:rFonts w:ascii="Tahoma" w:hAnsi="Tahoma" w:cs="Tahoma"/>
-                <w:noProof/>
-                <w:sz w:val="16"/>
-                <w:szCs w:val="16"/>
-              </w:rPr>
-              <w:t>Bukti pengumuman di media massa dan konsultasi publik yang telah dilakukan beserta penunjukkan wakil masyarakat yang akan dilibatkan dalam rapat komisi</w:t>
-            </w:r>
-          </w:p>
-        </w:tc>
-        <w:tc>
-          <w:tcPr>
-            <w:tcW w:w="654" w:type="dxa"/>
-            <w:shd w:val="clear" w:color="auto" w:fill="FFFFFF"/>
-          </w:tcPr>
-          <w:p>
-            <w:pPr>
-              <w:jc w:val="center"/>
-              <w:rPr>
-                <w:rFonts w:ascii="Tahoma" w:hAnsi="Tahoma" w:cs="Tahoma"/>
-                <w:noProof/>
-                <w:sz w:val="16"/>
-                <w:szCs w:val="16"/>
-              </w:rPr>
-            </w:pPr>
-            <w:r>
-              <w:rPr>
-                <w:rFonts w:ascii="Tahoma" w:hAnsi="Tahoma" w:cs="Tahoma"/>
-                <w:noProof/>
-                <w:sz w:val="16"/>
-                <w:szCs w:val="16"/>
-              </w:rPr>
-              <w:t>${konsul_publik_exist}</w:t>
-            </w:r>
-          </w:p>
-        </w:tc>
-        <w:tc>
-          <w:tcPr>
-            <w:tcW w:w="814" w:type="dxa"/>
-            <w:shd w:val="clear" w:color="auto" w:fill="FFFFFF"/>
-          </w:tcPr>
-          <w:p>
-            <w:pPr>
-              <w:jc w:val="center"/>
-              <w:rPr>
-                <w:rFonts w:ascii="Tahoma" w:hAnsi="Tahoma" w:cs="Tahoma"/>
-                <w:noProof/>
-                <w:sz w:val="16"/>
-                <w:szCs w:val="16"/>
-              </w:rPr>
-            </w:pPr>
-            <w:r>
-              <w:rPr>
-                <w:rFonts w:ascii="Tahoma" w:hAnsi="Tahoma" w:cs="Tahoma"/>
-                <w:noProof/>
-                <w:sz w:val="16"/>
-                <w:szCs w:val="16"/>
-              </w:rPr>
-              <w:t>${konsul_publik_not_exist}</w:t>
-            </w:r>
-          </w:p>
-        </w:tc>
-        <w:tc>
-          <w:tcPr>
-            <w:tcW w:w="851" w:type="dxa"/>
-            <w:shd w:val="clear" w:color="auto" w:fill="FFFFFF"/>
-          </w:tcPr>
-          <w:p>
-            <w:pPr>
-              <w:jc w:val="center"/>
-              <w:rPr>
-                <w:rFonts w:ascii="Tahoma" w:hAnsi="Tahoma" w:cs="Tahoma"/>
-                <w:noProof/>
-                <w:sz w:val="16"/>
-                <w:szCs w:val="16"/>
-              </w:rPr>
-            </w:pPr>
-            <w:r>
-              <w:rPr>
-                <w:rFonts w:ascii="Tahoma" w:hAnsi="Tahoma" w:cs="Tahoma"/>
-                <w:noProof/>
-                <w:sz w:val="16"/>
-                <w:szCs w:val="16"/>
-              </w:rPr>
-              <w:t>${konsul_publik_yes}</w:t>
-            </w:r>
-          </w:p>
-        </w:tc>
-        <w:tc>
-          <w:tcPr>
-            <w:tcW w:w="850" w:type="dxa"/>
-            <w:shd w:val="clear" w:color="auto" w:fill="FFFFFF"/>
-          </w:tcPr>
-          <w:p>
-            <w:pPr>
-              <w:jc w:val="center"/>
-              <w:rPr>
-                <w:rFonts w:ascii="Tahoma" w:hAnsi="Tahoma" w:cs="Tahoma"/>
-                <w:noProof/>
-                <w:sz w:val="16"/>
-                <w:szCs w:val="16"/>
-              </w:rPr>
-            </w:pPr>
-            <w:r>
-              <w:rPr>
-                <w:rFonts w:ascii="Tahoma" w:hAnsi="Tahoma" w:cs="Tahoma"/>
-                <w:noProof/>
-                <w:sz w:val="16"/>
-                <w:szCs w:val="16"/>
-              </w:rPr>
-              <w:t>${konsul_publik_no}</w:t>
-            </w:r>
-          </w:p>
-        </w:tc>
-        <w:tc>
-          <w:tcPr>
-            <w:tcW w:w="3590" w:type="dxa"/>
-            <w:shd w:val="clear" w:color="auto" w:fill="FFFFFF"/>
-          </w:tcPr>
-          <w:p>
-            <w:pPr>
-              <w:rPr>
-                <w:rFonts w:ascii="Tahoma" w:hAnsi="Tahoma" w:cs="Tahoma"/>
-                <w:noProof/>
-                <w:sz w:val="16"/>
-                <w:szCs w:val="16"/>
-              </w:rPr>
-            </w:pPr>
-            <w:r>
-              <w:rPr>
-                <w:rFonts w:ascii="Tahoma" w:hAnsi="Tahoma" w:cs="Tahoma"/>
-                <w:noProof/>
-                <w:sz w:val="16"/>
-                <w:szCs w:val="16"/>
-              </w:rPr>
-              <w:t>${konsul_publik_ket}</w:t>
-            </w:r>
-          </w:p>
-        </w:tc>
-      </w:tr>
-      <w:tr>
-        <w:trPr>
-          <w:trHeight w:val="253"/>
-        </w:trPr>
-        <w:tc>
-          <w:tcPr>
-            <w:tcW w:w="487" w:type="dxa"/>
-            <w:shd w:val="clear" w:color="auto" w:fill="FFFFFF"/>
-          </w:tcPr>
-          <w:p>
-            <w:pPr>
-              <w:jc w:val="center"/>
-              <w:rPr>
-                <w:rFonts w:ascii="Tahoma" w:hAnsi="Tahoma" w:cs="Tahoma"/>
-                <w:noProof/>
-                <w:sz w:val="16"/>
-                <w:szCs w:val="16"/>
-              </w:rPr>
-            </w:pPr>
-            <w:r>
-              <w:rPr>
-                <w:rFonts w:ascii="Tahoma" w:hAnsi="Tahoma" w:cs="Tahoma"/>
-                <w:noProof/>
-                <w:sz w:val="16"/>
-                <w:szCs w:val="16"/>
-              </w:rPr>
-              <w:t>8</w:t>
-            </w:r>
-          </w:p>
-        </w:tc>
-        <w:tc>
-          <w:tcPr>
-            <w:tcW w:w="3168" w:type="dxa"/>
-            <w:shd w:val="clear" w:color="auto" w:fill="FFFFFF"/>
-          </w:tcPr>
-          <w:p>
-            <w:pPr>
-              <w:rPr>
-                <w:rFonts w:ascii="Tahoma" w:hAnsi="Tahoma" w:cs="Tahoma"/>
-                <w:noProof/>
-                <w:sz w:val="16"/>
-                <w:szCs w:val="16"/>
-              </w:rPr>
-            </w:pPr>
-            <w:r>
-              <w:rPr>
-                <w:rFonts w:ascii="Tahoma" w:hAnsi="Tahoma" w:cs="Tahoma"/>
-                <w:noProof/>
-                <w:sz w:val="16"/>
-                <w:szCs w:val="16"/>
-              </w:rPr>
-              <w:t xml:space="preserve">CV penyusun </w:t>
-            </w:r>
-            <w:r>
-              <w:rPr>
-                <w:rFonts w:ascii="Tahoma" w:hAnsi="Tahoma" w:cs="Tahoma"/>
-                <w:noProof/>
-                <w:sz w:val="16"/>
-                <w:szCs w:val="16"/>
-              </w:rPr>
-              <w:t>UKL UPL</w:t>
-            </w:r>
-          </w:p>
-        </w:tc>
-        <w:tc>
-          <w:tcPr>
-            <w:tcW w:w="654" w:type="dxa"/>
-            <w:shd w:val="clear" w:color="auto" w:fill="FFFFFF"/>
-          </w:tcPr>
-          <w:p>
-            <w:pPr>
-              <w:jc w:val="center"/>
-              <w:rPr>
-                <w:rFonts w:ascii="Tahoma" w:hAnsi="Tahoma" w:cs="Tahoma"/>
-                <w:noProof/>
-                <w:sz w:val="16"/>
-                <w:szCs w:val="16"/>
-              </w:rPr>
-            </w:pPr>
-            <w:r>
-              <w:rPr>
-                <w:rFonts w:ascii="Tahoma" w:hAnsi="Tahoma" w:cs="Tahoma"/>
-                <w:noProof/>
-                <w:sz w:val="16"/>
-                <w:szCs w:val="16"/>
-              </w:rPr>
-              <w:t>${cv_penyusun_exist}</w:t>
-            </w:r>
-          </w:p>
-        </w:tc>
-        <w:tc>
-          <w:tcPr>
-            <w:tcW w:w="814" w:type="dxa"/>
-            <w:shd w:val="clear" w:color="auto" w:fill="FFFFFF"/>
-          </w:tcPr>
-          <w:p>
-            <w:pPr>
-              <w:jc w:val="center"/>
-              <w:rPr>
-                <w:rFonts w:ascii="Tahoma" w:hAnsi="Tahoma" w:cs="Tahoma"/>
-                <w:noProof/>
-                <w:sz w:val="16"/>
-                <w:szCs w:val="16"/>
-              </w:rPr>
-            </w:pPr>
-            <w:r>
-              <w:rPr>
-                <w:rFonts w:ascii="Tahoma" w:hAnsi="Tahoma" w:cs="Tahoma"/>
-                <w:noProof/>
-                <w:sz w:val="16"/>
-                <w:szCs w:val="16"/>
-              </w:rPr>
-              <w:t>${cv_penyusun_not_exist}</w:t>
-            </w:r>
-          </w:p>
-        </w:tc>
-        <w:tc>
-          <w:tcPr>
-            <w:tcW w:w="851" w:type="dxa"/>
-            <w:shd w:val="clear" w:color="auto" w:fill="FFFFFF"/>
-          </w:tcPr>
-          <w:p>
-            <w:pPr>
-              <w:jc w:val="center"/>
-              <w:rPr>
-                <w:rFonts w:ascii="Tahoma" w:hAnsi="Tahoma" w:cs="Tahoma"/>
-                <w:noProof/>
-                <w:sz w:val="16"/>
-                <w:szCs w:val="16"/>
-              </w:rPr>
-            </w:pPr>
-            <w:r>
-              <w:rPr>
-                <w:rFonts w:ascii="Tahoma" w:hAnsi="Tahoma" w:cs="Tahoma"/>
-                <w:noProof/>
-                <w:sz w:val="16"/>
-                <w:szCs w:val="16"/>
-              </w:rPr>
-              <w:t>${cv_penyusun_yes}</w:t>
-            </w:r>
-          </w:p>
-        </w:tc>
-        <w:tc>
-          <w:tcPr>
-            <w:tcW w:w="850" w:type="dxa"/>
-            <w:shd w:val="clear" w:color="auto" w:fill="FFFFFF"/>
-          </w:tcPr>
-          <w:p>
-            <w:pPr>
-              <w:jc w:val="center"/>
-              <w:rPr>
-                <w:rFonts w:ascii="Tahoma" w:hAnsi="Tahoma" w:cs="Tahoma"/>
-                <w:noProof/>
-                <w:sz w:val="16"/>
-                <w:szCs w:val="16"/>
-              </w:rPr>
-            </w:pPr>
-            <w:r>
-              <w:rPr>
-                <w:rFonts w:ascii="Tahoma" w:hAnsi="Tahoma" w:cs="Tahoma"/>
-                <w:noProof/>
-                <w:sz w:val="16"/>
-                <w:szCs w:val="16"/>
-              </w:rPr>
-              <w:t>${cv_penyusun_no}</w:t>
-            </w:r>
-          </w:p>
-        </w:tc>
-        <w:tc>
-          <w:tcPr>
-            <w:tcW w:w="3590" w:type="dxa"/>
-            <w:shd w:val="clear" w:color="auto" w:fill="FFFFFF"/>
-          </w:tcPr>
-          <w:p>
-            <w:pPr>
-              <w:rPr>
-                <w:rFonts w:ascii="Tahoma" w:hAnsi="Tahoma" w:cs="Tahoma"/>
-                <w:noProof/>
-                <w:sz w:val="16"/>
-                <w:szCs w:val="16"/>
-              </w:rPr>
-            </w:pPr>
-            <w:r>
-              <w:rPr>
-                <w:rFonts w:ascii="Tahoma" w:hAnsi="Tahoma" w:cs="Tahoma"/>
-                <w:noProof/>
-                <w:sz w:val="16"/>
-                <w:szCs w:val="16"/>
-              </w:rPr>
-              <w:t>${cv_penyusun_ket}</w:t>
-            </w:r>
-          </w:p>
-        </w:tc>
-      </w:tr>
-      <w:tr>
-        <w:trPr>
-          <w:trHeight w:val="253"/>
-        </w:trPr>
-        <w:tc>
-          <w:tcPr>
-            <w:tcW w:w="487" w:type="dxa"/>
-            <w:shd w:val="clear" w:color="auto" w:fill="FFFFFF"/>
-          </w:tcPr>
-          <w:p>
-            <w:pPr>
-              <w:jc w:val="center"/>
-              <w:rPr>
-                <w:rFonts w:ascii="Tahoma" w:hAnsi="Tahoma" w:cs="Tahoma"/>
-                <w:noProof/>
-                <w:sz w:val="16"/>
-                <w:szCs w:val="16"/>
-              </w:rPr>
-            </w:pPr>
-            <w:r>
-              <w:rPr>
-                <w:rFonts w:ascii="Tahoma" w:hAnsi="Tahoma" w:cs="Tahoma"/>
-                <w:noProof/>
-                <w:sz w:val="16"/>
-                <w:szCs w:val="16"/>
-              </w:rPr>
-              <w:t>9</w:t>
-            </w:r>
-          </w:p>
-        </w:tc>
-        <w:tc>
-          <w:tcPr>
-            <w:tcW w:w="3168" w:type="dxa"/>
-            <w:shd w:val="clear" w:color="auto" w:fill="FFFFFF"/>
-          </w:tcPr>
-          <w:p>
-            <w:pPr>
-              <w:rPr>
-                <w:rFonts w:ascii="Tahoma" w:hAnsi="Tahoma" w:cs="Tahoma"/>
-                <w:noProof/>
-                <w:sz w:val="16"/>
-                <w:szCs w:val="16"/>
-              </w:rPr>
-            </w:pPr>
-            <w:r>
-              <w:rPr>
-                <w:rFonts w:ascii="Tahoma" w:hAnsi="Tahoma" w:cs="Tahoma"/>
-                <w:noProof/>
-                <w:sz w:val="16"/>
-                <w:szCs w:val="16"/>
-              </w:rPr>
-              <w:t>Sistematika penyusunan dokumen sesuai dengan P</w:t>
-            </w:r>
-            <w:r>
-              <w:rPr>
-                <w:rFonts w:ascii="Tahoma" w:hAnsi="Tahoma" w:cs="Tahoma"/>
-                <w:noProof/>
-                <w:sz w:val="16"/>
-                <w:szCs w:val="16"/>
-              </w:rPr>
-              <w:t>P 22 Tahun 2021</w:t>
-            </w:r>
-          </w:p>
-        </w:tc>
-        <w:tc>
-          <w:tcPr>
-            <w:tcW w:w="654" w:type="dxa"/>
-            <w:shd w:val="clear" w:color="auto" w:fill="FFFFFF"/>
-          </w:tcPr>
-          <w:p>
-            <w:pPr>
-              <w:jc w:val="center"/>
-              <w:rPr>
-                <w:rFonts w:ascii="Tahoma" w:hAnsi="Tahoma" w:cs="Tahoma"/>
-                <w:noProof/>
-                <w:sz w:val="16"/>
-                <w:szCs w:val="16"/>
-              </w:rPr>
-            </w:pPr>
-            <w:r>
-              <w:rPr>
-                <w:rFonts w:ascii="Tahoma" w:hAnsi="Tahoma" w:cs="Tahoma"/>
-                <w:noProof/>
-                <w:sz w:val="16"/>
-                <w:szCs w:val="16"/>
-              </w:rPr>
-              <w:t>${sistematika_penyusunan_exist}</w:t>
-            </w:r>
-          </w:p>
-        </w:tc>
-        <w:tc>
-          <w:tcPr>
-            <w:tcW w:w="814" w:type="dxa"/>
-            <w:shd w:val="clear" w:color="auto" w:fill="FFFFFF"/>
-          </w:tcPr>
-          <w:p>
-            <w:pPr>
-              <w:jc w:val="center"/>
-              <w:rPr>
-                <w:rFonts w:ascii="Tahoma" w:hAnsi="Tahoma" w:cs="Tahoma"/>
-                <w:noProof/>
-                <w:sz w:val="16"/>
-                <w:szCs w:val="16"/>
-              </w:rPr>
-            </w:pPr>
-            <w:r>
-              <w:rPr>
-                <w:rFonts w:ascii="Tahoma" w:hAnsi="Tahoma" w:cs="Tahoma"/>
-                <w:noProof/>
-                <w:sz w:val="16"/>
-                <w:szCs w:val="16"/>
-              </w:rPr>
-              <w:t>${sistematika_penyusunan_not_exist}</w:t>
-            </w:r>
-          </w:p>
-        </w:tc>
-        <w:tc>
-          <w:tcPr>
-            <w:tcW w:w="851" w:type="dxa"/>
-            <w:shd w:val="clear" w:color="auto" w:fill="FFFFFF"/>
-          </w:tcPr>
-          <w:p>
-            <w:pPr>
-              <w:jc w:val="center"/>
-              <w:rPr>
-                <w:rFonts w:ascii="Tahoma" w:hAnsi="Tahoma" w:cs="Tahoma"/>
-                <w:noProof/>
-                <w:sz w:val="16"/>
-                <w:szCs w:val="16"/>
-              </w:rPr>
-            </w:pPr>
-            <w:r>
-              <w:rPr>
-                <w:rFonts w:ascii="Tahoma" w:hAnsi="Tahoma" w:cs="Tahoma"/>
-                <w:noProof/>
-                <w:sz w:val="16"/>
-                <w:szCs w:val="16"/>
-              </w:rPr>
-              <w:t>${sistematika_penyusunan_yes}</w:t>
-            </w:r>
-          </w:p>
-        </w:tc>
-        <w:tc>
-          <w:tcPr>
-            <w:tcW w:w="850" w:type="dxa"/>
-            <w:shd w:val="clear" w:color="auto" w:fill="FFFFFF"/>
-          </w:tcPr>
-          <w:p>
-            <w:pPr>
-              <w:jc w:val="center"/>
-              <w:rPr>
-                <w:rFonts w:ascii="Tahoma" w:hAnsi="Tahoma" w:cs="Tahoma"/>
-                <w:noProof/>
-                <w:sz w:val="16"/>
-                <w:szCs w:val="16"/>
-              </w:rPr>
-            </w:pPr>
-            <w:r>
-              <w:rPr>
-                <w:rFonts w:ascii="Tahoma" w:hAnsi="Tahoma" w:cs="Tahoma"/>
-                <w:noProof/>
-                <w:sz w:val="16"/>
-                <w:szCs w:val="16"/>
-              </w:rPr>
-              <w:t>${sistematika_penyusunan_no}</w:t>
-            </w:r>
-          </w:p>
-        </w:tc>
-        <w:tc>
-          <w:tcPr>
-            <w:tcW w:w="3590" w:type="dxa"/>
-            <w:shd w:val="clear" w:color="auto" w:fill="FFFFFF"/>
-          </w:tcPr>
-          <w:p>
-            <w:pPr>
-              <w:rPr>
-                <w:rFonts w:ascii="Tahoma" w:hAnsi="Tahoma" w:cs="Tahoma"/>
-                <w:noProof/>
-                <w:sz w:val="16"/>
-                <w:szCs w:val="16"/>
-              </w:rPr>
-            </w:pPr>
-            <w:r>
-              <w:rPr>
-                <w:rFonts w:ascii="Tahoma" w:hAnsi="Tahoma" w:cs="Tahoma"/>
-                <w:noProof/>
-                <w:sz w:val="16"/>
-                <w:szCs w:val="16"/>
-              </w:rPr>
-              <w:t>${sistematika_penyusunan_ket}</w:t>
-            </w:r>
-          </w:p>
-        </w:tc>
-      </w:tr>
-      <w:tr>
-        <w:trPr>
-          <w:trHeight w:val="253"/>
-        </w:trPr>
-        <w:tc>
-          <w:tcPr>
-            <w:tcW w:w="487" w:type="dxa"/>
-            <w:shd w:val="clear" w:color="auto" w:fill="FFFFFF"/>
-          </w:tcPr>
-          <w:p>
-            <w:pPr>
-              <w:jc w:val="center"/>
-              <w:rPr>
-                <w:rFonts w:ascii="Tahoma" w:hAnsi="Tahoma" w:cs="Tahoma"/>
-                <w:noProof/>
-                <w:sz w:val="16"/>
-                <w:szCs w:val="16"/>
-              </w:rPr>
-            </w:pPr>
-            <w:r>
-              <w:rPr>
-                <w:rFonts w:ascii="Tahoma" w:hAnsi="Tahoma" w:cs="Tahoma"/>
-                <w:noProof/>
-                <w:sz w:val="16"/>
-                <w:szCs w:val="16"/>
-              </w:rPr>
-              <w:t>10</w:t>
             </w:r>
           </w:p>
         </w:tc>
@@ -5348,7 +4596,7 @@
 </file>
 
 <file path=word/numbering.xml><?xml version="1.0" encoding="utf-8"?>
-<w:numbering xmlns:wpc="http://schemas.microsoft.com/office/word/2010/wordprocessingCanvas" xmlns:cx="http://schemas.microsoft.com/office/drawing/2014/chartex" xmlns:cx1="http://schemas.microsoft.com/office/drawing/2015/9/8/chartex" xmlns:cx2="http://schemas.microsoft.com/office/drawing/2015/10/21/chartex" xmlns:cx3="http://schemas.microsoft.com/office/drawing/2016/5/9/chartex" xmlns:cx4="http://schemas.microsoft.com/office/drawing/2016/5/10/chartex" xmlns:cx5="http://schemas.microsoft.com/office/drawing/2016/5/11/chartex" xmlns:cx6="http://schemas.microsoft.com/office/drawing/2016/5/12/chartex" xmlns:cx7="http://schemas.microsoft.com/office/drawing/2016/5/13/chartex" xmlns:cx8="http://schemas.microsoft.com/office/drawing/2016/5/14/chartex" xmlns:mc="http://schemas.openxmlformats.org/markup-compatibility/2006" xmlns:aink="http://schemas.microsoft.com/office/drawing/2016/ink" xmlns:am3d="http://schemas.microsoft.com/office/drawing/2017/model3d" xmlns:o="urn:schemas-microsoft-com:office:office" xmlns:oel="http://schemas.microsoft.com/office/2019/extlst" xmlns:r="http://schemas.openxmlformats.org/officeDocument/2006/relationships" xmlns:m="http://schemas.openxmlformats.org/officeDocument/2006/math" xmlns:v="urn:schemas-microsoft-com:vml" xmlns:wp14="http://schemas.microsoft.com/office/word/2010/wordprocessingDrawing" xmlns:wp="http://schemas.openxmlformats.org/drawingml/2006/wordprocessingDrawing" xmlns:w10="urn:schemas-microsoft-com:office:word" xmlns:w="http://schemas.openxmlformats.org/wordprocessingml/2006/main" xmlns:w14="http://schemas.microsoft.com/office/word/2010/wordml" xmlns:w15="http://schemas.microsoft.com/office/word/2012/wordml" xmlns:w16cex="http://schemas.microsoft.com/office/word/2018/wordml/cex" xmlns:w16cid="http://schemas.microsoft.com/office/word/2016/wordml/cid" xmlns:w16="http://schemas.microsoft.com/office/word/2018/wordml" xmlns:w16sdtdh="http://schemas.microsoft.com/office/word/2020/wordml/sdtdatahash" xmlns:w16se="http://schemas.microsoft.com/office/word/2015/wordml/symex" xmlns:wpg="http://schemas.microsoft.com/office/word/2010/wordprocessingGroup" xmlns:wpi="http://schemas.microsoft.com/office/word/2010/wordprocessingInk" xmlns:wne="http://schemas.microsoft.com/office/word/2006/wordml" xmlns:wps="http://schemas.microsoft.com/office/word/2010/wordprocessingShape" mc:Ignorable="w14 w15 w16se w16cid w16 w16cex w16sdtdh wp14">
+<w:numbering xmlns:wpc="http://schemas.microsoft.com/office/word/2010/wordprocessingCanvas" xmlns:cx="http://schemas.microsoft.com/office/drawing/2014/chartex" xmlns:cx1="http://schemas.microsoft.com/office/drawing/2015/9/8/chartex" xmlns:cx2="http://schemas.microsoft.com/office/drawing/2015/10/21/chartex" xmlns:cx3="http://schemas.microsoft.com/office/drawing/2016/5/9/chartex" xmlns:cx4="http://schemas.microsoft.com/office/drawing/2016/5/10/chartex" xmlns:cx5="http://schemas.microsoft.com/office/drawing/2016/5/11/chartex" xmlns:cx6="http://schemas.microsoft.com/office/drawing/2016/5/12/chartex" xmlns:cx7="http://schemas.microsoft.com/office/drawing/2016/5/13/chartex" xmlns:cx8="http://schemas.microsoft.com/office/drawing/2016/5/14/chartex" xmlns:mc="http://schemas.openxmlformats.org/markup-compatibility/2006" xmlns:aink="http://schemas.microsoft.com/office/drawing/2016/ink" xmlns:am3d="http://schemas.microsoft.com/office/drawing/2017/model3d" xmlns:o="urn:schemas-microsoft-com:office:office" xmlns:r="http://schemas.openxmlformats.org/officeDocument/2006/relationships" xmlns:m="http://schemas.openxmlformats.org/officeDocument/2006/math" xmlns:v="urn:schemas-microsoft-com:vml" xmlns:wp14="http://schemas.microsoft.com/office/word/2010/wordprocessingDrawing" xmlns:wp="http://schemas.openxmlformats.org/drawingml/2006/wordprocessingDrawing" xmlns:w10="urn:schemas-microsoft-com:office:word" xmlns:w="http://schemas.openxmlformats.org/wordprocessingml/2006/main" xmlns:w14="http://schemas.microsoft.com/office/word/2010/wordml" xmlns:w15="http://schemas.microsoft.com/office/word/2012/wordml" xmlns:w16cex="http://schemas.microsoft.com/office/word/2018/wordml/cex" xmlns:w16cid="http://schemas.microsoft.com/office/word/2016/wordml/cid" xmlns:w16="http://schemas.microsoft.com/office/word/2018/wordml" xmlns:w16sdtdh="http://schemas.microsoft.com/office/word/2020/wordml/sdtdatahash" xmlns:w16se="http://schemas.microsoft.com/office/word/2015/wordml/symex" xmlns:wpg="http://schemas.microsoft.com/office/word/2010/wordprocessingGroup" xmlns:wpi="http://schemas.microsoft.com/office/word/2010/wordprocessingInk" xmlns:wne="http://schemas.microsoft.com/office/word/2006/wordml" xmlns:wps="http://schemas.microsoft.com/office/word/2010/wordprocessingShape" mc:Ignorable="w14 w15 w16se w16cid w16 w16cex w16sdtdh wp14">
   <w:abstractNum w:abstractNumId="0" w15:restartNumberingAfterBreak="0">
     <w:nsid w:val="044209F9"/>
     <w:multiLevelType w:val="hybridMultilevel"/>
@@ -9742,142 +8990,142 @@
       </w:pPr>
     </w:lvl>
   </w:abstractNum>
-  <w:num w:numId="1" w16cid:durableId="1124688847">
+  <w:num w:numId="1">
     <w:abstractNumId w:val="35"/>
   </w:num>
-  <w:num w:numId="2" w16cid:durableId="1819344933">
+  <w:num w:numId="2">
     <w:abstractNumId w:val="41"/>
   </w:num>
-  <w:num w:numId="3" w16cid:durableId="1456603288">
+  <w:num w:numId="3">
     <w:abstractNumId w:val="39"/>
   </w:num>
-  <w:num w:numId="4" w16cid:durableId="207030494">
+  <w:num w:numId="4">
     <w:abstractNumId w:val="15"/>
   </w:num>
-  <w:num w:numId="5" w16cid:durableId="1557205427">
+  <w:num w:numId="5">
     <w:abstractNumId w:val="31"/>
   </w:num>
-  <w:num w:numId="6" w16cid:durableId="1335062424">
+  <w:num w:numId="6">
     <w:abstractNumId w:val="6"/>
   </w:num>
-  <w:num w:numId="7" w16cid:durableId="1628126783">
+  <w:num w:numId="7">
     <w:abstractNumId w:val="27"/>
   </w:num>
-  <w:num w:numId="8" w16cid:durableId="956376890">
+  <w:num w:numId="8">
     <w:abstractNumId w:val="8"/>
   </w:num>
-  <w:num w:numId="9" w16cid:durableId="1059592305">
+  <w:num w:numId="9">
     <w:abstractNumId w:val="0"/>
   </w:num>
-  <w:num w:numId="10" w16cid:durableId="658922654">
+  <w:num w:numId="10">
     <w:abstractNumId w:val="12"/>
   </w:num>
-  <w:num w:numId="11" w16cid:durableId="160046379">
+  <w:num w:numId="11">
     <w:abstractNumId w:val="23"/>
   </w:num>
-  <w:num w:numId="12" w16cid:durableId="300622075">
+  <w:num w:numId="12">
     <w:abstractNumId w:val="25"/>
   </w:num>
-  <w:num w:numId="13" w16cid:durableId="1566338191">
+  <w:num w:numId="13">
     <w:abstractNumId w:val="34"/>
   </w:num>
-  <w:num w:numId="14" w16cid:durableId="2120222851">
+  <w:num w:numId="14">
     <w:abstractNumId w:val="24"/>
   </w:num>
-  <w:num w:numId="15" w16cid:durableId="427041575">
+  <w:num w:numId="15">
     <w:abstractNumId w:val="13"/>
   </w:num>
-  <w:num w:numId="16" w16cid:durableId="1286347638">
+  <w:num w:numId="16">
     <w:abstractNumId w:val="5"/>
   </w:num>
-  <w:num w:numId="17" w16cid:durableId="874775113">
+  <w:num w:numId="17">
     <w:abstractNumId w:val="38"/>
   </w:num>
-  <w:num w:numId="18" w16cid:durableId="1128863451">
+  <w:num w:numId="18">
     <w:abstractNumId w:val="20"/>
   </w:num>
-  <w:num w:numId="19" w16cid:durableId="497237015">
+  <w:num w:numId="19">
     <w:abstractNumId w:val="2"/>
   </w:num>
-  <w:num w:numId="20" w16cid:durableId="434251443">
+  <w:num w:numId="20">
     <w:abstractNumId w:val="18"/>
   </w:num>
-  <w:num w:numId="21" w16cid:durableId="777601987">
+  <w:num w:numId="21">
     <w:abstractNumId w:val="37"/>
   </w:num>
-  <w:num w:numId="22" w16cid:durableId="894508347">
+  <w:num w:numId="22">
     <w:abstractNumId w:val="29"/>
   </w:num>
-  <w:num w:numId="23" w16cid:durableId="1283999813">
+  <w:num w:numId="23">
     <w:abstractNumId w:val="33"/>
   </w:num>
-  <w:num w:numId="24" w16cid:durableId="640237175">
+  <w:num w:numId="24">
     <w:abstractNumId w:val="42"/>
   </w:num>
-  <w:num w:numId="25" w16cid:durableId="544298024">
+  <w:num w:numId="25">
     <w:abstractNumId w:val="1"/>
   </w:num>
-  <w:num w:numId="26" w16cid:durableId="1040085993">
+  <w:num w:numId="26">
     <w:abstractNumId w:val="4"/>
   </w:num>
-  <w:num w:numId="27" w16cid:durableId="1553924488">
+  <w:num w:numId="27">
     <w:abstractNumId w:val="44"/>
   </w:num>
-  <w:num w:numId="28" w16cid:durableId="1318461616">
+  <w:num w:numId="28">
     <w:abstractNumId w:val="45"/>
   </w:num>
-  <w:num w:numId="29" w16cid:durableId="1439062628">
+  <w:num w:numId="29">
     <w:abstractNumId w:val="7"/>
   </w:num>
-  <w:num w:numId="30" w16cid:durableId="743525967">
+  <w:num w:numId="30">
     <w:abstractNumId w:val="40"/>
   </w:num>
-  <w:num w:numId="31" w16cid:durableId="206331778">
+  <w:num w:numId="31">
     <w:abstractNumId w:val="36"/>
   </w:num>
-  <w:num w:numId="32" w16cid:durableId="816847335">
+  <w:num w:numId="32">
     <w:abstractNumId w:val="21"/>
   </w:num>
-  <w:num w:numId="33" w16cid:durableId="665010139">
+  <w:num w:numId="33">
     <w:abstractNumId w:val="28"/>
   </w:num>
-  <w:num w:numId="34" w16cid:durableId="1024790970">
+  <w:num w:numId="34">
     <w:abstractNumId w:val="16"/>
   </w:num>
-  <w:num w:numId="35" w16cid:durableId="202669866">
+  <w:num w:numId="35">
     <w:abstractNumId w:val="10"/>
   </w:num>
-  <w:num w:numId="36" w16cid:durableId="795609634">
+  <w:num w:numId="36">
     <w:abstractNumId w:val="11"/>
   </w:num>
-  <w:num w:numId="37" w16cid:durableId="1886214520">
+  <w:num w:numId="37">
     <w:abstractNumId w:val="19"/>
   </w:num>
-  <w:num w:numId="38" w16cid:durableId="1352951124">
+  <w:num w:numId="38">
     <w:abstractNumId w:val="3"/>
   </w:num>
-  <w:num w:numId="39" w16cid:durableId="1458646450">
+  <w:num w:numId="39">
     <w:abstractNumId w:val="30"/>
   </w:num>
-  <w:num w:numId="40" w16cid:durableId="1365910751">
+  <w:num w:numId="40">
     <w:abstractNumId w:val="14"/>
   </w:num>
-  <w:num w:numId="41" w16cid:durableId="1872717358">
+  <w:num w:numId="41">
     <w:abstractNumId w:val="9"/>
   </w:num>
-  <w:num w:numId="42" w16cid:durableId="673454247">
+  <w:num w:numId="42">
     <w:abstractNumId w:val="32"/>
   </w:num>
-  <w:num w:numId="43" w16cid:durableId="620452125">
+  <w:num w:numId="43">
     <w:abstractNumId w:val="43"/>
   </w:num>
-  <w:num w:numId="44" w16cid:durableId="1526558742">
+  <w:num w:numId="44">
     <w:abstractNumId w:val="26"/>
   </w:num>
-  <w:num w:numId="45" w16cid:durableId="1216089792">
+  <w:num w:numId="45">
     <w:abstractNumId w:val="22"/>
   </w:num>
-  <w:num w:numId="46" w16cid:durableId="78796329">
+  <w:num w:numId="46">
     <w:abstractNumId w:val="17"/>
   </w:num>
 </w:numbering>
